--- a/Deliverables/Problem Statement/ProblemStatement_TrackFit.docx
+++ b/Deliverables/Problem Statement/ProblemStatement_TrackFit.docx
@@ -4,1515 +4,2490 @@
   <w:body>
     <w:p>
       <w:pPr>
-        <w:jc w:val="center"/>
-        <w:rPr>
-          <w:sz w:val="50"/>
-          <w:szCs w:val="50"/>
-        </w:rPr>
-      </w:pPr>
-      <w:r>
-        <w:rPr>
-          <w:sz w:val="50"/>
-          <w:szCs w:val="50"/>
-        </w:rPr>
-        <w:t>Problem Statement</w:t>
-      </w:r>
-    </w:p>
-    <w:p>
-      <w:pPr>
-        <w:jc w:val="center"/>
-        <w:rPr>
-          <w:sz w:val="50"/>
-          <w:szCs w:val="50"/>
-        </w:rPr>
-      </w:pPr>
-    </w:p>
-    <w:p>
-      <w:pPr>
-        <w:jc w:val="right"/>
-        <w:rPr>
-          <w:sz w:val="50"/>
-          <w:szCs w:val="50"/>
-        </w:rPr>
-      </w:pPr>
-      <w:r>
-        <w:rPr>
-          <w:sz w:val="50"/>
-          <w:szCs w:val="50"/>
-        </w:rPr>
-        <w:t>Progetto Trackfit</w:t>
-      </w:r>
-    </w:p>
-    <w:p>
-      <w:pPr>
-        <w:jc w:val="right"/>
-        <w:rPr>
-          <w:sz w:val="50"/>
-          <w:szCs w:val="50"/>
-        </w:rPr>
-      </w:pPr>
-    </w:p>
-    <w:p>
-      <w:pPr>
-        <w:jc w:val="right"/>
-        <w:rPr>
-          <w:sz w:val="34"/>
-          <w:szCs w:val="34"/>
-        </w:rPr>
-      </w:pPr>
-      <w:r>
-        <w:rPr>
-          <w:sz w:val="34"/>
-          <w:szCs w:val="34"/>
-        </w:rPr>
-        <w:t>Stesura Documento: Gabriele di Palma,Fierro Yuri</w:t>
-      </w:r>
-    </w:p>
-    <w:p>
-      <w:pPr>
-        <w:rPr>
+        <w:rPr>
+          <w:b/>
+          <w:bCs/>
+          <w:sz w:val="36"/>
+          <w:szCs w:val="36"/>
+          <w:lang w:val="it-IT"/>
+        </w:rPr>
+      </w:pPr>
+      <w:r>
+        <w:rPr>
+          <w:b/>
+          <w:bCs/>
+          <w:sz w:val="36"/>
+          <w:szCs w:val="36"/>
+          <w:lang w:val="it-IT"/>
+        </w:rPr>
+        <w:t xml:space="preserve">Progetto </w:t>
+      </w:r>
+      <w:proofErr w:type="spellStart"/>
+      <w:r>
+        <w:rPr>
+          <w:b/>
+          <w:bCs/>
+          <w:sz w:val="36"/>
+          <w:szCs w:val="36"/>
+          <w:lang w:val="it-IT"/>
+        </w:rPr>
+        <w:t>TrackFit</w:t>
+      </w:r>
+      <w:proofErr w:type="spellEnd"/>
+    </w:p>
+    <w:p>
+      <w:pPr>
+        <w:rPr>
+          <w:b/>
+          <w:bCs/>
+          <w:sz w:val="36"/>
+          <w:szCs w:val="36"/>
+          <w:lang w:val="it-IT"/>
+        </w:rPr>
+      </w:pPr>
+    </w:p>
+    <w:p>
+      <w:pPr>
+        <w:rPr>
+          <w:sz w:val="24"/>
+          <w:szCs w:val="24"/>
+          <w:lang w:val="it-IT"/>
+        </w:rPr>
+      </w:pPr>
+      <w:r>
+        <w:rPr>
+          <w:b/>
+          <w:bCs/>
+          <w:sz w:val="24"/>
+          <w:szCs w:val="24"/>
+          <w:lang w:val="it-IT"/>
+        </w:rPr>
+        <w:t>Stesura Documento:</w:t>
+      </w:r>
+      <w:r>
+        <w:rPr>
+          <w:sz w:val="24"/>
+          <w:szCs w:val="24"/>
+          <w:lang w:val="it-IT"/>
+        </w:rPr>
+        <w:br/>
+      </w:r>
+      <w:r>
+        <w:rPr>
+          <w:i/>
+          <w:iCs/>
+          <w:sz w:val="24"/>
+          <w:szCs w:val="24"/>
+          <w:lang w:val="it-IT"/>
+        </w:rPr>
+        <w:t>Gabriele Di Palma, Yuri Fierro</w:t>
+      </w:r>
+    </w:p>
+    <w:p>
+      <w:pPr>
+        <w:rPr>
+          <w:sz w:val="24"/>
+          <w:szCs w:val="24"/>
+          <w:lang w:val="it-IT"/>
+        </w:rPr>
+      </w:pPr>
+    </w:p>
+    <w:p>
+      <w:pPr>
+        <w:rPr>
+          <w:b/>
+          <w:bCs/>
           <w:sz w:val="32"/>
           <w:szCs w:val="32"/>
-        </w:rPr>
-      </w:pPr>
-    </w:p>
-    <w:p>
-      <w:pPr>
-        <w:rPr>
+          <w:lang w:val="it-IT"/>
+        </w:rPr>
+      </w:pPr>
+      <w:r>
+        <w:rPr>
+          <w:b/>
+          <w:bCs/>
           <w:sz w:val="32"/>
           <w:szCs w:val="32"/>
-        </w:rPr>
-      </w:pPr>
-      <w:r>
-        <w:rPr>
+          <w:lang w:val="it-IT"/>
+        </w:rPr>
+        <w:t xml:space="preserve">1. </w:t>
+      </w:r>
+      <w:proofErr w:type="spellStart"/>
+      <w:r>
+        <w:rPr>
+          <w:b/>
+          <w:bCs/>
           <w:sz w:val="32"/>
           <w:szCs w:val="32"/>
-        </w:rPr>
-        <w:t>-Problem Domain:</w:t>
-      </w:r>
-    </w:p>
-    <w:p>
-      <w:pPr>
-        <w:rPr>
-          <w:sz w:val="24"/>
-          <w:szCs w:val="24"/>
-        </w:rPr>
-      </w:pPr>
-      <w:r>
-        <w:rPr>
-          <w:sz w:val="24"/>
-          <w:szCs w:val="24"/>
-        </w:rPr>
-        <w:t xml:space="preserve">Dominio: monitoraggio e analisi degli allenamenti multi‑sport per utenti amatoriali e semi‑professionisti. </w:t>
-      </w:r>
-    </w:p>
-    <w:p>
-      <w:pPr>
-        <w:rPr>
-          <w:sz w:val="24"/>
-          <w:szCs w:val="24"/>
-        </w:rPr>
-      </w:pPr>
-      <w:r>
-        <w:rPr>
-          <w:sz w:val="24"/>
-          <w:szCs w:val="24"/>
-        </w:rPr>
-        <w:t>Motivazione: soluzioni attuali frammentate o verticali rendono difficile una vista unificata dei progressi; serve un’interfaccia semplice con report chiari. Dati dal documento di proposta: contesto, obiettivi e ambito (registrazione sessioni, storico, analisi, esportazione, UI web+mobile).</w:t>
-      </w:r>
-    </w:p>
-    <w:p>
-      <w:pPr>
-        <w:rPr>
-          <w:sz w:val="24"/>
-          <w:szCs w:val="24"/>
-        </w:rPr>
-      </w:pPr>
-    </w:p>
-    <w:p>
-      <w:pPr>
-        <w:rPr>
-          <w:sz w:val="24"/>
-          <w:szCs w:val="24"/>
-        </w:rPr>
-      </w:pPr>
-      <w:r>
-        <w:rPr>
-          <w:sz w:val="24"/>
-          <w:szCs w:val="24"/>
-        </w:rPr>
-        <w:t>Termini chiave: sessione di allenamento (sport, data/ora, durata, distanza, intensità/HR opzionale, calorie, note), profilo utente, obiettivi, dashboard, report, esportazione (CSV/PDF), import (GPX/TCX/API).</w:t>
-      </w:r>
-    </w:p>
-    <w:p>
-      <w:pPr>
-        <w:rPr>
-          <w:sz w:val="24"/>
-          <w:szCs w:val="24"/>
-        </w:rPr>
-      </w:pPr>
-    </w:p>
-    <w:p>
-      <w:pPr>
-        <w:rPr>
-          <w:sz w:val="24"/>
-          <w:szCs w:val="24"/>
-        </w:rPr>
-      </w:pPr>
-      <w:r>
-        <w:rPr>
-          <w:sz w:val="24"/>
-          <w:szCs w:val="24"/>
-        </w:rPr>
-        <w:t>Stakeholder: Utente finale; in prospettiva Coach; Amministratore.</w:t>
-      </w:r>
-    </w:p>
-    <w:p>
-      <w:pPr>
-        <w:rPr>
-          <w:sz w:val="24"/>
-          <w:szCs w:val="24"/>
-        </w:rPr>
-      </w:pPr>
-    </w:p>
-    <w:p>
-      <w:pPr>
-        <w:rPr>
-          <w:sz w:val="24"/>
-          <w:szCs w:val="24"/>
-        </w:rPr>
-      </w:pPr>
-      <w:r>
-        <w:rPr>
-          <w:sz w:val="24"/>
-          <w:szCs w:val="24"/>
-        </w:rPr>
-        <w:t>Confini del sistema: app mobile + web che raccolgono/mostrano dati e dialogano con servizi esterni (import standard); esclusi dispositivi proprietari e funzioni cliniche. La definizione esplicita del system boundary è parte della fase di identificazione del sistema.</w:t>
-      </w:r>
-    </w:p>
-    <w:p>
-      <w:pPr>
-        <w:rPr>
-          <w:sz w:val="24"/>
-          <w:szCs w:val="24"/>
-        </w:rPr>
-      </w:pPr>
-    </w:p>
-    <w:p>
-      <w:pPr>
-        <w:rPr>
-          <w:sz w:val="24"/>
-          <w:szCs w:val="24"/>
-        </w:rPr>
-      </w:pPr>
-    </w:p>
-    <w:p>
-      <w:pPr>
-        <w:rPr>
+          <w:lang w:val="it-IT"/>
+        </w:rPr>
+        <w:t>Problem</w:t>
+      </w:r>
+      <w:proofErr w:type="spellEnd"/>
+      <w:r>
+        <w:rPr>
+          <w:b/>
+          <w:bCs/>
           <w:sz w:val="32"/>
           <w:szCs w:val="32"/>
-        </w:rPr>
-      </w:pPr>
-      <w:r>
-        <w:rPr>
+          <w:lang w:val="it-IT"/>
+        </w:rPr>
+        <w:t xml:space="preserve"> Domain</w:t>
+      </w:r>
+      <w:r>
+        <w:rPr>
+          <w:b/>
+          <w:bCs/>
           <w:sz w:val="32"/>
           <w:szCs w:val="32"/>
-        </w:rPr>
-        <w:t>-Scenarios:</w:t>
-      </w:r>
-    </w:p>
-    <w:p>
-      <w:pPr>
-        <w:rPr>
-          <w:sz w:val="24"/>
-          <w:szCs w:val="24"/>
-        </w:rPr>
-      </w:pPr>
-      <w:r>
-        <w:rPr>
-          <w:sz w:val="24"/>
-          <w:szCs w:val="24"/>
-        </w:rPr>
-        <w:t>Presenti nel file “Scenarios_TrackFit”</w:t>
-      </w:r>
-    </w:p>
-    <w:p>
-      <w:pPr>
-        <w:rPr>
-          <w:sz w:val="24"/>
-          <w:szCs w:val="24"/>
-        </w:rPr>
-      </w:pPr>
-    </w:p>
-    <w:p>
-      <w:pPr>
-        <w:rPr>
+          <w:lang w:val="it-IT"/>
+        </w:rPr>
+        <w:t>:</w:t>
+      </w:r>
+    </w:p>
+    <w:p>
+      <w:pPr>
+        <w:rPr>
+          <w:b/>
+          <w:bCs/>
+          <w:sz w:val="24"/>
+          <w:szCs w:val="24"/>
+          <w:lang w:val="it-IT"/>
+        </w:rPr>
+      </w:pPr>
+    </w:p>
+    <w:p>
+      <w:pPr>
+        <w:rPr>
+          <w:sz w:val="24"/>
+          <w:szCs w:val="24"/>
+          <w:lang w:val="it-IT"/>
+        </w:rPr>
+      </w:pPr>
+      <w:r>
+        <w:rPr>
+          <w:b/>
+          <w:bCs/>
+          <w:sz w:val="24"/>
+          <w:szCs w:val="24"/>
+          <w:lang w:val="it-IT"/>
+        </w:rPr>
+        <w:t>Dominio:</w:t>
+      </w:r>
+      <w:r>
+        <w:rPr>
+          <w:sz w:val="24"/>
+          <w:szCs w:val="24"/>
+          <w:lang w:val="it-IT"/>
+        </w:rPr>
+        <w:br/>
+        <w:t xml:space="preserve">Monitoraggio e analisi degli allenamenti </w:t>
+      </w:r>
+      <w:proofErr w:type="gramStart"/>
+      <w:r>
+        <w:rPr>
+          <w:sz w:val="24"/>
+          <w:szCs w:val="24"/>
+          <w:lang w:val="it-IT"/>
+        </w:rPr>
+        <w:t>multi-sport</w:t>
+      </w:r>
+      <w:proofErr w:type="gramEnd"/>
+      <w:r>
+        <w:rPr>
+          <w:sz w:val="24"/>
+          <w:szCs w:val="24"/>
+          <w:lang w:val="it-IT"/>
+        </w:rPr>
+        <w:t xml:space="preserve"> per utenti amatoriali e semi-professionisti.</w:t>
+      </w:r>
+    </w:p>
+    <w:p>
+      <w:pPr>
+        <w:rPr>
+          <w:sz w:val="24"/>
+          <w:szCs w:val="24"/>
+          <w:lang w:val="it-IT"/>
+        </w:rPr>
+      </w:pPr>
+      <w:r>
+        <w:rPr>
+          <w:b/>
+          <w:bCs/>
+          <w:sz w:val="24"/>
+          <w:szCs w:val="24"/>
+          <w:lang w:val="it-IT"/>
+        </w:rPr>
+        <w:t>Motivazione:</w:t>
+      </w:r>
+      <w:r>
+        <w:rPr>
+          <w:sz w:val="24"/>
+          <w:szCs w:val="24"/>
+          <w:lang w:val="it-IT"/>
+        </w:rPr>
+        <w:br/>
+        <w:t>Le soluzioni attuali risultano frammentate o verticali, rendendo difficile ottenere una visione unificata dei progressi.</w:t>
+      </w:r>
+      <w:r>
+        <w:rPr>
+          <w:sz w:val="24"/>
+          <w:szCs w:val="24"/>
+          <w:lang w:val="it-IT"/>
+        </w:rPr>
+        <w:br/>
+        <w:t>È necessario sviluppare un’interfaccia semplice e intuitiva, con report chiari e facilmente interpretabili.</w:t>
+      </w:r>
+    </w:p>
+    <w:p>
+      <w:pPr>
+        <w:rPr>
+          <w:sz w:val="24"/>
+          <w:szCs w:val="24"/>
+          <w:lang w:val="it-IT"/>
+        </w:rPr>
+      </w:pPr>
+      <w:r>
+        <w:rPr>
+          <w:b/>
+          <w:bCs/>
+          <w:sz w:val="24"/>
+          <w:szCs w:val="24"/>
+          <w:lang w:val="it-IT"/>
+        </w:rPr>
+        <w:t>Contesto e obiettivi (dati dal documento di proposta):</w:t>
+      </w:r>
+    </w:p>
+    <w:p>
+      <w:pPr>
+        <w:numPr>
+          <w:ilvl w:val="0"/>
+          <w:numId w:val="17"/>
+        </w:numPr>
+        <w:rPr>
+          <w:sz w:val="24"/>
+          <w:szCs w:val="24"/>
+          <w:lang w:val="it-IT"/>
+        </w:rPr>
+      </w:pPr>
+      <w:r>
+        <w:rPr>
+          <w:sz w:val="24"/>
+          <w:szCs w:val="24"/>
+          <w:lang w:val="it-IT"/>
+        </w:rPr>
+        <w:t>Registrazione delle sessioni di allenamento</w:t>
+      </w:r>
+    </w:p>
+    <w:p>
+      <w:pPr>
+        <w:numPr>
+          <w:ilvl w:val="0"/>
+          <w:numId w:val="17"/>
+        </w:numPr>
+        <w:rPr>
+          <w:sz w:val="24"/>
+          <w:szCs w:val="24"/>
+          <w:lang w:val="it-IT"/>
+        </w:rPr>
+      </w:pPr>
+      <w:r>
+        <w:rPr>
+          <w:sz w:val="24"/>
+          <w:szCs w:val="24"/>
+          <w:lang w:val="it-IT"/>
+        </w:rPr>
+        <w:t>Gestione dello storico</w:t>
+      </w:r>
+    </w:p>
+    <w:p>
+      <w:pPr>
+        <w:numPr>
+          <w:ilvl w:val="0"/>
+          <w:numId w:val="17"/>
+        </w:numPr>
+        <w:rPr>
+          <w:sz w:val="24"/>
+          <w:szCs w:val="24"/>
+          <w:lang w:val="it-IT"/>
+        </w:rPr>
+      </w:pPr>
+      <w:r>
+        <w:rPr>
+          <w:sz w:val="24"/>
+          <w:szCs w:val="24"/>
+          <w:lang w:val="it-IT"/>
+        </w:rPr>
+        <w:t>Analisi e reportistica</w:t>
+      </w:r>
+    </w:p>
+    <w:p>
+      <w:pPr>
+        <w:numPr>
+          <w:ilvl w:val="0"/>
+          <w:numId w:val="17"/>
+        </w:numPr>
+        <w:rPr>
+          <w:sz w:val="24"/>
+          <w:szCs w:val="24"/>
+          <w:lang w:val="it-IT"/>
+        </w:rPr>
+      </w:pPr>
+      <w:r>
+        <w:rPr>
+          <w:sz w:val="24"/>
+          <w:szCs w:val="24"/>
+          <w:lang w:val="it-IT"/>
+        </w:rPr>
+        <w:t>Esportazione dei dati</w:t>
+      </w:r>
+    </w:p>
+    <w:p>
+      <w:pPr>
+        <w:numPr>
+          <w:ilvl w:val="0"/>
+          <w:numId w:val="17"/>
+        </w:numPr>
+        <w:rPr>
+          <w:sz w:val="24"/>
+          <w:szCs w:val="24"/>
+          <w:lang w:val="it-IT"/>
+        </w:rPr>
+      </w:pPr>
+      <w:r>
+        <w:rPr>
+          <w:sz w:val="24"/>
+          <w:szCs w:val="24"/>
+          <w:lang w:val="it-IT"/>
+        </w:rPr>
+        <w:t>Interfaccia web e mobile</w:t>
+      </w:r>
+    </w:p>
+    <w:p>
+      <w:pPr>
+        <w:rPr>
+          <w:sz w:val="24"/>
+          <w:szCs w:val="24"/>
+          <w:lang w:val="it-IT"/>
+        </w:rPr>
+      </w:pPr>
+      <w:r>
+        <w:rPr>
+          <w:b/>
+          <w:bCs/>
+          <w:sz w:val="24"/>
+          <w:szCs w:val="24"/>
+          <w:lang w:val="it-IT"/>
+        </w:rPr>
+        <w:t>Termini chiave:</w:t>
+      </w:r>
+    </w:p>
+    <w:p>
+      <w:pPr>
+        <w:numPr>
+          <w:ilvl w:val="0"/>
+          <w:numId w:val="18"/>
+        </w:numPr>
+        <w:rPr>
+          <w:sz w:val="24"/>
+          <w:szCs w:val="24"/>
+          <w:lang w:val="it-IT"/>
+        </w:rPr>
+      </w:pPr>
+      <w:r>
+        <w:rPr>
+          <w:b/>
+          <w:bCs/>
+          <w:sz w:val="24"/>
+          <w:szCs w:val="24"/>
+          <w:lang w:val="it-IT"/>
+        </w:rPr>
+        <w:t>Sessione di allenamento:</w:t>
+      </w:r>
+      <w:r>
+        <w:rPr>
+          <w:sz w:val="24"/>
+          <w:szCs w:val="24"/>
+          <w:lang w:val="it-IT"/>
+        </w:rPr>
+        <w:t xml:space="preserve"> sport, data/ora, durata, distanza, intensità/frequenza cardiaca (opzionale), calorie, note.</w:t>
+      </w:r>
+    </w:p>
+    <w:p>
+      <w:pPr>
+        <w:numPr>
+          <w:ilvl w:val="0"/>
+          <w:numId w:val="18"/>
+        </w:numPr>
+        <w:rPr>
+          <w:sz w:val="24"/>
+          <w:szCs w:val="24"/>
+          <w:lang w:val="it-IT"/>
+        </w:rPr>
+      </w:pPr>
+      <w:r>
+        <w:rPr>
+          <w:b/>
+          <w:bCs/>
+          <w:sz w:val="24"/>
+          <w:szCs w:val="24"/>
+          <w:lang w:val="it-IT"/>
+        </w:rPr>
+        <w:t>Profilo utente</w:t>
+      </w:r>
+    </w:p>
+    <w:p>
+      <w:pPr>
+        <w:numPr>
+          <w:ilvl w:val="0"/>
+          <w:numId w:val="18"/>
+        </w:numPr>
+        <w:rPr>
+          <w:sz w:val="24"/>
+          <w:szCs w:val="24"/>
+          <w:lang w:val="it-IT"/>
+        </w:rPr>
+      </w:pPr>
+      <w:r>
+        <w:rPr>
+          <w:b/>
+          <w:bCs/>
+          <w:sz w:val="24"/>
+          <w:szCs w:val="24"/>
+          <w:lang w:val="it-IT"/>
+        </w:rPr>
+        <w:t>Obiettivi</w:t>
+      </w:r>
+    </w:p>
+    <w:p>
+      <w:pPr>
+        <w:numPr>
+          <w:ilvl w:val="0"/>
+          <w:numId w:val="18"/>
+        </w:numPr>
+        <w:rPr>
+          <w:sz w:val="24"/>
+          <w:szCs w:val="24"/>
+          <w:lang w:val="it-IT"/>
+        </w:rPr>
+      </w:pPr>
+      <w:r>
+        <w:rPr>
+          <w:b/>
+          <w:bCs/>
+          <w:sz w:val="24"/>
+          <w:szCs w:val="24"/>
+          <w:lang w:val="it-IT"/>
+        </w:rPr>
+        <w:t>Dashboard</w:t>
+      </w:r>
+    </w:p>
+    <w:p>
+      <w:pPr>
+        <w:numPr>
+          <w:ilvl w:val="0"/>
+          <w:numId w:val="18"/>
+        </w:numPr>
+        <w:rPr>
+          <w:sz w:val="24"/>
+          <w:szCs w:val="24"/>
+          <w:lang w:val="it-IT"/>
+        </w:rPr>
+      </w:pPr>
+      <w:r>
+        <w:rPr>
+          <w:b/>
+          <w:bCs/>
+          <w:sz w:val="24"/>
+          <w:szCs w:val="24"/>
+          <w:lang w:val="it-IT"/>
+        </w:rPr>
+        <w:t>Report</w:t>
+      </w:r>
+    </w:p>
+    <w:p>
+      <w:pPr>
+        <w:numPr>
+          <w:ilvl w:val="0"/>
+          <w:numId w:val="18"/>
+        </w:numPr>
+        <w:rPr>
+          <w:sz w:val="24"/>
+          <w:szCs w:val="24"/>
+          <w:lang w:val="it-IT"/>
+        </w:rPr>
+      </w:pPr>
+      <w:r>
+        <w:rPr>
+          <w:b/>
+          <w:bCs/>
+          <w:sz w:val="24"/>
+          <w:szCs w:val="24"/>
+          <w:lang w:val="it-IT"/>
+        </w:rPr>
+        <w:t>Esportazione:</w:t>
+      </w:r>
+      <w:r>
+        <w:rPr>
+          <w:sz w:val="24"/>
+          <w:szCs w:val="24"/>
+          <w:lang w:val="it-IT"/>
+        </w:rPr>
+        <w:t xml:space="preserve"> CSV, PDF</w:t>
+      </w:r>
+    </w:p>
+    <w:p>
+      <w:pPr>
+        <w:numPr>
+          <w:ilvl w:val="0"/>
+          <w:numId w:val="18"/>
+        </w:numPr>
+        <w:rPr>
+          <w:sz w:val="24"/>
+          <w:szCs w:val="24"/>
+          <w:lang w:val="it-IT"/>
+        </w:rPr>
+      </w:pPr>
+      <w:r>
+        <w:rPr>
+          <w:b/>
+          <w:bCs/>
+          <w:sz w:val="24"/>
+          <w:szCs w:val="24"/>
+          <w:lang w:val="it-IT"/>
+        </w:rPr>
+        <w:t>Importazione:</w:t>
+      </w:r>
+      <w:r>
+        <w:rPr>
+          <w:sz w:val="24"/>
+          <w:szCs w:val="24"/>
+          <w:lang w:val="it-IT"/>
+        </w:rPr>
+        <w:t xml:space="preserve"> GPX, TCX, API esterne</w:t>
+      </w:r>
+    </w:p>
+    <w:p>
+      <w:pPr>
+        <w:rPr>
+          <w:sz w:val="24"/>
+          <w:szCs w:val="24"/>
+          <w:lang w:val="it-IT"/>
+        </w:rPr>
+      </w:pPr>
+      <w:r>
+        <w:rPr>
+          <w:b/>
+          <w:bCs/>
+          <w:sz w:val="24"/>
+          <w:szCs w:val="24"/>
+          <w:lang w:val="it-IT"/>
+        </w:rPr>
+        <w:t>Stakeholder:</w:t>
+      </w:r>
+    </w:p>
+    <w:p>
+      <w:pPr>
+        <w:numPr>
+          <w:ilvl w:val="0"/>
+          <w:numId w:val="19"/>
+        </w:numPr>
+        <w:rPr>
+          <w:sz w:val="24"/>
+          <w:szCs w:val="24"/>
+          <w:lang w:val="it-IT"/>
+        </w:rPr>
+      </w:pPr>
+      <w:r>
+        <w:rPr>
+          <w:sz w:val="24"/>
+          <w:szCs w:val="24"/>
+          <w:lang w:val="it-IT"/>
+        </w:rPr>
+        <w:t>Utente finale</w:t>
+      </w:r>
+    </w:p>
+    <w:p>
+      <w:pPr>
+        <w:numPr>
+          <w:ilvl w:val="0"/>
+          <w:numId w:val="19"/>
+        </w:numPr>
+        <w:rPr>
+          <w:sz w:val="24"/>
+          <w:szCs w:val="24"/>
+          <w:lang w:val="it-IT"/>
+        </w:rPr>
+      </w:pPr>
+      <w:r>
+        <w:rPr>
+          <w:sz w:val="24"/>
+          <w:szCs w:val="24"/>
+          <w:lang w:val="it-IT"/>
+        </w:rPr>
+        <w:t>Coach (in prospettiva futura)</w:t>
+      </w:r>
+    </w:p>
+    <w:p>
+      <w:pPr>
+        <w:numPr>
+          <w:ilvl w:val="0"/>
+          <w:numId w:val="19"/>
+        </w:numPr>
+        <w:rPr>
+          <w:sz w:val="24"/>
+          <w:szCs w:val="24"/>
+          <w:lang w:val="it-IT"/>
+        </w:rPr>
+      </w:pPr>
+      <w:r>
+        <w:rPr>
+          <w:sz w:val="24"/>
+          <w:szCs w:val="24"/>
+          <w:lang w:val="it-IT"/>
+        </w:rPr>
+        <w:t>Amministratore</w:t>
+      </w:r>
+    </w:p>
+    <w:p>
+      <w:pPr>
+        <w:rPr>
+          <w:sz w:val="24"/>
+          <w:szCs w:val="24"/>
+          <w:lang w:val="it-IT"/>
+        </w:rPr>
+      </w:pPr>
+      <w:r>
+        <w:rPr>
+          <w:b/>
+          <w:bCs/>
+          <w:sz w:val="24"/>
+          <w:szCs w:val="24"/>
+          <w:lang w:val="it-IT"/>
+        </w:rPr>
+        <w:t>Confini del sistema:</w:t>
+      </w:r>
+      <w:r>
+        <w:rPr>
+          <w:sz w:val="24"/>
+          <w:szCs w:val="24"/>
+          <w:lang w:val="it-IT"/>
+        </w:rPr>
+        <w:br/>
+        <w:t xml:space="preserve">Il sistema include </w:t>
+      </w:r>
+      <w:proofErr w:type="spellStart"/>
+      <w:r>
+        <w:rPr>
+          <w:sz w:val="24"/>
+          <w:szCs w:val="24"/>
+          <w:lang w:val="it-IT"/>
+        </w:rPr>
+        <w:t>un’app</w:t>
+      </w:r>
+      <w:proofErr w:type="spellEnd"/>
+      <w:r>
+        <w:rPr>
+          <w:sz w:val="24"/>
+          <w:szCs w:val="24"/>
+          <w:lang w:val="it-IT"/>
+        </w:rPr>
+        <w:t xml:space="preserve"> mobile e una web app che raccolgono e mostrano dati, interagendo con servizi esterni standard per l’importazione dei dati.</w:t>
+      </w:r>
+      <w:r>
+        <w:rPr>
+          <w:sz w:val="24"/>
+          <w:szCs w:val="24"/>
+          <w:lang w:val="it-IT"/>
+        </w:rPr>
+        <w:br/>
+        <w:t>Sono esclusi dispositivi proprietari e funzioni di tipo clinico.</w:t>
+      </w:r>
+      <w:r>
+        <w:rPr>
+          <w:sz w:val="24"/>
+          <w:szCs w:val="24"/>
+          <w:lang w:val="it-IT"/>
+        </w:rPr>
+        <w:br/>
+        <w:t>La definizione esplicita dei confini del sistema sarà parte integrante della fase di identificazione del sistema.</w:t>
+      </w:r>
+    </w:p>
+    <w:p>
+      <w:pPr>
+        <w:rPr>
+          <w:sz w:val="24"/>
+          <w:szCs w:val="24"/>
+          <w:lang w:val="it-IT"/>
+        </w:rPr>
+      </w:pPr>
+    </w:p>
+    <w:p>
+      <w:pPr>
+        <w:rPr>
+          <w:sz w:val="24"/>
+          <w:szCs w:val="24"/>
+          <w:lang w:val="it-IT"/>
+        </w:rPr>
+      </w:pPr>
+    </w:p>
+    <w:p>
+      <w:pPr>
+        <w:rPr>
+          <w:b/>
+          <w:bCs/>
           <w:sz w:val="32"/>
           <w:szCs w:val="32"/>
-        </w:rPr>
-      </w:pPr>
-      <w:r>
-        <w:rPr>
+          <w:lang w:val="it-IT"/>
+        </w:rPr>
+      </w:pPr>
+      <w:r>
+        <w:rPr>
+          <w:b/>
+          <w:bCs/>
           <w:sz w:val="32"/>
           <w:szCs w:val="32"/>
-        </w:rPr>
-        <w:t>-Functional requirements:</w:t>
+          <w:lang w:val="it-IT"/>
+        </w:rPr>
+        <w:lastRenderedPageBreak/>
+        <w:t xml:space="preserve">2. </w:t>
+      </w:r>
+      <w:proofErr w:type="spellStart"/>
+      <w:r>
+        <w:rPr>
+          <w:b/>
+          <w:bCs/>
+          <w:sz w:val="32"/>
+          <w:szCs w:val="32"/>
+          <w:lang w:val="it-IT"/>
+        </w:rPr>
+        <w:t>Scenarios</w:t>
+      </w:r>
+      <w:proofErr w:type="spellEnd"/>
+      <w:r>
+        <w:rPr>
+          <w:b/>
+          <w:bCs/>
+          <w:sz w:val="32"/>
+          <w:szCs w:val="32"/>
+          <w:lang w:val="it-IT"/>
+        </w:rPr>
+        <w:t>:</w:t>
+      </w:r>
+    </w:p>
+    <w:p>
+      <w:pPr>
+        <w:rPr>
+          <w:b/>
+          <w:bCs/>
+          <w:sz w:val="24"/>
+          <w:szCs w:val="24"/>
+          <w:lang w:val="it-IT"/>
+        </w:rPr>
+      </w:pPr>
+    </w:p>
+    <w:p>
+      <w:pPr>
+        <w:rPr>
+          <w:sz w:val="24"/>
+          <w:szCs w:val="24"/>
+          <w:lang w:val="it-IT"/>
+        </w:rPr>
+      </w:pPr>
+      <w:r>
+        <w:rPr>
+          <w:sz w:val="24"/>
+          <w:szCs w:val="24"/>
+          <w:lang w:val="it-IT"/>
+        </w:rPr>
+        <w:t xml:space="preserve">Gli scenari sono descritti nel file </w:t>
+      </w:r>
+      <w:r>
+        <w:rPr>
+          <w:b/>
+          <w:bCs/>
+          <w:sz w:val="24"/>
+          <w:szCs w:val="24"/>
+          <w:lang w:val="it-IT"/>
+        </w:rPr>
+        <w:t>“</w:t>
+      </w:r>
+      <w:proofErr w:type="spellStart"/>
+      <w:r>
+        <w:rPr>
+          <w:b/>
+          <w:bCs/>
+          <w:sz w:val="24"/>
+          <w:szCs w:val="24"/>
+          <w:lang w:val="it-IT"/>
+        </w:rPr>
+        <w:t>Scenarios_TrackFit</w:t>
+      </w:r>
+      <w:proofErr w:type="spellEnd"/>
+      <w:r>
+        <w:rPr>
+          <w:b/>
+          <w:bCs/>
+          <w:sz w:val="24"/>
+          <w:szCs w:val="24"/>
+          <w:lang w:val="it-IT"/>
+        </w:rPr>
+        <w:t>”</w:t>
+      </w:r>
+      <w:r>
+        <w:rPr>
+          <w:sz w:val="24"/>
+          <w:szCs w:val="24"/>
+          <w:lang w:val="it-IT"/>
+        </w:rPr>
+        <w:t>.</w:t>
+      </w:r>
+    </w:p>
+    <w:p>
+      <w:pPr>
+        <w:rPr>
+          <w:sz w:val="24"/>
+          <w:szCs w:val="24"/>
+          <w:lang w:val="it-IT"/>
+        </w:rPr>
+      </w:pPr>
+    </w:p>
+    <w:p>
+      <w:pPr>
+        <w:rPr>
+          <w:sz w:val="24"/>
+          <w:szCs w:val="24"/>
+          <w:lang w:val="it-IT"/>
+        </w:rPr>
+      </w:pPr>
+    </w:p>
+    <w:p>
+      <w:pPr>
+        <w:rPr>
+          <w:b/>
+          <w:bCs/>
+          <w:sz w:val="32"/>
+          <w:szCs w:val="32"/>
+          <w:lang w:val="it-IT"/>
+        </w:rPr>
+      </w:pPr>
+      <w:r>
+        <w:rPr>
+          <w:b/>
+          <w:bCs/>
+          <w:sz w:val="32"/>
+          <w:szCs w:val="32"/>
+          <w:lang w:val="it-IT"/>
+        </w:rPr>
+        <w:t xml:space="preserve">3. </w:t>
+      </w:r>
+      <w:proofErr w:type="spellStart"/>
+      <w:r>
+        <w:rPr>
+          <w:b/>
+          <w:bCs/>
+          <w:sz w:val="32"/>
+          <w:szCs w:val="32"/>
+          <w:lang w:val="it-IT"/>
+        </w:rPr>
+        <w:t>Functional</w:t>
+      </w:r>
+      <w:proofErr w:type="spellEnd"/>
+      <w:r>
+        <w:rPr>
+          <w:b/>
+          <w:bCs/>
+          <w:sz w:val="32"/>
+          <w:szCs w:val="32"/>
+          <w:lang w:val="it-IT"/>
+        </w:rPr>
+        <w:t xml:space="preserve"> </w:t>
+      </w:r>
+      <w:proofErr w:type="spellStart"/>
+      <w:r>
+        <w:rPr>
+          <w:b/>
+          <w:bCs/>
+          <w:sz w:val="32"/>
+          <w:szCs w:val="32"/>
+          <w:lang w:val="it-IT"/>
+        </w:rPr>
+        <w:t>Requirements</w:t>
+      </w:r>
+      <w:proofErr w:type="spellEnd"/>
+      <w:r>
+        <w:rPr>
+          <w:b/>
+          <w:bCs/>
+          <w:sz w:val="32"/>
+          <w:szCs w:val="32"/>
+          <w:lang w:val="it-IT"/>
+        </w:rPr>
+        <w:t>:</w:t>
+      </w:r>
+    </w:p>
+    <w:p>
+      <w:pPr>
+        <w:rPr>
+          <w:b/>
+          <w:bCs/>
+          <w:sz w:val="24"/>
+          <w:szCs w:val="24"/>
+          <w:lang w:val="it-IT"/>
+        </w:rPr>
+      </w:pPr>
+    </w:p>
+    <w:p>
+      <w:pPr>
+        <w:rPr>
+          <w:b/>
+          <w:bCs/>
+          <w:sz w:val="24"/>
+          <w:szCs w:val="24"/>
+          <w:lang w:val="it-IT"/>
+        </w:rPr>
+      </w:pPr>
+      <w:r>
+        <w:rPr>
+          <w:b/>
+          <w:bCs/>
+          <w:sz w:val="24"/>
+          <w:szCs w:val="24"/>
+          <w:lang w:val="it-IT"/>
+        </w:rPr>
+        <w:t>1. Gestione Utenti, Allenatori e Gestori della Palestra</w:t>
       </w:r>
     </w:p>
     <w:p>
       <w:pPr>
         <w:numPr>
           <w:ilvl w:val="0"/>
-          <w:numId w:val="11"/>
+          <w:numId w:val="20"/>
         </w:numPr>
         <w:rPr>
+          <w:sz w:val="24"/>
+          <w:szCs w:val="24"/>
+          <w:lang w:val="it-IT"/>
+        </w:rPr>
+      </w:pPr>
+      <w:r>
+        <w:rPr>
+          <w:sz w:val="24"/>
+          <w:szCs w:val="24"/>
+          <w:lang w:val="it-IT"/>
+        </w:rPr>
+        <w:t>Registrazione e autenticazione di utenti, allenatori e gestori.</w:t>
+      </w:r>
+    </w:p>
+    <w:p>
+      <w:pPr>
+        <w:numPr>
+          <w:ilvl w:val="0"/>
+          <w:numId w:val="20"/>
+        </w:numPr>
+        <w:rPr>
+          <w:sz w:val="24"/>
+          <w:szCs w:val="24"/>
+          <w:lang w:val="it-IT"/>
+        </w:rPr>
+      </w:pPr>
+      <w:r>
+        <w:rPr>
+          <w:sz w:val="24"/>
+          <w:szCs w:val="24"/>
+          <w:lang w:val="it-IT"/>
+        </w:rPr>
+        <w:t>Modifica e aggiornamento dei profili personali.</w:t>
+      </w:r>
+    </w:p>
+    <w:p>
+      <w:pPr>
+        <w:numPr>
+          <w:ilvl w:val="0"/>
+          <w:numId w:val="20"/>
+        </w:numPr>
+        <w:rPr>
+          <w:sz w:val="24"/>
+          <w:szCs w:val="24"/>
+          <w:lang w:val="it-IT"/>
+        </w:rPr>
+      </w:pPr>
+      <w:r>
+        <w:rPr>
+          <w:sz w:val="24"/>
+          <w:szCs w:val="24"/>
+          <w:lang w:val="it-IT"/>
+        </w:rPr>
+        <w:t>Gestione dei ruoli (utente, allenatore, gestore, amministratore).</w:t>
+      </w:r>
+    </w:p>
+    <w:p>
+      <w:pPr>
+        <w:numPr>
+          <w:ilvl w:val="0"/>
+          <w:numId w:val="20"/>
+        </w:numPr>
+        <w:rPr>
+          <w:sz w:val="24"/>
+          <w:szCs w:val="24"/>
+          <w:lang w:val="it-IT"/>
+        </w:rPr>
+      </w:pPr>
+      <w:r>
+        <w:rPr>
+          <w:sz w:val="24"/>
+          <w:szCs w:val="24"/>
+          <w:lang w:val="it-IT"/>
+        </w:rPr>
+        <w:t>Possibilità di associare utenti a specifici allenatori o corsi.</w:t>
+      </w:r>
+    </w:p>
+    <w:p>
+      <w:pPr>
+        <w:rPr>
+          <w:b/>
+          <w:bCs/>
+          <w:sz w:val="24"/>
+          <w:szCs w:val="24"/>
+          <w:lang w:val="it-IT"/>
+        </w:rPr>
+      </w:pPr>
+      <w:r>
+        <w:rPr>
+          <w:b/>
+          <w:bCs/>
+          <w:sz w:val="24"/>
+          <w:szCs w:val="24"/>
+          <w:lang w:val="it-IT"/>
+        </w:rPr>
+        <w:t>2. Gestione Palestre</w:t>
+      </w:r>
+    </w:p>
+    <w:p>
+      <w:pPr>
+        <w:numPr>
+          <w:ilvl w:val="0"/>
+          <w:numId w:val="21"/>
+        </w:numPr>
+        <w:rPr>
+          <w:sz w:val="24"/>
+          <w:szCs w:val="24"/>
+          <w:lang w:val="it-IT"/>
+        </w:rPr>
+      </w:pPr>
+      <w:r>
+        <w:rPr>
+          <w:sz w:val="24"/>
+          <w:szCs w:val="24"/>
+          <w:lang w:val="it-IT"/>
+        </w:rPr>
+        <w:t>Creazione, modifica e cancellazione delle palestre.</w:t>
+      </w:r>
+    </w:p>
+    <w:p>
+      <w:pPr>
+        <w:numPr>
+          <w:ilvl w:val="0"/>
+          <w:numId w:val="21"/>
+        </w:numPr>
+        <w:rPr>
+          <w:sz w:val="24"/>
+          <w:szCs w:val="24"/>
+          <w:lang w:val="it-IT"/>
+        </w:rPr>
+      </w:pPr>
+      <w:r>
+        <w:rPr>
+          <w:sz w:val="24"/>
+          <w:szCs w:val="24"/>
+          <w:lang w:val="it-IT"/>
+        </w:rPr>
+        <w:t>Configurazione dei corsi: nome, descrizione, orario, allenatore, capacità.</w:t>
+      </w:r>
+    </w:p>
+    <w:p>
+      <w:pPr>
+        <w:numPr>
+          <w:ilvl w:val="0"/>
+          <w:numId w:val="21"/>
+        </w:numPr>
+        <w:rPr>
+          <w:sz w:val="24"/>
+          <w:szCs w:val="24"/>
+          <w:lang w:val="it-IT"/>
+        </w:rPr>
+      </w:pPr>
+      <w:r>
+        <w:rPr>
+          <w:sz w:val="24"/>
+          <w:szCs w:val="24"/>
+          <w:lang w:val="it-IT"/>
+        </w:rPr>
+        <w:t>Gestione degli abbonamenti: tipologia, durata, prezzo e rinnovo.</w:t>
+      </w:r>
+    </w:p>
+    <w:p>
+      <w:pPr>
+        <w:numPr>
+          <w:ilvl w:val="0"/>
+          <w:numId w:val="21"/>
+        </w:numPr>
+        <w:rPr>
+          <w:sz w:val="24"/>
+          <w:szCs w:val="24"/>
+          <w:lang w:val="it-IT"/>
+        </w:rPr>
+      </w:pPr>
+      <w:r>
+        <w:rPr>
+          <w:sz w:val="24"/>
+          <w:szCs w:val="24"/>
+          <w:lang w:val="it-IT"/>
+        </w:rPr>
+        <w:t>Prenotazione dei corsi da parte degli utenti.</w:t>
+      </w:r>
+    </w:p>
+    <w:p>
+      <w:pPr>
+        <w:rPr>
+          <w:b/>
+          <w:bCs/>
+          <w:sz w:val="24"/>
+          <w:szCs w:val="24"/>
+          <w:lang w:val="it-IT"/>
+        </w:rPr>
+      </w:pPr>
+      <w:r>
+        <w:rPr>
+          <w:b/>
+          <w:bCs/>
+          <w:sz w:val="24"/>
+          <w:szCs w:val="24"/>
+          <w:lang w:val="it-IT"/>
+        </w:rPr>
+        <w:t>3. Monitoraggio delle Performance</w:t>
+      </w:r>
+    </w:p>
+    <w:p>
+      <w:pPr>
+        <w:numPr>
+          <w:ilvl w:val="0"/>
+          <w:numId w:val="22"/>
+        </w:numPr>
+        <w:rPr>
+          <w:sz w:val="24"/>
+          <w:szCs w:val="24"/>
+          <w:lang w:val="it-IT"/>
+        </w:rPr>
+      </w:pPr>
+      <w:r>
+        <w:rPr>
+          <w:sz w:val="24"/>
+          <w:szCs w:val="24"/>
+          <w:lang w:val="it-IT"/>
+        </w:rPr>
+        <w:t>Registrazione dei progressi individuali degli utenti (allenamenti, peso, parametri fisici).</w:t>
+      </w:r>
+    </w:p>
+    <w:p>
+      <w:pPr>
+        <w:numPr>
+          <w:ilvl w:val="0"/>
+          <w:numId w:val="22"/>
+        </w:numPr>
+        <w:rPr>
+          <w:sz w:val="24"/>
+          <w:szCs w:val="24"/>
+          <w:lang w:val="it-IT"/>
+        </w:rPr>
+      </w:pPr>
+      <w:r>
+        <w:rPr>
+          <w:sz w:val="24"/>
+          <w:szCs w:val="24"/>
+          <w:lang w:val="it-IT"/>
+        </w:rPr>
+        <w:t>Visualizzazione dei progressi tramite dashboard personali e grafici.</w:t>
+      </w:r>
+    </w:p>
+    <w:p>
+      <w:pPr>
+        <w:numPr>
+          <w:ilvl w:val="0"/>
+          <w:numId w:val="22"/>
+        </w:numPr>
+        <w:rPr>
+          <w:sz w:val="24"/>
+          <w:szCs w:val="24"/>
+          <w:lang w:val="it-IT"/>
+        </w:rPr>
+      </w:pPr>
+      <w:r>
+        <w:rPr>
+          <w:sz w:val="24"/>
+          <w:szCs w:val="24"/>
+          <w:lang w:val="it-IT"/>
+        </w:rPr>
+        <w:t>Notifiche automatiche per obiettivi raggiunti o scadenza dell’abbonamento.</w:t>
+      </w:r>
+    </w:p>
+    <w:p>
+      <w:pPr>
+        <w:rPr>
+          <w:b/>
+          <w:bCs/>
+          <w:sz w:val="24"/>
+          <w:szCs w:val="24"/>
+          <w:lang w:val="it-IT"/>
+        </w:rPr>
+      </w:pPr>
+      <w:r>
+        <w:rPr>
+          <w:b/>
+          <w:bCs/>
+          <w:sz w:val="24"/>
+          <w:szCs w:val="24"/>
+          <w:lang w:val="it-IT"/>
+        </w:rPr>
+        <w:t>4. Reportistica e Analisi Aggregate</w:t>
+      </w:r>
+    </w:p>
+    <w:p>
+      <w:pPr>
+        <w:numPr>
+          <w:ilvl w:val="0"/>
+          <w:numId w:val="23"/>
+        </w:numPr>
+        <w:rPr>
+          <w:sz w:val="24"/>
+          <w:szCs w:val="24"/>
+          <w:lang w:val="it-IT"/>
+        </w:rPr>
+      </w:pPr>
+      <w:r>
+        <w:rPr>
+          <w:sz w:val="24"/>
+          <w:szCs w:val="24"/>
+          <w:lang w:val="it-IT"/>
+        </w:rPr>
+        <w:t>Generazione di report su iscrizioni, frequenza ai corsi e utilizzo delle strutture.</w:t>
+      </w:r>
+    </w:p>
+    <w:p>
+      <w:pPr>
+        <w:numPr>
+          <w:ilvl w:val="0"/>
+          <w:numId w:val="23"/>
+        </w:numPr>
+        <w:rPr>
+          <w:sz w:val="24"/>
+          <w:szCs w:val="24"/>
+          <w:lang w:val="it-IT"/>
+        </w:rPr>
+      </w:pPr>
+      <w:r>
+        <w:rPr>
+          <w:sz w:val="24"/>
+          <w:szCs w:val="24"/>
+          <w:lang w:val="it-IT"/>
+        </w:rPr>
+        <w:t>Report specifici per gli allenatori sui progressi dei propri utenti.</w:t>
+      </w:r>
+    </w:p>
+    <w:p>
+      <w:pPr>
+        <w:numPr>
+          <w:ilvl w:val="0"/>
+          <w:numId w:val="23"/>
+        </w:numPr>
+        <w:rPr>
+          <w:sz w:val="24"/>
+          <w:szCs w:val="24"/>
+          <w:lang w:val="it-IT"/>
+        </w:rPr>
+      </w:pPr>
+      <w:r>
+        <w:rPr>
+          <w:sz w:val="24"/>
+          <w:szCs w:val="24"/>
+          <w:lang w:val="it-IT"/>
+        </w:rPr>
+        <w:t>Report per i gestori relativi alla gestione complessiva della palestra.</w:t>
+      </w:r>
+    </w:p>
+    <w:p>
+      <w:pPr>
+        <w:numPr>
+          <w:ilvl w:val="0"/>
+          <w:numId w:val="23"/>
+        </w:numPr>
+        <w:rPr>
+          <w:sz w:val="24"/>
+          <w:szCs w:val="24"/>
+          <w:lang w:val="it-IT"/>
+        </w:rPr>
+      </w:pPr>
+      <w:r>
+        <w:rPr>
+          <w:sz w:val="24"/>
+          <w:szCs w:val="24"/>
+          <w:lang w:val="it-IT"/>
+        </w:rPr>
+        <w:t>Report per l’amministratore centrale con dati aggregati di tutte le palestre connesse.</w:t>
+      </w:r>
+    </w:p>
+    <w:p>
+      <w:pPr>
+        <w:rPr>
+          <w:b/>
+          <w:bCs/>
+          <w:sz w:val="24"/>
+          <w:szCs w:val="24"/>
+          <w:lang w:val="it-IT"/>
+        </w:rPr>
+      </w:pPr>
+      <w:r>
+        <w:rPr>
+          <w:b/>
+          <w:bCs/>
+          <w:sz w:val="24"/>
+          <w:szCs w:val="24"/>
+          <w:lang w:val="it-IT"/>
+        </w:rPr>
+        <w:t>5. Accessibilità e Interfaccia Intuitiva</w:t>
+      </w:r>
+    </w:p>
+    <w:p>
+      <w:pPr>
+        <w:numPr>
+          <w:ilvl w:val="0"/>
+          <w:numId w:val="24"/>
+        </w:numPr>
+        <w:rPr>
+          <w:sz w:val="24"/>
+          <w:szCs w:val="24"/>
+          <w:lang w:val="it-IT"/>
+        </w:rPr>
+      </w:pPr>
+      <w:r>
+        <w:rPr>
+          <w:sz w:val="24"/>
+          <w:szCs w:val="24"/>
+          <w:lang w:val="it-IT"/>
+        </w:rPr>
+        <w:t>Interfaccia responsiva e mobile-friendly.</w:t>
+      </w:r>
+    </w:p>
+    <w:p>
+      <w:pPr>
+        <w:numPr>
+          <w:ilvl w:val="0"/>
+          <w:numId w:val="24"/>
+        </w:numPr>
+        <w:rPr>
+          <w:sz w:val="24"/>
+          <w:szCs w:val="24"/>
+          <w:lang w:val="it-IT"/>
+        </w:rPr>
+      </w:pPr>
+      <w:r>
+        <w:rPr>
+          <w:sz w:val="24"/>
+          <w:szCs w:val="24"/>
+          <w:lang w:val="it-IT"/>
+        </w:rPr>
+        <w:t>Accesso mobile con tutte le principali funzionalità.</w:t>
+      </w:r>
+    </w:p>
+    <w:p>
+      <w:pPr>
+        <w:numPr>
+          <w:ilvl w:val="0"/>
+          <w:numId w:val="24"/>
+        </w:numPr>
+        <w:rPr>
+          <w:sz w:val="24"/>
+          <w:szCs w:val="24"/>
+          <w:lang w:val="it-IT"/>
+        </w:rPr>
+      </w:pPr>
+      <w:r>
+        <w:rPr>
+          <w:sz w:val="24"/>
+          <w:szCs w:val="24"/>
+          <w:lang w:val="it-IT"/>
+        </w:rPr>
+        <w:t>Ricerca e filtraggio di corsi, utenti e allenatori.</w:t>
+      </w:r>
+    </w:p>
+    <w:p>
+      <w:pPr>
+        <w:numPr>
+          <w:ilvl w:val="0"/>
+          <w:numId w:val="24"/>
+        </w:numPr>
+        <w:rPr>
+          <w:sz w:val="24"/>
+          <w:szCs w:val="24"/>
+          <w:lang w:val="it-IT"/>
+        </w:rPr>
+      </w:pPr>
+      <w:r>
+        <w:rPr>
+          <w:sz w:val="24"/>
+          <w:szCs w:val="24"/>
+          <w:lang w:val="it-IT"/>
+        </w:rPr>
+        <w:t>Dashboard personalizzate per ogni ruolo.</w:t>
+      </w:r>
+    </w:p>
+    <w:p>
+      <w:pPr>
+        <w:rPr>
+          <w:sz w:val="24"/>
+          <w:szCs w:val="24"/>
+          <w:lang w:val="it-IT"/>
+        </w:rPr>
+      </w:pPr>
+    </w:p>
+    <w:p>
+      <w:pPr>
+        <w:rPr>
+          <w:sz w:val="24"/>
+          <w:szCs w:val="24"/>
+          <w:lang w:val="it-IT"/>
+        </w:rPr>
+      </w:pPr>
+    </w:p>
+    <w:p>
+      <w:pPr>
+        <w:rPr>
+          <w:b/>
+          <w:bCs/>
           <w:sz w:val="32"/>
           <w:szCs w:val="32"/>
-        </w:rPr>
-      </w:pPr>
-      <w:r>
-        <w:rPr>
-          <w:sz w:val="24"/>
-          <w:szCs w:val="24"/>
-        </w:rPr>
-        <w:t>Gestione Utenti , allenatori e gestori della palestra</w:t>
+          <w:lang w:val="it-IT"/>
+        </w:rPr>
+      </w:pPr>
+      <w:r>
+        <w:rPr>
+          <w:b/>
+          <w:bCs/>
+          <w:sz w:val="32"/>
+          <w:szCs w:val="32"/>
+          <w:lang w:val="it-IT"/>
+        </w:rPr>
+        <w:t xml:space="preserve">4. Non </w:t>
+      </w:r>
+      <w:proofErr w:type="spellStart"/>
+      <w:r>
+        <w:rPr>
+          <w:b/>
+          <w:bCs/>
+          <w:sz w:val="32"/>
+          <w:szCs w:val="32"/>
+          <w:lang w:val="it-IT"/>
+        </w:rPr>
+        <w:t>Functional</w:t>
+      </w:r>
+      <w:proofErr w:type="spellEnd"/>
+      <w:r>
+        <w:rPr>
+          <w:b/>
+          <w:bCs/>
+          <w:sz w:val="32"/>
+          <w:szCs w:val="32"/>
+          <w:lang w:val="it-IT"/>
+        </w:rPr>
+        <w:t xml:space="preserve"> </w:t>
+      </w:r>
+      <w:proofErr w:type="spellStart"/>
+      <w:r>
+        <w:rPr>
+          <w:b/>
+          <w:bCs/>
+          <w:sz w:val="32"/>
+          <w:szCs w:val="32"/>
+          <w:lang w:val="it-IT"/>
+        </w:rPr>
+        <w:t>Requirements</w:t>
+      </w:r>
+      <w:proofErr w:type="spellEnd"/>
+      <w:r>
+        <w:rPr>
+          <w:b/>
+          <w:bCs/>
+          <w:sz w:val="32"/>
+          <w:szCs w:val="32"/>
+          <w:lang w:val="it-IT"/>
+        </w:rPr>
+        <w:t>:</w:t>
+      </w:r>
+    </w:p>
+    <w:p>
+      <w:pPr>
+        <w:rPr>
+          <w:b/>
+          <w:bCs/>
+          <w:sz w:val="24"/>
+          <w:szCs w:val="24"/>
+          <w:lang w:val="it-IT"/>
+        </w:rPr>
+      </w:pPr>
+    </w:p>
+    <w:p>
+      <w:pPr>
+        <w:rPr>
+          <w:b/>
+          <w:bCs/>
+          <w:sz w:val="24"/>
+          <w:szCs w:val="24"/>
+          <w:lang w:val="it-IT"/>
+        </w:rPr>
+      </w:pPr>
+      <w:r>
+        <w:rPr>
+          <w:b/>
+          <w:bCs/>
+          <w:sz w:val="24"/>
+          <w:szCs w:val="24"/>
+          <w:lang w:val="it-IT"/>
+        </w:rPr>
+        <w:t>1. Performance</w:t>
       </w:r>
     </w:p>
     <w:p>
       <w:pPr>
         <w:numPr>
           <w:ilvl w:val="0"/>
-          <w:numId w:val="7"/>
+          <w:numId w:val="25"/>
         </w:numPr>
         <w:rPr>
           <w:sz w:val="24"/>
           <w:szCs w:val="24"/>
-        </w:rPr>
-      </w:pPr>
-      <w:r>
-        <w:rPr>
-          <w:sz w:val="24"/>
-          <w:szCs w:val="24"/>
-        </w:rPr>
-        <w:t>Registrazione ed autenticazione degli utenti, allenatori gestori palestra.</w:t>
+          <w:lang w:val="it-IT"/>
+        </w:rPr>
+      </w:pPr>
+      <w:r>
+        <w:rPr>
+          <w:sz w:val="24"/>
+          <w:szCs w:val="24"/>
+          <w:lang w:val="it-IT"/>
+        </w:rPr>
+        <w:t xml:space="preserve">Il sistema deve rispondere alle richieste standard (login, visualizzazione dashboard, prenotazione corsi) in meno di </w:t>
+      </w:r>
+      <w:proofErr w:type="gramStart"/>
+      <w:r>
+        <w:rPr>
+          <w:b/>
+          <w:bCs/>
+          <w:sz w:val="24"/>
+          <w:szCs w:val="24"/>
+          <w:lang w:val="it-IT"/>
+        </w:rPr>
+        <w:t>2</w:t>
+      </w:r>
+      <w:proofErr w:type="gramEnd"/>
+      <w:r>
+        <w:rPr>
+          <w:b/>
+          <w:bCs/>
+          <w:sz w:val="24"/>
+          <w:szCs w:val="24"/>
+          <w:lang w:val="it-IT"/>
+        </w:rPr>
+        <w:t xml:space="preserve"> secondi</w:t>
+      </w:r>
+      <w:r>
+        <w:rPr>
+          <w:sz w:val="24"/>
+          <w:szCs w:val="24"/>
+          <w:lang w:val="it-IT"/>
+        </w:rPr>
+        <w:t>.</w:t>
       </w:r>
     </w:p>
     <w:p>
       <w:pPr>
         <w:numPr>
           <w:ilvl w:val="0"/>
-          <w:numId w:val="7"/>
+          <w:numId w:val="25"/>
         </w:numPr>
         <w:rPr>
           <w:sz w:val="24"/>
           <w:szCs w:val="24"/>
-        </w:rPr>
-      </w:pPr>
-      <w:r>
-        <w:rPr>
-          <w:sz w:val="24"/>
-          <w:szCs w:val="24"/>
-        </w:rPr>
-        <w:t xml:space="preserve"> Modifica e aggiornamento dei profili personali.</w:t>
+          <w:lang w:val="it-IT"/>
+        </w:rPr>
+      </w:pPr>
+      <w:r>
+        <w:rPr>
+          <w:sz w:val="24"/>
+          <w:szCs w:val="24"/>
+          <w:lang w:val="it-IT"/>
+        </w:rPr>
+        <w:t xml:space="preserve">La generazione di report complessi deve avvenire in meno di </w:t>
+      </w:r>
+      <w:proofErr w:type="gramStart"/>
+      <w:r>
+        <w:rPr>
+          <w:b/>
+          <w:bCs/>
+          <w:sz w:val="24"/>
+          <w:szCs w:val="24"/>
+          <w:lang w:val="it-IT"/>
+        </w:rPr>
+        <w:t>5</w:t>
+      </w:r>
+      <w:proofErr w:type="gramEnd"/>
+      <w:r>
+        <w:rPr>
+          <w:b/>
+          <w:bCs/>
+          <w:sz w:val="24"/>
+          <w:szCs w:val="24"/>
+          <w:lang w:val="it-IT"/>
+        </w:rPr>
+        <w:t xml:space="preserve"> secondi</w:t>
+      </w:r>
+      <w:r>
+        <w:rPr>
+          <w:sz w:val="24"/>
+          <w:szCs w:val="24"/>
+          <w:lang w:val="it-IT"/>
+        </w:rPr>
+        <w:t>.</w:t>
+      </w:r>
+    </w:p>
+    <w:p>
+      <w:pPr>
+        <w:ind w:left="360"/>
+        <w:rPr>
+          <w:sz w:val="24"/>
+          <w:szCs w:val="24"/>
+          <w:lang w:val="it-IT"/>
+        </w:rPr>
+      </w:pPr>
+    </w:p>
+    <w:p>
+      <w:pPr>
+        <w:ind w:left="360"/>
+        <w:rPr>
+          <w:sz w:val="24"/>
+          <w:szCs w:val="24"/>
+          <w:lang w:val="it-IT"/>
+        </w:rPr>
+      </w:pPr>
+    </w:p>
+    <w:p>
+      <w:pPr>
+        <w:rPr>
+          <w:b/>
+          <w:bCs/>
+          <w:sz w:val="24"/>
+          <w:szCs w:val="24"/>
+          <w:lang w:val="it-IT"/>
+        </w:rPr>
+      </w:pPr>
+      <w:r>
+        <w:rPr>
+          <w:b/>
+          <w:bCs/>
+          <w:sz w:val="24"/>
+          <w:szCs w:val="24"/>
+          <w:lang w:val="it-IT"/>
+        </w:rPr>
+        <w:lastRenderedPageBreak/>
+        <w:t>2. Scalabilità</w:t>
       </w:r>
     </w:p>
     <w:p>
       <w:pPr>
         <w:numPr>
           <w:ilvl w:val="0"/>
-          <w:numId w:val="7"/>
+          <w:numId w:val="26"/>
         </w:numPr>
         <w:rPr>
           <w:sz w:val="24"/>
           <w:szCs w:val="24"/>
-        </w:rPr>
-      </w:pPr>
-      <w:r>
-        <w:rPr>
-          <w:sz w:val="24"/>
-          <w:szCs w:val="24"/>
-        </w:rPr>
-        <w:t>Gestione dei ruoli (utente, allenatore, gestore, amministratore).</w:t>
+          <w:lang w:val="it-IT"/>
+        </w:rPr>
+      </w:pPr>
+      <w:r>
+        <w:rPr>
+          <w:sz w:val="24"/>
+          <w:szCs w:val="24"/>
+          <w:lang w:val="it-IT"/>
+        </w:rPr>
+        <w:t>Il sistema deve supportare un numero crescente di utenti, corsi e palestre senza degradare le performance.</w:t>
       </w:r>
     </w:p>
     <w:p>
       <w:pPr>
         <w:numPr>
           <w:ilvl w:val="0"/>
-          <w:numId w:val="7"/>
+          <w:numId w:val="26"/>
         </w:numPr>
         <w:rPr>
           <w:sz w:val="24"/>
           <w:szCs w:val="24"/>
-        </w:rPr>
-      </w:pPr>
-      <w:r>
-        <w:rPr>
-          <w:sz w:val="24"/>
-          <w:szCs w:val="24"/>
-        </w:rPr>
-        <w:t>Possibilità di associare utenti a specifici allenatori o corsi.</w:t>
-      </w:r>
-    </w:p>
-    <w:p>
-      <w:pPr>
-        <w:rPr>
-          <w:sz w:val="24"/>
-          <w:szCs w:val="24"/>
-        </w:rPr>
-      </w:pPr>
+          <w:lang w:val="it-IT"/>
+        </w:rPr>
+      </w:pPr>
+      <w:r>
+        <w:rPr>
+          <w:sz w:val="24"/>
+          <w:szCs w:val="24"/>
+          <w:lang w:val="it-IT"/>
+        </w:rPr>
+        <w:t>Deve essere possibile aggiungere nuove palestre o funzionalità senza interrompere il servizio.</w:t>
+      </w:r>
+    </w:p>
+    <w:p>
+      <w:pPr>
+        <w:rPr>
+          <w:b/>
+          <w:bCs/>
+          <w:sz w:val="24"/>
+          <w:szCs w:val="24"/>
+          <w:lang w:val="it-IT"/>
+        </w:rPr>
+      </w:pPr>
+      <w:r>
+        <w:rPr>
+          <w:b/>
+          <w:bCs/>
+          <w:sz w:val="24"/>
+          <w:szCs w:val="24"/>
+          <w:lang w:val="it-IT"/>
+        </w:rPr>
+        <w:t>3. Sicurezza</w:t>
+      </w:r>
     </w:p>
     <w:p>
       <w:pPr>
         <w:numPr>
           <w:ilvl w:val="0"/>
-          <w:numId w:val="11"/>
+          <w:numId w:val="27"/>
         </w:numPr>
         <w:rPr>
           <w:sz w:val="24"/>
           <w:szCs w:val="24"/>
-        </w:rPr>
-      </w:pPr>
-      <w:r>
-        <w:rPr>
-          <w:sz w:val="24"/>
-          <w:szCs w:val="24"/>
-        </w:rPr>
-        <w:t xml:space="preserve">Gestione Palestre </w:t>
+          <w:lang w:val="it-IT"/>
+        </w:rPr>
+      </w:pPr>
+      <w:r>
+        <w:rPr>
+          <w:sz w:val="24"/>
+          <w:szCs w:val="24"/>
+          <w:lang w:val="it-IT"/>
+        </w:rPr>
+        <w:t xml:space="preserve">Autenticazione sicura (password </w:t>
+      </w:r>
+      <w:proofErr w:type="spellStart"/>
+      <w:r>
+        <w:rPr>
+          <w:sz w:val="24"/>
+          <w:szCs w:val="24"/>
+          <w:lang w:val="it-IT"/>
+        </w:rPr>
+        <w:t>hashing</w:t>
+      </w:r>
+      <w:proofErr w:type="spellEnd"/>
+      <w:r>
+        <w:rPr>
+          <w:sz w:val="24"/>
+          <w:szCs w:val="24"/>
+          <w:lang w:val="it-IT"/>
+        </w:rPr>
+        <w:t>, gestione token per sessioni).</w:t>
       </w:r>
     </w:p>
     <w:p>
       <w:pPr>
         <w:numPr>
           <w:ilvl w:val="0"/>
-          <w:numId w:val="6"/>
+          <w:numId w:val="27"/>
         </w:numPr>
         <w:rPr>
           <w:sz w:val="24"/>
           <w:szCs w:val="24"/>
-        </w:rPr>
-      </w:pPr>
-      <w:r>
-        <w:rPr>
-          <w:sz w:val="24"/>
-          <w:szCs w:val="24"/>
-        </w:rPr>
-        <w:lastRenderedPageBreak/>
-        <w:t>Creazione, modifica e cancellazione delle palestre.</w:t>
+          <w:lang w:val="it-IT"/>
+        </w:rPr>
+      </w:pPr>
+      <w:r>
+        <w:rPr>
+          <w:sz w:val="24"/>
+          <w:szCs w:val="24"/>
+          <w:lang w:val="it-IT"/>
+        </w:rPr>
+        <w:t>Gestione dei permessi in base al ruolo (utente, allenatore, gestore).</w:t>
       </w:r>
     </w:p>
     <w:p>
       <w:pPr>
         <w:numPr>
           <w:ilvl w:val="0"/>
-          <w:numId w:val="6"/>
+          <w:numId w:val="27"/>
         </w:numPr>
         <w:rPr>
           <w:sz w:val="24"/>
           <w:szCs w:val="24"/>
-        </w:rPr>
-      </w:pPr>
-      <w:r>
-        <w:rPr>
-          <w:sz w:val="24"/>
-          <w:szCs w:val="24"/>
-        </w:rPr>
-        <w:t>Configurazione dei corsi: nome, descrizione, orario, allenatore, capacità.</w:t>
+          <w:lang w:val="it-IT"/>
+        </w:rPr>
+      </w:pPr>
+      <w:r>
+        <w:rPr>
+          <w:sz w:val="24"/>
+          <w:szCs w:val="24"/>
+          <w:lang w:val="it-IT"/>
+        </w:rPr>
+        <w:t>Protezione dei dati sensibili (informazioni personali e parametri fisici).</w:t>
+      </w:r>
+    </w:p>
+    <w:p>
+      <w:pPr>
+        <w:rPr>
+          <w:b/>
+          <w:bCs/>
+          <w:sz w:val="24"/>
+          <w:szCs w:val="24"/>
+          <w:lang w:val="it-IT"/>
+        </w:rPr>
+      </w:pPr>
+      <w:r>
+        <w:rPr>
+          <w:b/>
+          <w:bCs/>
+          <w:sz w:val="24"/>
+          <w:szCs w:val="24"/>
+          <w:lang w:val="it-IT"/>
+        </w:rPr>
+        <w:t>4. Affidabilità</w:t>
       </w:r>
     </w:p>
     <w:p>
       <w:pPr>
         <w:numPr>
           <w:ilvl w:val="0"/>
-          <w:numId w:val="6"/>
+          <w:numId w:val="28"/>
         </w:numPr>
         <w:rPr>
           <w:sz w:val="24"/>
           <w:szCs w:val="24"/>
-        </w:rPr>
-      </w:pPr>
-      <w:r>
-        <w:rPr>
-          <w:sz w:val="24"/>
-          <w:szCs w:val="24"/>
-        </w:rPr>
-        <w:t>Gestione abbonamenti: tipologia, durata, prezzo e rinnovo.</w:t>
+          <w:lang w:val="it-IT"/>
+        </w:rPr>
+      </w:pPr>
+      <w:r>
+        <w:rPr>
+          <w:sz w:val="24"/>
+          <w:szCs w:val="24"/>
+          <w:lang w:val="it-IT"/>
+        </w:rPr>
+        <w:t>Backup automatici giornalieri dei dati principali.</w:t>
       </w:r>
     </w:p>
     <w:p>
       <w:pPr>
         <w:numPr>
           <w:ilvl w:val="0"/>
-          <w:numId w:val="6"/>
+          <w:numId w:val="28"/>
         </w:numPr>
         <w:rPr>
           <w:sz w:val="24"/>
           <w:szCs w:val="24"/>
-        </w:rPr>
-      </w:pPr>
-      <w:r>
-        <w:rPr>
-          <w:sz w:val="24"/>
-          <w:szCs w:val="24"/>
-        </w:rPr>
-        <w:t>Prenotazione dei corsi da parte degli utenti.</w:t>
-      </w:r>
-    </w:p>
-    <w:p>
-      <w:pPr>
-        <w:rPr>
-          <w:sz w:val="24"/>
-          <w:szCs w:val="24"/>
-        </w:rPr>
-      </w:pPr>
-    </w:p>
-    <w:p>
-      <w:pPr>
-        <w:rPr>
-          <w:sz w:val="24"/>
-          <w:szCs w:val="24"/>
-        </w:rPr>
-      </w:pPr>
+          <w:lang w:val="it-IT"/>
+        </w:rPr>
+      </w:pPr>
+      <w:r>
+        <w:rPr>
+          <w:sz w:val="24"/>
+          <w:szCs w:val="24"/>
+          <w:lang w:val="it-IT"/>
+        </w:rPr>
+        <w:t>Possibilità di recupero rapido in caso di guasto o perdita di dati.</w:t>
+      </w:r>
+    </w:p>
+    <w:p>
+      <w:pPr>
+        <w:rPr>
+          <w:b/>
+          <w:bCs/>
+          <w:sz w:val="24"/>
+          <w:szCs w:val="24"/>
+          <w:lang w:val="it-IT"/>
+        </w:rPr>
+      </w:pPr>
+      <w:r>
+        <w:rPr>
+          <w:b/>
+          <w:bCs/>
+          <w:sz w:val="24"/>
+          <w:szCs w:val="24"/>
+          <w:lang w:val="it-IT"/>
+        </w:rPr>
+        <w:t>5. Usabilità</w:t>
+      </w:r>
     </w:p>
     <w:p>
       <w:pPr>
         <w:numPr>
           <w:ilvl w:val="0"/>
-          <w:numId w:val="11"/>
+          <w:numId w:val="29"/>
         </w:numPr>
         <w:rPr>
           <w:sz w:val="24"/>
           <w:szCs w:val="24"/>
-        </w:rPr>
-      </w:pPr>
-      <w:r>
-        <w:rPr>
-          <w:sz w:val="24"/>
-          <w:szCs w:val="24"/>
-        </w:rPr>
-        <w:t>Monitoraggio delle Performance</w:t>
+          <w:lang w:val="it-IT"/>
+        </w:rPr>
+      </w:pPr>
+      <w:r>
+        <w:rPr>
+          <w:sz w:val="24"/>
+          <w:szCs w:val="24"/>
+          <w:lang w:val="it-IT"/>
+        </w:rPr>
+        <w:t>Interfaccia chiara e intuitiva, adatta anche a utenti poco esperti.</w:t>
       </w:r>
     </w:p>
     <w:p>
       <w:pPr>
         <w:numPr>
           <w:ilvl w:val="0"/>
-          <w:numId w:val="8"/>
+          <w:numId w:val="29"/>
         </w:numPr>
         <w:rPr>
           <w:sz w:val="24"/>
           <w:szCs w:val="24"/>
-        </w:rPr>
-      </w:pPr>
-      <w:r>
-        <w:rPr>
-          <w:sz w:val="24"/>
-          <w:szCs w:val="24"/>
-        </w:rPr>
-        <w:t>Registrazione dei progressi individuali degli utenti (es. allenamenti, peso, parametri fisici).</w:t>
+          <w:lang w:val="it-IT"/>
+        </w:rPr>
+      </w:pPr>
+      <w:r>
+        <w:rPr>
+          <w:sz w:val="24"/>
+          <w:szCs w:val="24"/>
+          <w:lang w:val="it-IT"/>
+        </w:rPr>
+        <w:t>Supporto multilingua (almeno Italiano e Inglese).</w:t>
       </w:r>
     </w:p>
     <w:p>
       <w:pPr>
         <w:numPr>
           <w:ilvl w:val="0"/>
-          <w:numId w:val="8"/>
+          <w:numId w:val="29"/>
         </w:numPr>
         <w:rPr>
           <w:sz w:val="24"/>
           <w:szCs w:val="24"/>
-        </w:rPr>
-      </w:pPr>
-      <w:r>
-        <w:rPr>
-          <w:sz w:val="24"/>
-          <w:szCs w:val="24"/>
-        </w:rPr>
-        <w:t>Visualizzazione dei progressi tramite dashboard personali e grafici.</w:t>
+          <w:lang w:val="it-IT"/>
+        </w:rPr>
+      </w:pPr>
+      <w:r>
+        <w:rPr>
+          <w:sz w:val="24"/>
+          <w:szCs w:val="24"/>
+          <w:lang w:val="it-IT"/>
+        </w:rPr>
+        <w:t>Compatibilità con i principali browser e dispositivi mobili.</w:t>
+      </w:r>
+    </w:p>
+    <w:p>
+      <w:pPr>
+        <w:rPr>
+          <w:b/>
+          <w:bCs/>
+          <w:sz w:val="24"/>
+          <w:szCs w:val="24"/>
+          <w:lang w:val="it-IT"/>
+        </w:rPr>
+      </w:pPr>
+      <w:r>
+        <w:rPr>
+          <w:b/>
+          <w:bCs/>
+          <w:sz w:val="24"/>
+          <w:szCs w:val="24"/>
+          <w:lang w:val="it-IT"/>
+        </w:rPr>
+        <w:t>6. Manutenibilità</w:t>
       </w:r>
     </w:p>
     <w:p>
       <w:pPr>
         <w:numPr>
           <w:ilvl w:val="0"/>
-          <w:numId w:val="8"/>
+          <w:numId w:val="30"/>
         </w:numPr>
         <w:rPr>
           <w:sz w:val="24"/>
           <w:szCs w:val="24"/>
-        </w:rPr>
-      </w:pPr>
-      <w:r>
-        <w:rPr>
-          <w:sz w:val="24"/>
-          <w:szCs w:val="24"/>
-        </w:rPr>
-        <w:t>Notifiche automatiche per obiettivi raggiunti o scadenza abbonamento.</w:t>
-      </w:r>
-    </w:p>
-    <w:p>
-      <w:pPr>
-        <w:ind w:left="1440"/>
-        <w:rPr>
-          <w:sz w:val="24"/>
-          <w:szCs w:val="24"/>
-        </w:rPr>
-      </w:pPr>
+          <w:lang w:val="it-IT"/>
+        </w:rPr>
+      </w:pPr>
+      <w:r>
+        <w:rPr>
+          <w:sz w:val="24"/>
+          <w:szCs w:val="24"/>
+          <w:lang w:val="it-IT"/>
+        </w:rPr>
+        <w:t>Codice modulare e ben documentato per facilitare aggiornamenti e manutenzione.</w:t>
+      </w:r>
+    </w:p>
+    <w:p>
+      <w:pPr>
+        <w:rPr>
+          <w:sz w:val="24"/>
+          <w:szCs w:val="24"/>
+          <w:lang w:val="it-IT"/>
+        </w:rPr>
+      </w:pPr>
+    </w:p>
+    <w:p>
+      <w:pPr>
+        <w:rPr>
+          <w:sz w:val="24"/>
+          <w:szCs w:val="24"/>
+          <w:lang w:val="it-IT"/>
+        </w:rPr>
+      </w:pPr>
+    </w:p>
+    <w:p>
+      <w:pPr>
+        <w:rPr>
+          <w:b/>
+          <w:bCs/>
+          <w:sz w:val="32"/>
+          <w:szCs w:val="32"/>
+          <w:lang w:val="it-IT"/>
+        </w:rPr>
+      </w:pPr>
+      <w:r>
+        <w:rPr>
+          <w:b/>
+          <w:bCs/>
+          <w:sz w:val="32"/>
+          <w:szCs w:val="32"/>
+          <w:lang w:val="it-IT"/>
+        </w:rPr>
+        <w:t>5. Target Environment</w:t>
+      </w:r>
+      <w:r>
+        <w:rPr>
+          <w:b/>
+          <w:bCs/>
+          <w:sz w:val="32"/>
+          <w:szCs w:val="32"/>
+          <w:lang w:val="it-IT"/>
+        </w:rPr>
+        <w:t>:</w:t>
+      </w:r>
+    </w:p>
+    <w:p>
+      <w:pPr>
+        <w:rPr>
+          <w:b/>
+          <w:bCs/>
+          <w:sz w:val="24"/>
+          <w:szCs w:val="24"/>
+          <w:lang w:val="it-IT"/>
+        </w:rPr>
+      </w:pPr>
+    </w:p>
+    <w:p>
+      <w:pPr>
+        <w:rPr>
+          <w:b/>
+          <w:bCs/>
+          <w:sz w:val="24"/>
+          <w:szCs w:val="24"/>
+          <w:lang w:val="it-IT"/>
+        </w:rPr>
+      </w:pPr>
+      <w:r>
+        <w:rPr>
+          <w:b/>
+          <w:bCs/>
+          <w:sz w:val="24"/>
+          <w:szCs w:val="24"/>
+          <w:lang w:val="it-IT"/>
+        </w:rPr>
+        <w:t>1. Utenti</w:t>
+      </w:r>
     </w:p>
     <w:p>
       <w:pPr>
         <w:numPr>
           <w:ilvl w:val="0"/>
-          <w:numId w:val="11"/>
+          <w:numId w:val="31"/>
         </w:numPr>
         <w:rPr>
           <w:sz w:val="24"/>
           <w:szCs w:val="24"/>
-        </w:rPr>
-      </w:pPr>
-      <w:r>
-        <w:rPr>
-          <w:sz w:val="24"/>
-          <w:szCs w:val="24"/>
-        </w:rPr>
-        <w:t>Reportistica e Analisi Aggregate</w:t>
+          <w:lang w:val="it-IT"/>
+        </w:rPr>
+      </w:pPr>
+      <w:r>
+        <w:rPr>
+          <w:sz w:val="24"/>
+          <w:szCs w:val="24"/>
+          <w:lang w:val="it-IT"/>
+        </w:rPr>
+        <w:t xml:space="preserve">Dispositivi mobili (smartphone e tablet) con sistema operativo </w:t>
+      </w:r>
+      <w:r>
+        <w:rPr>
+          <w:b/>
+          <w:bCs/>
+          <w:sz w:val="24"/>
+          <w:szCs w:val="24"/>
+          <w:lang w:val="it-IT"/>
+        </w:rPr>
+        <w:t>Android</w:t>
+      </w:r>
+      <w:r>
+        <w:rPr>
+          <w:sz w:val="24"/>
+          <w:szCs w:val="24"/>
+          <w:lang w:val="it-IT"/>
+        </w:rPr>
+        <w:t>.</w:t>
       </w:r>
     </w:p>
     <w:p>
       <w:pPr>
         <w:numPr>
           <w:ilvl w:val="0"/>
-          <w:numId w:val="16"/>
+          <w:numId w:val="31"/>
         </w:numPr>
         <w:rPr>
           <w:sz w:val="24"/>
           <w:szCs w:val="24"/>
-        </w:rPr>
-      </w:pPr>
-      <w:r>
-        <w:rPr>
-          <w:sz w:val="24"/>
-          <w:szCs w:val="24"/>
-        </w:rPr>
-        <w:t>Generazione di report sulle iscrizioni, frequenza ai corsi, utilizzo delle strutture.</w:t>
-      </w:r>
+          <w:lang w:val="it-IT"/>
+        </w:rPr>
+      </w:pPr>
+      <w:r>
+        <w:rPr>
+          <w:sz w:val="24"/>
+          <w:szCs w:val="24"/>
+          <w:lang w:val="it-IT"/>
+        </w:rPr>
+        <w:t>Desktop e laptop con browser aggiornati.</w:t>
+      </w:r>
+    </w:p>
+    <w:p>
+      <w:pPr>
+        <w:rPr>
+          <w:b/>
+          <w:bCs/>
+          <w:sz w:val="24"/>
+          <w:szCs w:val="24"/>
+          <w:lang w:val="it-IT"/>
+        </w:rPr>
+      </w:pPr>
+      <w:r>
+        <w:rPr>
+          <w:b/>
+          <w:bCs/>
+          <w:sz w:val="24"/>
+          <w:szCs w:val="24"/>
+          <w:lang w:val="it-IT"/>
+        </w:rPr>
+        <w:t xml:space="preserve">2. </w:t>
+      </w:r>
+      <w:proofErr w:type="spellStart"/>
+      <w:r>
+        <w:rPr>
+          <w:b/>
+          <w:bCs/>
+          <w:sz w:val="24"/>
+          <w:szCs w:val="24"/>
+          <w:lang w:val="it-IT"/>
+        </w:rPr>
+        <w:t>Backend</w:t>
+      </w:r>
+      <w:proofErr w:type="spellEnd"/>
     </w:p>
     <w:p>
       <w:pPr>
         <w:numPr>
           <w:ilvl w:val="0"/>
-          <w:numId w:val="16"/>
+          <w:numId w:val="32"/>
         </w:numPr>
         <w:rPr>
           <w:sz w:val="24"/>
           <w:szCs w:val="24"/>
-        </w:rPr>
-      </w:pPr>
-      <w:r>
-        <w:rPr>
-          <w:sz w:val="24"/>
-          <w:szCs w:val="24"/>
-        </w:rPr>
-        <w:t>Report specifici per allenatori sui progressi dei propri utenti.</w:t>
+          <w:lang w:val="it-IT"/>
+        </w:rPr>
+      </w:pPr>
+      <w:r>
+        <w:rPr>
+          <w:sz w:val="24"/>
+          <w:szCs w:val="24"/>
+          <w:lang w:val="it-IT"/>
+        </w:rPr>
+        <w:t>Storage sicuro per i dati di performance e reportistica.</w:t>
+      </w:r>
+    </w:p>
+    <w:p>
+      <w:pPr>
+        <w:rPr>
+          <w:b/>
+          <w:bCs/>
+          <w:sz w:val="24"/>
+          <w:szCs w:val="24"/>
+          <w:lang w:val="it-IT"/>
+        </w:rPr>
+      </w:pPr>
+      <w:r>
+        <w:rPr>
+          <w:b/>
+          <w:bCs/>
+          <w:sz w:val="24"/>
+          <w:szCs w:val="24"/>
+          <w:lang w:val="it-IT"/>
+        </w:rPr>
+        <w:t>3. Rete</w:t>
       </w:r>
     </w:p>
     <w:p>
       <w:pPr>
         <w:numPr>
           <w:ilvl w:val="0"/>
-          <w:numId w:val="16"/>
+          <w:numId w:val="33"/>
         </w:numPr>
         <w:rPr>
           <w:sz w:val="24"/>
           <w:szCs w:val="24"/>
-        </w:rPr>
-      </w:pPr>
-      <w:r>
-        <w:rPr>
-          <w:sz w:val="24"/>
-          <w:szCs w:val="24"/>
-        </w:rPr>
-        <w:t>Report per i gestori sulla gestione complessiva della palestra.</w:t>
+          <w:lang w:val="it-IT"/>
+        </w:rPr>
+      </w:pPr>
+      <w:r>
+        <w:rPr>
+          <w:sz w:val="24"/>
+          <w:szCs w:val="24"/>
+          <w:lang w:val="it-IT"/>
+        </w:rPr>
+        <w:t xml:space="preserve">Supporto per connessioni mobili </w:t>
+      </w:r>
+      <w:r>
+        <w:rPr>
+          <w:b/>
+          <w:bCs/>
+          <w:sz w:val="24"/>
+          <w:szCs w:val="24"/>
+          <w:lang w:val="it-IT"/>
+        </w:rPr>
+        <w:t>4G/5G</w:t>
+      </w:r>
+      <w:r>
+        <w:rPr>
+          <w:sz w:val="24"/>
+          <w:szCs w:val="24"/>
+          <w:lang w:val="it-IT"/>
+        </w:rPr>
+        <w:t xml:space="preserve"> sull’app mobile.</w:t>
       </w:r>
     </w:p>
     <w:p>
       <w:pPr>
         <w:numPr>
           <w:ilvl w:val="0"/>
-          <w:numId w:val="16"/>
+          <w:numId w:val="33"/>
         </w:numPr>
         <w:rPr>
           <w:sz w:val="24"/>
           <w:szCs w:val="24"/>
-        </w:rPr>
-      </w:pPr>
-      <w:r>
-        <w:rPr>
-          <w:sz w:val="24"/>
-          <w:szCs w:val="24"/>
-        </w:rPr>
-        <w:t>Report per l’amministratore centrale con dati globali delle palestre connesse.</w:t>
-      </w:r>
-    </w:p>
-    <w:p>
-      <w:pPr>
-        <w:ind w:left="1440"/>
-        <w:rPr>
-          <w:sz w:val="24"/>
-          <w:szCs w:val="24"/>
-        </w:rPr>
-      </w:pPr>
-    </w:p>
-    <w:p>
-      <w:pPr>
-        <w:ind w:left="1440"/>
-        <w:rPr>
-          <w:sz w:val="24"/>
-          <w:szCs w:val="24"/>
-        </w:rPr>
-      </w:pPr>
-    </w:p>
-    <w:p>
-      <w:pPr>
-        <w:ind w:left="1440"/>
-        <w:rPr>
-          <w:sz w:val="24"/>
-          <w:szCs w:val="24"/>
-        </w:rPr>
-      </w:pPr>
+          <w:lang w:val="it-IT"/>
+        </w:rPr>
+      </w:pPr>
+      <w:r>
+        <w:rPr>
+          <w:sz w:val="24"/>
+          <w:szCs w:val="24"/>
+          <w:lang w:val="it-IT"/>
+        </w:rPr>
+        <w:t>Connessione Internet stabile per accesso web e sincronizzazione.</w:t>
+      </w:r>
+    </w:p>
+    <w:p>
+      <w:pPr>
+        <w:rPr>
+          <w:sz w:val="24"/>
+          <w:szCs w:val="24"/>
+          <w:lang w:val="it-IT"/>
+        </w:rPr>
+      </w:pPr>
+    </w:p>
+    <w:p>
+      <w:pPr>
+        <w:rPr>
+          <w:sz w:val="24"/>
+          <w:szCs w:val="24"/>
+          <w:lang w:val="it-IT"/>
+        </w:rPr>
+      </w:pPr>
+    </w:p>
+    <w:p>
+      <w:pPr>
+        <w:rPr>
+          <w:b/>
+          <w:bCs/>
+          <w:sz w:val="32"/>
+          <w:szCs w:val="32"/>
+          <w:lang w:val="it-IT"/>
+        </w:rPr>
+      </w:pPr>
+      <w:r>
+        <w:rPr>
+          <w:b/>
+          <w:bCs/>
+          <w:sz w:val="32"/>
+          <w:szCs w:val="32"/>
+          <w:lang w:val="it-IT"/>
+        </w:rPr>
+        <w:t>6. Deliverables and Deadlines</w:t>
+      </w:r>
+      <w:r>
+        <w:rPr>
+          <w:b/>
+          <w:bCs/>
+          <w:sz w:val="32"/>
+          <w:szCs w:val="32"/>
+          <w:lang w:val="it-IT"/>
+        </w:rPr>
+        <w:t>:</w:t>
+      </w:r>
+    </w:p>
+    <w:p>
+      <w:pPr>
+        <w:rPr>
+          <w:b/>
+          <w:bCs/>
+          <w:sz w:val="24"/>
+          <w:szCs w:val="24"/>
+          <w:lang w:val="it-IT"/>
+        </w:rPr>
+      </w:pPr>
+    </w:p>
+    <w:p>
+      <w:pPr>
+        <w:rPr>
+          <w:sz w:val="24"/>
+          <w:szCs w:val="24"/>
+          <w:lang w:val="it-IT"/>
+        </w:rPr>
+      </w:pPr>
+      <w:r>
+        <w:rPr>
+          <w:b/>
+          <w:bCs/>
+          <w:sz w:val="24"/>
+          <w:szCs w:val="24"/>
+          <w:lang w:val="it-IT"/>
+        </w:rPr>
+        <w:t>Data di scadenza:</w:t>
+      </w:r>
+      <w:r>
+        <w:rPr>
+          <w:sz w:val="24"/>
+          <w:szCs w:val="24"/>
+          <w:lang w:val="it-IT"/>
+        </w:rPr>
+        <w:t xml:space="preserve"> 14/10/2025</w:t>
+      </w:r>
+    </w:p>
+    <w:p>
+      <w:pPr>
+        <w:rPr>
+          <w:sz w:val="24"/>
+          <w:szCs w:val="24"/>
+          <w:lang w:val="it-IT"/>
+        </w:rPr>
+      </w:pPr>
+      <w:r>
+        <w:rPr>
+          <w:b/>
+          <w:bCs/>
+          <w:sz w:val="24"/>
+          <w:szCs w:val="24"/>
+          <w:lang w:val="it-IT"/>
+        </w:rPr>
+        <w:t>Deliverables:</w:t>
+      </w:r>
     </w:p>
     <w:p>
       <w:pPr>
         <w:numPr>
           <w:ilvl w:val="0"/>
-          <w:numId w:val="11"/>
+          <w:numId w:val="34"/>
         </w:numPr>
         <w:rPr>
           <w:sz w:val="24"/>
           <w:szCs w:val="24"/>
-        </w:rPr>
-      </w:pPr>
-      <w:r>
-        <w:rPr>
-          <w:sz w:val="24"/>
-          <w:szCs w:val="24"/>
-        </w:rPr>
-        <w:t>Accessibilità e Interfaccia Intuitiva</w:t>
+          <w:lang w:val="it-IT"/>
+        </w:rPr>
+      </w:pPr>
+      <w:proofErr w:type="spellStart"/>
+      <w:r>
+        <w:rPr>
+          <w:i/>
+          <w:iCs/>
+          <w:sz w:val="24"/>
+          <w:szCs w:val="24"/>
+          <w:lang w:val="it-IT"/>
+        </w:rPr>
+        <w:t>Scenarios_TrackFit</w:t>
+      </w:r>
+      <w:proofErr w:type="spellEnd"/>
+      <w:r>
+        <w:rPr>
+          <w:sz w:val="24"/>
+          <w:szCs w:val="24"/>
+          <w:lang w:val="it-IT"/>
+        </w:rPr>
+        <w:t xml:space="preserve"> → Scenari</w:t>
       </w:r>
     </w:p>
     <w:p>
       <w:pPr>
         <w:numPr>
           <w:ilvl w:val="0"/>
-          <w:numId w:val="15"/>
+          <w:numId w:val="34"/>
         </w:numPr>
         <w:rPr>
           <w:sz w:val="24"/>
           <w:szCs w:val="24"/>
-        </w:rPr>
-      </w:pPr>
-      <w:r>
-        <w:rPr>
-          <w:sz w:val="24"/>
-          <w:szCs w:val="24"/>
-        </w:rPr>
-        <w:t>Interfaccia responsiva</w:t>
-      </w:r>
-    </w:p>
-    <w:p>
-      <w:pPr>
-        <w:numPr>
-          <w:ilvl w:val="0"/>
-          <w:numId w:val="15"/>
-        </w:numPr>
-        <w:rPr>
-          <w:sz w:val="24"/>
-          <w:szCs w:val="24"/>
-        </w:rPr>
-      </w:pPr>
-      <w:r>
-        <w:rPr>
-          <w:sz w:val="24"/>
-          <w:szCs w:val="24"/>
-        </w:rPr>
-        <w:t>Mobile con tutte le principali funzioni</w:t>
-      </w:r>
-    </w:p>
-    <w:p>
-      <w:pPr>
-        <w:numPr>
-          <w:ilvl w:val="0"/>
-          <w:numId w:val="15"/>
-        </w:numPr>
-        <w:rPr>
-          <w:sz w:val="24"/>
-          <w:szCs w:val="24"/>
-        </w:rPr>
-      </w:pPr>
-      <w:r>
-        <w:rPr>
-          <w:sz w:val="24"/>
-          <w:szCs w:val="24"/>
-        </w:rPr>
-        <w:t>Ricerca e filtraggio corsi, utenti e allenatori.</w:t>
-      </w:r>
-    </w:p>
-    <w:p>
-      <w:pPr>
-        <w:numPr>
-          <w:ilvl w:val="0"/>
-          <w:numId w:val="15"/>
-        </w:numPr>
-        <w:rPr>
-          <w:sz w:val="24"/>
-          <w:szCs w:val="24"/>
-        </w:rPr>
-      </w:pPr>
-      <w:r>
-        <w:rPr>
-          <w:sz w:val="24"/>
-          <w:szCs w:val="24"/>
-        </w:rPr>
-        <w:t>Dashboard personalizzate per ogni ruolo.</w:t>
-      </w:r>
-    </w:p>
-    <w:p>
-      <w:pPr>
-        <w:rPr>
-          <w:sz w:val="32"/>
-          <w:szCs w:val="32"/>
-        </w:rPr>
-      </w:pPr>
-    </w:p>
-    <w:p>
-      <w:pPr>
-        <w:rPr>
-          <w:sz w:val="32"/>
-          <w:szCs w:val="32"/>
-        </w:rPr>
-      </w:pPr>
-    </w:p>
-    <w:p>
-      <w:pPr>
-        <w:rPr>
-          <w:sz w:val="32"/>
-          <w:szCs w:val="32"/>
-        </w:rPr>
-      </w:pPr>
-      <w:r>
-        <w:rPr>
-          <w:sz w:val="32"/>
-          <w:szCs w:val="32"/>
-        </w:rPr>
-        <w:t>-Non Functional requirements:</w:t>
-      </w:r>
-    </w:p>
-    <w:p>
-      <w:pPr>
-        <w:numPr>
-          <w:ilvl w:val="0"/>
-          <w:numId w:val="10"/>
-        </w:numPr>
-        <w:rPr>
-          <w:sz w:val="32"/>
-          <w:szCs w:val="32"/>
-        </w:rPr>
-      </w:pPr>
-      <w:r>
-        <w:rPr>
-          <w:sz w:val="24"/>
-          <w:szCs w:val="24"/>
-        </w:rPr>
-        <w:t>Performance</w:t>
-      </w:r>
-    </w:p>
-    <w:p>
-      <w:pPr>
-        <w:ind w:left="720"/>
-        <w:rPr>
-          <w:sz w:val="24"/>
-          <w:szCs w:val="24"/>
-        </w:rPr>
-      </w:pPr>
-      <w:r>
-        <w:rPr>
-          <w:sz w:val="24"/>
-          <w:szCs w:val="24"/>
-        </w:rPr>
-        <w:t>-Il sistema deve rispondere alle richieste degli utenti in meno di 2 secondi per operazioni standard (login, visualizzazione dashboard, prenotazione corsi).</w:t>
-      </w:r>
-    </w:p>
-    <w:p>
-      <w:pPr>
-        <w:ind w:left="720"/>
-        <w:rPr>
-          <w:sz w:val="24"/>
-          <w:szCs w:val="24"/>
-        </w:rPr>
-      </w:pPr>
-      <w:r>
-        <w:rPr>
-          <w:sz w:val="24"/>
-          <w:szCs w:val="24"/>
-        </w:rPr>
-        <w:t>-La generazione dei report complessi deve avvenire in meno di 5 secondi.</w:t>
-      </w:r>
-    </w:p>
-    <w:p>
-      <w:pPr>
-        <w:ind w:left="720"/>
-        <w:rPr>
-          <w:sz w:val="24"/>
-          <w:szCs w:val="24"/>
-        </w:rPr>
-      </w:pPr>
-    </w:p>
-    <w:p>
-      <w:pPr>
-        <w:numPr>
-          <w:ilvl w:val="0"/>
-          <w:numId w:val="10"/>
-        </w:numPr>
-        <w:rPr>
-          <w:sz w:val="24"/>
-          <w:szCs w:val="24"/>
-        </w:rPr>
-      </w:pPr>
-      <w:r>
-        <w:rPr>
-          <w:sz w:val="24"/>
-          <w:szCs w:val="24"/>
-        </w:rPr>
-        <w:t>Scalabilità</w:t>
-      </w:r>
-    </w:p>
-    <w:p>
-      <w:pPr>
-        <w:numPr>
-          <w:ilvl w:val="0"/>
-          <w:numId w:val="1"/>
-        </w:numPr>
-        <w:rPr>
-          <w:sz w:val="24"/>
-          <w:szCs w:val="24"/>
-        </w:rPr>
-      </w:pPr>
-      <w:r>
-        <w:rPr>
-          <w:sz w:val="24"/>
-          <w:szCs w:val="24"/>
-        </w:rPr>
-        <w:t>Il sistema deve supportare un numero crescente di utenti, corsi e palestre senza degradare le performance.</w:t>
-      </w:r>
-    </w:p>
-    <w:p>
-      <w:pPr>
-        <w:numPr>
-          <w:ilvl w:val="0"/>
-          <w:numId w:val="1"/>
-        </w:numPr>
-        <w:rPr>
-          <w:sz w:val="24"/>
-          <w:szCs w:val="24"/>
-        </w:rPr>
-      </w:pPr>
-      <w:r>
-        <w:rPr>
-          <w:sz w:val="24"/>
-          <w:szCs w:val="24"/>
-        </w:rPr>
-        <w:t>Deve essere possibile aggiungere nuove palestre o funzionalità senza interrompere il servizio.</w:t>
-      </w:r>
-    </w:p>
-    <w:p>
-      <w:pPr>
-        <w:ind w:left="1440"/>
-        <w:rPr>
-          <w:sz w:val="24"/>
-          <w:szCs w:val="24"/>
-        </w:rPr>
-      </w:pPr>
-    </w:p>
-    <w:p>
-      <w:pPr>
-        <w:numPr>
-          <w:ilvl w:val="0"/>
-          <w:numId w:val="10"/>
-        </w:numPr>
-        <w:rPr>
-          <w:sz w:val="24"/>
-          <w:szCs w:val="24"/>
-        </w:rPr>
-      </w:pPr>
-      <w:r>
-        <w:rPr>
-          <w:sz w:val="24"/>
-          <w:szCs w:val="24"/>
-        </w:rPr>
-        <w:lastRenderedPageBreak/>
-        <w:t>Sicurezza</w:t>
-      </w:r>
-    </w:p>
-    <w:p>
-      <w:pPr>
-        <w:numPr>
-          <w:ilvl w:val="0"/>
-          <w:numId w:val="5"/>
-        </w:numPr>
-        <w:rPr>
-          <w:sz w:val="24"/>
-          <w:szCs w:val="24"/>
-        </w:rPr>
-      </w:pPr>
-      <w:r>
-        <w:rPr>
-          <w:sz w:val="24"/>
-          <w:szCs w:val="24"/>
-        </w:rPr>
-        <w:t>Autenticazione sicura (password hashing, gestione token per sessioni).</w:t>
-      </w:r>
-    </w:p>
-    <w:p>
-      <w:pPr>
-        <w:numPr>
-          <w:ilvl w:val="0"/>
-          <w:numId w:val="5"/>
-        </w:numPr>
-        <w:rPr>
-          <w:sz w:val="24"/>
-          <w:szCs w:val="24"/>
-        </w:rPr>
-      </w:pPr>
-      <w:r>
-        <w:rPr>
-          <w:sz w:val="24"/>
-          <w:szCs w:val="24"/>
-        </w:rPr>
-        <w:t>Gestione dei permessi per ruoli differenti (utente, allenatore, gestore).</w:t>
-      </w:r>
-    </w:p>
-    <w:p>
-      <w:pPr>
-        <w:numPr>
-          <w:ilvl w:val="0"/>
-          <w:numId w:val="5"/>
-        </w:numPr>
-        <w:rPr>
-          <w:sz w:val="24"/>
-          <w:szCs w:val="24"/>
-        </w:rPr>
-      </w:pPr>
-      <w:r>
-        <w:rPr>
-          <w:sz w:val="24"/>
-          <w:szCs w:val="24"/>
-        </w:rPr>
-        <w:t>Protezione dei dati sensibili degli utenti (es. informazioni personali e parametri fisici).</w:t>
-      </w:r>
-    </w:p>
-    <w:p>
-      <w:pPr>
-        <w:ind w:left="1440"/>
-        <w:rPr>
-          <w:sz w:val="24"/>
-          <w:szCs w:val="24"/>
-        </w:rPr>
-      </w:pPr>
-    </w:p>
-    <w:p>
-      <w:pPr>
-        <w:numPr>
-          <w:ilvl w:val="0"/>
-          <w:numId w:val="10"/>
-        </w:numPr>
-        <w:rPr>
-          <w:sz w:val="24"/>
-          <w:szCs w:val="24"/>
-        </w:rPr>
-      </w:pPr>
-      <w:r>
-        <w:rPr>
-          <w:sz w:val="24"/>
-          <w:szCs w:val="24"/>
-        </w:rPr>
-        <w:t>Affidabilità</w:t>
-      </w:r>
-    </w:p>
-    <w:p>
-      <w:pPr>
-        <w:numPr>
-          <w:ilvl w:val="0"/>
-          <w:numId w:val="2"/>
-        </w:numPr>
-        <w:rPr>
-          <w:sz w:val="24"/>
-          <w:szCs w:val="24"/>
-        </w:rPr>
-      </w:pPr>
-      <w:r>
-        <w:rPr>
-          <w:sz w:val="24"/>
-          <w:szCs w:val="24"/>
-        </w:rPr>
-        <w:t>Backup automatici giornalieri dei dati principali.</w:t>
-      </w:r>
-    </w:p>
-    <w:p>
-      <w:pPr>
-        <w:numPr>
-          <w:ilvl w:val="0"/>
-          <w:numId w:val="2"/>
-        </w:numPr>
-        <w:rPr>
-          <w:sz w:val="24"/>
-          <w:szCs w:val="24"/>
-        </w:rPr>
-      </w:pPr>
-      <w:r>
-        <w:rPr>
-          <w:sz w:val="24"/>
-          <w:szCs w:val="24"/>
-        </w:rPr>
-        <w:t>Possibilità di recupero rapido in caso di guasto o perdita dati.</w:t>
-      </w:r>
-    </w:p>
-    <w:p>
-      <w:pPr>
-        <w:ind w:left="1440"/>
-        <w:rPr>
-          <w:sz w:val="24"/>
-          <w:szCs w:val="24"/>
-        </w:rPr>
-      </w:pPr>
-    </w:p>
-    <w:p>
-      <w:pPr>
-        <w:numPr>
-          <w:ilvl w:val="0"/>
-          <w:numId w:val="10"/>
-        </w:numPr>
-        <w:rPr>
-          <w:sz w:val="24"/>
-          <w:szCs w:val="24"/>
-        </w:rPr>
-      </w:pPr>
-      <w:r>
-        <w:rPr>
-          <w:sz w:val="24"/>
-          <w:szCs w:val="24"/>
-        </w:rPr>
-        <w:t>Usabilità</w:t>
-      </w:r>
-    </w:p>
-    <w:p>
-      <w:pPr>
-        <w:numPr>
-          <w:ilvl w:val="0"/>
-          <w:numId w:val="4"/>
-        </w:numPr>
-        <w:rPr>
-          <w:sz w:val="24"/>
-          <w:szCs w:val="24"/>
-        </w:rPr>
-      </w:pPr>
-      <w:r>
-        <w:rPr>
-          <w:sz w:val="24"/>
-          <w:szCs w:val="24"/>
-        </w:rPr>
-        <w:t>Interfaccia chiara e intuitiva, facilmente utilizzabile anche da utenti poco esperti.</w:t>
-      </w:r>
-    </w:p>
-    <w:p>
-      <w:pPr>
-        <w:numPr>
-          <w:ilvl w:val="0"/>
-          <w:numId w:val="4"/>
-        </w:numPr>
-        <w:rPr>
-          <w:sz w:val="24"/>
-          <w:szCs w:val="24"/>
-        </w:rPr>
-      </w:pPr>
-      <w:r>
-        <w:rPr>
-          <w:sz w:val="24"/>
-          <w:szCs w:val="24"/>
-        </w:rPr>
-        <w:t>Supporto multilingua (almeno italiano e inglese).</w:t>
-      </w:r>
-    </w:p>
-    <w:p>
-      <w:pPr>
-        <w:numPr>
-          <w:ilvl w:val="0"/>
-          <w:numId w:val="4"/>
-        </w:numPr>
-        <w:rPr>
-          <w:sz w:val="24"/>
-          <w:szCs w:val="24"/>
-        </w:rPr>
-      </w:pPr>
-      <w:r>
-        <w:rPr>
-          <w:sz w:val="24"/>
-          <w:szCs w:val="24"/>
-        </w:rPr>
-        <w:t>Accesso mobile friendly e compatibilità con i principali browser.</w:t>
-      </w:r>
-    </w:p>
-    <w:p>
-      <w:pPr>
-        <w:ind w:left="1440"/>
-        <w:rPr>
-          <w:sz w:val="24"/>
-          <w:szCs w:val="24"/>
-        </w:rPr>
-      </w:pPr>
-    </w:p>
-    <w:p>
-      <w:pPr>
-        <w:rPr>
-          <w:sz w:val="24"/>
-          <w:szCs w:val="24"/>
-        </w:rPr>
-      </w:pPr>
-    </w:p>
-    <w:p>
-      <w:pPr>
-        <w:numPr>
-          <w:ilvl w:val="0"/>
-          <w:numId w:val="10"/>
-        </w:numPr>
-        <w:rPr>
-          <w:sz w:val="24"/>
-          <w:szCs w:val="24"/>
-        </w:rPr>
-      </w:pPr>
-      <w:r>
-        <w:rPr>
-          <w:sz w:val="24"/>
-          <w:szCs w:val="24"/>
-        </w:rPr>
-        <w:t>Manutenibilità</w:t>
-      </w:r>
-    </w:p>
-    <w:p>
-      <w:pPr>
-        <w:numPr>
-          <w:ilvl w:val="0"/>
-          <w:numId w:val="3"/>
-        </w:numPr>
-        <w:rPr>
-          <w:sz w:val="24"/>
-          <w:szCs w:val="24"/>
-        </w:rPr>
-      </w:pPr>
-      <w:r>
-        <w:rPr>
-          <w:sz w:val="24"/>
-          <w:szCs w:val="24"/>
-        </w:rPr>
-        <w:t>Codice modulare e documentato per facilitare aggiornamenti futuri.</w:t>
-      </w:r>
-    </w:p>
-    <w:p>
-      <w:pPr>
-        <w:ind w:left="1440"/>
-        <w:rPr>
-          <w:sz w:val="24"/>
-          <w:szCs w:val="24"/>
-        </w:rPr>
-      </w:pPr>
-    </w:p>
-    <w:p>
-      <w:pPr>
-        <w:ind w:left="1440"/>
-        <w:rPr>
-          <w:sz w:val="24"/>
-          <w:szCs w:val="24"/>
-        </w:rPr>
-      </w:pPr>
-    </w:p>
-    <w:p>
-      <w:pPr>
-        <w:ind w:left="720"/>
-        <w:rPr>
-          <w:sz w:val="24"/>
-          <w:szCs w:val="24"/>
-        </w:rPr>
-      </w:pPr>
-    </w:p>
-    <w:p>
-      <w:pPr>
-        <w:rPr>
-          <w:sz w:val="32"/>
-          <w:szCs w:val="32"/>
-        </w:rPr>
-      </w:pPr>
-      <w:r>
-        <w:rPr>
-          <w:sz w:val="32"/>
-          <w:szCs w:val="32"/>
-        </w:rPr>
-        <w:t>-Target environment:</w:t>
-      </w:r>
-    </w:p>
-    <w:p>
-      <w:pPr>
-        <w:numPr>
-          <w:ilvl w:val="0"/>
-          <w:numId w:val="14"/>
-        </w:numPr>
-        <w:rPr>
-          <w:sz w:val="24"/>
-          <w:szCs w:val="24"/>
-        </w:rPr>
-      </w:pPr>
-      <w:r>
-        <w:rPr>
-          <w:sz w:val="24"/>
-          <w:szCs w:val="24"/>
-        </w:rPr>
-        <w:t>Utenti</w:t>
-      </w:r>
-    </w:p>
-    <w:p>
-      <w:pPr>
-        <w:numPr>
-          <w:ilvl w:val="0"/>
-          <w:numId w:val="12"/>
-        </w:numPr>
-        <w:rPr>
-          <w:sz w:val="24"/>
-          <w:szCs w:val="24"/>
-        </w:rPr>
-      </w:pPr>
-      <w:r>
-        <w:rPr>
-          <w:sz w:val="24"/>
-          <w:szCs w:val="24"/>
-        </w:rPr>
-        <w:t>Dispositivi mobili (smartphone e tablet) con Android.</w:t>
-      </w:r>
-    </w:p>
-    <w:p>
-      <w:pPr>
-        <w:numPr>
-          <w:ilvl w:val="0"/>
-          <w:numId w:val="12"/>
-        </w:numPr>
-        <w:rPr>
-          <w:sz w:val="24"/>
-          <w:szCs w:val="24"/>
-        </w:rPr>
-      </w:pPr>
-      <w:r>
-        <w:rPr>
-          <w:sz w:val="24"/>
-          <w:szCs w:val="24"/>
-        </w:rPr>
-        <w:t xml:space="preserve">Desktop e laptop con browser aggiornati </w:t>
-      </w:r>
-    </w:p>
-    <w:p>
-      <w:pPr>
-        <w:numPr>
-          <w:ilvl w:val="0"/>
-          <w:numId w:val="14"/>
-        </w:numPr>
-        <w:rPr>
-          <w:sz w:val="24"/>
-          <w:szCs w:val="24"/>
-        </w:rPr>
-      </w:pPr>
-      <w:r>
-        <w:rPr>
-          <w:sz w:val="24"/>
-          <w:szCs w:val="24"/>
-        </w:rPr>
-        <w:t>Backend</w:t>
-      </w:r>
-    </w:p>
-    <w:p>
-      <w:pPr>
-        <w:numPr>
-          <w:ilvl w:val="0"/>
-          <w:numId w:val="9"/>
-        </w:numPr>
-        <w:rPr>
-          <w:sz w:val="24"/>
-          <w:szCs w:val="24"/>
-        </w:rPr>
-      </w:pPr>
-      <w:r>
-        <w:rPr>
-          <w:sz w:val="24"/>
-          <w:szCs w:val="24"/>
-        </w:rPr>
-        <w:t>Storage sicuro per dati di performance e report</w:t>
-      </w:r>
-    </w:p>
-    <w:p>
-      <w:pPr>
-        <w:numPr>
-          <w:ilvl w:val="0"/>
-          <w:numId w:val="14"/>
-        </w:numPr>
-        <w:rPr>
-          <w:sz w:val="24"/>
-          <w:szCs w:val="24"/>
-        </w:rPr>
-      </w:pPr>
-      <w:r>
-        <w:rPr>
-          <w:sz w:val="24"/>
-          <w:szCs w:val="24"/>
-        </w:rPr>
-        <w:t>Rete</w:t>
-      </w:r>
-    </w:p>
-    <w:p>
-      <w:pPr>
-        <w:numPr>
-          <w:ilvl w:val="0"/>
-          <w:numId w:val="13"/>
-        </w:numPr>
-        <w:rPr>
-          <w:sz w:val="24"/>
-          <w:szCs w:val="24"/>
-        </w:rPr>
-      </w:pPr>
-      <w:r>
-        <w:rPr>
-          <w:sz w:val="24"/>
-          <w:szCs w:val="24"/>
-        </w:rPr>
-        <w:t>Supporto a connessioni mobili 4G/5G per l’app mobile.</w:t>
-      </w:r>
-    </w:p>
-    <w:p>
-      <w:pPr>
-        <w:numPr>
-          <w:ilvl w:val="0"/>
-          <w:numId w:val="13"/>
-        </w:numPr>
-        <w:rPr>
-          <w:sz w:val="24"/>
-          <w:szCs w:val="24"/>
-        </w:rPr>
-      </w:pPr>
-      <w:r>
-        <w:rPr>
-          <w:sz w:val="24"/>
-          <w:szCs w:val="24"/>
-        </w:rPr>
-        <w:t>Connessione internet stabile per accesso web e sincronizzazione</w:t>
-      </w:r>
-    </w:p>
-    <w:p>
-      <w:pPr>
-        <w:rPr>
-          <w:sz w:val="24"/>
-          <w:szCs w:val="24"/>
-        </w:rPr>
-      </w:pPr>
-    </w:p>
-    <w:p>
-      <w:pPr>
-        <w:rPr>
-          <w:sz w:val="24"/>
-          <w:szCs w:val="24"/>
-        </w:rPr>
-      </w:pPr>
-    </w:p>
-    <w:p>
-      <w:pPr>
-        <w:rPr>
-          <w:sz w:val="32"/>
-          <w:szCs w:val="32"/>
-        </w:rPr>
-      </w:pPr>
-      <w:r>
-        <w:rPr>
-          <w:sz w:val="32"/>
-          <w:szCs w:val="32"/>
-        </w:rPr>
-        <w:t>-Deliverable and deadlines:</w:t>
-      </w:r>
-    </w:p>
-    <w:p>
-      <w:pPr>
-        <w:rPr>
-          <w:sz w:val="24"/>
-          <w:szCs w:val="24"/>
-        </w:rPr>
-      </w:pPr>
-    </w:p>
-    <w:p>
-      <w:pPr>
-        <w:rPr>
-          <w:sz w:val="24"/>
-          <w:szCs w:val="24"/>
-        </w:rPr>
-      </w:pPr>
-      <w:r>
-        <w:rPr>
-          <w:rFonts w:ascii="Arial Unicode MS" w:eastAsia="Arial Unicode MS" w:hAnsi="Arial Unicode MS" w:cs="Arial Unicode MS"/>
-          <w:sz w:val="24"/>
-          <w:szCs w:val="24"/>
-        </w:rPr>
-        <w:t>Data di scadenza: 14/10/2025</w:t>
-      </w:r>
-      <w:r>
-        <w:rPr>
-          <w:rFonts w:ascii="Arial Unicode MS" w:eastAsia="Arial Unicode MS" w:hAnsi="Arial Unicode MS" w:cs="Arial Unicode MS"/>
-          <w:sz w:val="24"/>
-          <w:szCs w:val="24"/>
-        </w:rPr>
-        <w:br/>
-      </w:r>
-      <w:r>
-        <w:rPr>
-          <w:rFonts w:ascii="Arial Unicode MS" w:eastAsia="Arial Unicode MS" w:hAnsi="Arial Unicode MS" w:cs="Arial Unicode MS"/>
-          <w:sz w:val="24"/>
-          <w:szCs w:val="24"/>
-        </w:rPr>
-        <w:br/>
-        <w:t>Deliverables: “S</w:t>
-      </w:r>
-      <w:r>
-        <w:rPr>
-          <w:rFonts w:ascii="Arial Unicode MS" w:eastAsia="Arial Unicode MS" w:hAnsi="Arial Unicode MS" w:cs="Arial Unicode MS"/>
-          <w:sz w:val="24"/>
-          <w:szCs w:val="24"/>
-        </w:rPr>
-        <w:t>cenarios_TrackFit</w:t>
-      </w:r>
-      <w:r>
-        <w:rPr>
-          <w:rFonts w:ascii="Arial Unicode MS" w:eastAsia="Arial Unicode MS" w:hAnsi="Arial Unicode MS" w:cs="Arial Unicode MS"/>
-          <w:sz w:val="24"/>
-          <w:szCs w:val="24"/>
-        </w:rPr>
-        <w:t>” → Scenari, “</w:t>
-      </w:r>
-      <w:r>
-        <w:rPr>
-          <w:rFonts w:ascii="Arial Unicode MS" w:eastAsia="Arial Unicode MS" w:hAnsi="Arial Unicode MS" w:cs="Arial Unicode MS"/>
-          <w:sz w:val="24"/>
-          <w:szCs w:val="24"/>
+          <w:lang w:val="it-IT"/>
+        </w:rPr>
+      </w:pPr>
+      <w:proofErr w:type="spellStart"/>
+      <w:r>
+        <w:rPr>
+          <w:i/>
+          <w:iCs/>
+          <w:sz w:val="24"/>
+          <w:szCs w:val="24"/>
+          <w:lang w:val="it-IT"/>
         </w:rPr>
         <w:t>Casi_d’uso_TrackFit</w:t>
       </w:r>
-      <w:r>
-        <w:rPr>
-          <w:rFonts w:ascii="Arial Unicode MS" w:eastAsia="Arial Unicode MS" w:hAnsi="Arial Unicode MS" w:cs="Arial Unicode MS"/>
-          <w:sz w:val="24"/>
-          <w:szCs w:val="24"/>
-        </w:rPr>
-        <w:t>” → Casi d’uso.</w:t>
-      </w:r>
+      <w:proofErr w:type="spellEnd"/>
+      <w:r>
+        <w:rPr>
+          <w:sz w:val="24"/>
+          <w:szCs w:val="24"/>
+          <w:lang w:val="it-IT"/>
+        </w:rPr>
+        <w:t xml:space="preserve"> → Casi d’uso</w:t>
+      </w:r>
+    </w:p>
+    <w:p>
+      <w:pPr>
+        <w:rPr>
+          <w:sz w:val="24"/>
+          <w:szCs w:val="24"/>
+        </w:rPr>
+      </w:pPr>
     </w:p>
     <w:sectPr>
       <w:pgSz w:w="11909" w:h="16834"/>
@@ -1527,6 +2502,304 @@
 <file path=word/numbering.xml><?xml version="1.0" encoding="utf-8"?>
 <w:numbering xmlns:wpc="http://schemas.microsoft.com/office/word/2010/wordprocessingCanvas" xmlns:cx="http://schemas.microsoft.com/office/drawing/2014/chartex" xmlns:cx1="http://schemas.microsoft.com/office/drawing/2015/9/8/chartex" xmlns:cx2="http://schemas.microsoft.com/office/drawing/2015/10/21/chartex" xmlns:cx3="http://schemas.microsoft.com/office/drawing/2016/5/9/chartex" xmlns:cx4="http://schemas.microsoft.com/office/drawing/2016/5/10/chartex" xmlns:cx5="http://schemas.microsoft.com/office/drawing/2016/5/11/chartex" xmlns:cx6="http://schemas.microsoft.com/office/drawing/2016/5/12/chartex" xmlns:cx7="http://schemas.microsoft.com/office/drawing/2016/5/13/chartex" xmlns:cx8="http://schemas.microsoft.com/office/drawing/2016/5/14/chartex" xmlns:mc="http://schemas.openxmlformats.org/markup-compatibility/2006" xmlns:aink="http://schemas.microsoft.com/office/drawing/2016/ink" xmlns:am3d="http://schemas.microsoft.com/office/drawing/2017/model3d" xmlns:o="urn:schemas-microsoft-com:office:office" xmlns:oel="http://schemas.microsoft.com/office/2019/extlst" xmlns:r="http://schemas.openxmlformats.org/officeDocument/2006/relationships" xmlns:m="http://schemas.openxmlformats.org/officeDocument/2006/math" xmlns:v="urn:schemas-microsoft-com:vml" xmlns:wp14="http://schemas.microsoft.com/office/word/2010/wordprocessingDrawing" xmlns:wp="http://schemas.openxmlformats.org/drawingml/2006/wordprocessingDrawing" xmlns:w10="urn:schemas-microsoft-com:office:word" xmlns:w="http://schemas.openxmlformats.org/wordprocessingml/2006/main" xmlns:w14="http://schemas.microsoft.com/office/word/2010/wordml" xmlns:w15="http://schemas.microsoft.com/office/word/2012/wordml" xmlns:w16cex="http://schemas.microsoft.com/office/word/2018/wordml/cex" xmlns:w16cid="http://schemas.microsoft.com/office/word/2016/wordml/cid" xmlns:w16="http://schemas.microsoft.com/office/word/2018/wordml" xmlns:w16du="http://schemas.microsoft.com/office/word/2023/wordml/word16du" xmlns:w16sdtdh="http://schemas.microsoft.com/office/word/2020/wordml/sdtdatahash" xmlns:w16sdtfl="http://schemas.microsoft.com/office/word/2024/wordml/sdtformatlock" xmlns:w16se="http://schemas.microsoft.com/office/word/2015/wordml/symex" xmlns:wpg="http://schemas.microsoft.com/office/word/2010/wordprocessingGroup" xmlns:wpi="http://schemas.microsoft.com/office/word/2010/wordprocessingInk" xmlns:wne="http://schemas.microsoft.com/office/word/2006/wordml" xmlns:wps="http://schemas.microsoft.com/office/word/2010/wordprocessingShape" mc:Ignorable="w14 w15 w16se w16cid w16 w16cex w16sdtdh w16sdtfl w16du wp14">
   <w:abstractNum w:abstractNumId="0" w15:restartNumberingAfterBreak="0">
+    <w:nsid w:val="050F435F"/>
+    <w:multiLevelType w:val="multilevel"/>
+    <w:tmpl w:val="8F5419D8"/>
+    <w:lvl w:ilvl="0">
+      <w:start w:val="1"/>
+      <w:numFmt w:val="bullet"/>
+      <w:lvlText w:val=""/>
+      <w:lvlJc w:val="left"/>
+      <w:pPr>
+        <w:tabs>
+          <w:tab w:val="num" w:pos="720"/>
+        </w:tabs>
+        <w:ind w:left="720" w:hanging="360"/>
+      </w:pPr>
+      <w:rPr>
+        <w:rFonts w:ascii="Symbol" w:hAnsi="Symbol" w:hint="default"/>
+        <w:sz w:val="20"/>
+      </w:rPr>
+    </w:lvl>
+    <w:lvl w:ilvl="1" w:tentative="1">
+      <w:start w:val="1"/>
+      <w:numFmt w:val="bullet"/>
+      <w:lvlText w:val="o"/>
+      <w:lvlJc w:val="left"/>
+      <w:pPr>
+        <w:tabs>
+          <w:tab w:val="num" w:pos="1440"/>
+        </w:tabs>
+        <w:ind w:left="1440" w:hanging="360"/>
+      </w:pPr>
+      <w:rPr>
+        <w:rFonts w:ascii="Courier New" w:hAnsi="Courier New" w:hint="default"/>
+        <w:sz w:val="20"/>
+      </w:rPr>
+    </w:lvl>
+    <w:lvl w:ilvl="2" w:tentative="1">
+      <w:start w:val="1"/>
+      <w:numFmt w:val="bullet"/>
+      <w:lvlText w:val=""/>
+      <w:lvlJc w:val="left"/>
+      <w:pPr>
+        <w:tabs>
+          <w:tab w:val="num" w:pos="2160"/>
+        </w:tabs>
+        <w:ind w:left="2160" w:hanging="360"/>
+      </w:pPr>
+      <w:rPr>
+        <w:rFonts w:ascii="Wingdings" w:hAnsi="Wingdings" w:hint="default"/>
+        <w:sz w:val="20"/>
+      </w:rPr>
+    </w:lvl>
+    <w:lvl w:ilvl="3" w:tentative="1">
+      <w:start w:val="1"/>
+      <w:numFmt w:val="bullet"/>
+      <w:lvlText w:val=""/>
+      <w:lvlJc w:val="left"/>
+      <w:pPr>
+        <w:tabs>
+          <w:tab w:val="num" w:pos="2880"/>
+        </w:tabs>
+        <w:ind w:left="2880" w:hanging="360"/>
+      </w:pPr>
+      <w:rPr>
+        <w:rFonts w:ascii="Wingdings" w:hAnsi="Wingdings" w:hint="default"/>
+        <w:sz w:val="20"/>
+      </w:rPr>
+    </w:lvl>
+    <w:lvl w:ilvl="4" w:tentative="1">
+      <w:start w:val="1"/>
+      <w:numFmt w:val="bullet"/>
+      <w:lvlText w:val=""/>
+      <w:lvlJc w:val="left"/>
+      <w:pPr>
+        <w:tabs>
+          <w:tab w:val="num" w:pos="3600"/>
+        </w:tabs>
+        <w:ind w:left="3600" w:hanging="360"/>
+      </w:pPr>
+      <w:rPr>
+        <w:rFonts w:ascii="Wingdings" w:hAnsi="Wingdings" w:hint="default"/>
+        <w:sz w:val="20"/>
+      </w:rPr>
+    </w:lvl>
+    <w:lvl w:ilvl="5" w:tentative="1">
+      <w:start w:val="1"/>
+      <w:numFmt w:val="bullet"/>
+      <w:lvlText w:val=""/>
+      <w:lvlJc w:val="left"/>
+      <w:pPr>
+        <w:tabs>
+          <w:tab w:val="num" w:pos="4320"/>
+        </w:tabs>
+        <w:ind w:left="4320" w:hanging="360"/>
+      </w:pPr>
+      <w:rPr>
+        <w:rFonts w:ascii="Wingdings" w:hAnsi="Wingdings" w:hint="default"/>
+        <w:sz w:val="20"/>
+      </w:rPr>
+    </w:lvl>
+    <w:lvl w:ilvl="6" w:tentative="1">
+      <w:start w:val="1"/>
+      <w:numFmt w:val="bullet"/>
+      <w:lvlText w:val=""/>
+      <w:lvlJc w:val="left"/>
+      <w:pPr>
+        <w:tabs>
+          <w:tab w:val="num" w:pos="5040"/>
+        </w:tabs>
+        <w:ind w:left="5040" w:hanging="360"/>
+      </w:pPr>
+      <w:rPr>
+        <w:rFonts w:ascii="Wingdings" w:hAnsi="Wingdings" w:hint="default"/>
+        <w:sz w:val="20"/>
+      </w:rPr>
+    </w:lvl>
+    <w:lvl w:ilvl="7" w:tentative="1">
+      <w:start w:val="1"/>
+      <w:numFmt w:val="bullet"/>
+      <w:lvlText w:val=""/>
+      <w:lvlJc w:val="left"/>
+      <w:pPr>
+        <w:tabs>
+          <w:tab w:val="num" w:pos="5760"/>
+        </w:tabs>
+        <w:ind w:left="5760" w:hanging="360"/>
+      </w:pPr>
+      <w:rPr>
+        <w:rFonts w:ascii="Wingdings" w:hAnsi="Wingdings" w:hint="default"/>
+        <w:sz w:val="20"/>
+      </w:rPr>
+    </w:lvl>
+    <w:lvl w:ilvl="8" w:tentative="1">
+      <w:start w:val="1"/>
+      <w:numFmt w:val="bullet"/>
+      <w:lvlText w:val=""/>
+      <w:lvlJc w:val="left"/>
+      <w:pPr>
+        <w:tabs>
+          <w:tab w:val="num" w:pos="6480"/>
+        </w:tabs>
+        <w:ind w:left="6480" w:hanging="360"/>
+      </w:pPr>
+      <w:rPr>
+        <w:rFonts w:ascii="Wingdings" w:hAnsi="Wingdings" w:hint="default"/>
+        <w:sz w:val="20"/>
+      </w:rPr>
+    </w:lvl>
+  </w:abstractNum>
+  <w:abstractNum w:abstractNumId="1" w15:restartNumberingAfterBreak="0">
+    <w:nsid w:val="087D5C1B"/>
+    <w:multiLevelType w:val="multilevel"/>
+    <w:tmpl w:val="8514CA94"/>
+    <w:lvl w:ilvl="0">
+      <w:start w:val="1"/>
+      <w:numFmt w:val="bullet"/>
+      <w:lvlText w:val=""/>
+      <w:lvlJc w:val="left"/>
+      <w:pPr>
+        <w:tabs>
+          <w:tab w:val="num" w:pos="720"/>
+        </w:tabs>
+        <w:ind w:left="720" w:hanging="360"/>
+      </w:pPr>
+      <w:rPr>
+        <w:rFonts w:ascii="Symbol" w:hAnsi="Symbol" w:hint="default"/>
+        <w:sz w:val="20"/>
+      </w:rPr>
+    </w:lvl>
+    <w:lvl w:ilvl="1" w:tentative="1">
+      <w:start w:val="1"/>
+      <w:numFmt w:val="bullet"/>
+      <w:lvlText w:val="o"/>
+      <w:lvlJc w:val="left"/>
+      <w:pPr>
+        <w:tabs>
+          <w:tab w:val="num" w:pos="1440"/>
+        </w:tabs>
+        <w:ind w:left="1440" w:hanging="360"/>
+      </w:pPr>
+      <w:rPr>
+        <w:rFonts w:ascii="Courier New" w:hAnsi="Courier New" w:hint="default"/>
+        <w:sz w:val="20"/>
+      </w:rPr>
+    </w:lvl>
+    <w:lvl w:ilvl="2" w:tentative="1">
+      <w:start w:val="1"/>
+      <w:numFmt w:val="bullet"/>
+      <w:lvlText w:val=""/>
+      <w:lvlJc w:val="left"/>
+      <w:pPr>
+        <w:tabs>
+          <w:tab w:val="num" w:pos="2160"/>
+        </w:tabs>
+        <w:ind w:left="2160" w:hanging="360"/>
+      </w:pPr>
+      <w:rPr>
+        <w:rFonts w:ascii="Wingdings" w:hAnsi="Wingdings" w:hint="default"/>
+        <w:sz w:val="20"/>
+      </w:rPr>
+    </w:lvl>
+    <w:lvl w:ilvl="3" w:tentative="1">
+      <w:start w:val="1"/>
+      <w:numFmt w:val="bullet"/>
+      <w:lvlText w:val=""/>
+      <w:lvlJc w:val="left"/>
+      <w:pPr>
+        <w:tabs>
+          <w:tab w:val="num" w:pos="2880"/>
+        </w:tabs>
+        <w:ind w:left="2880" w:hanging="360"/>
+      </w:pPr>
+      <w:rPr>
+        <w:rFonts w:ascii="Wingdings" w:hAnsi="Wingdings" w:hint="default"/>
+        <w:sz w:val="20"/>
+      </w:rPr>
+    </w:lvl>
+    <w:lvl w:ilvl="4" w:tentative="1">
+      <w:start w:val="1"/>
+      <w:numFmt w:val="bullet"/>
+      <w:lvlText w:val=""/>
+      <w:lvlJc w:val="left"/>
+      <w:pPr>
+        <w:tabs>
+          <w:tab w:val="num" w:pos="3600"/>
+        </w:tabs>
+        <w:ind w:left="3600" w:hanging="360"/>
+      </w:pPr>
+      <w:rPr>
+        <w:rFonts w:ascii="Wingdings" w:hAnsi="Wingdings" w:hint="default"/>
+        <w:sz w:val="20"/>
+      </w:rPr>
+    </w:lvl>
+    <w:lvl w:ilvl="5" w:tentative="1">
+      <w:start w:val="1"/>
+      <w:numFmt w:val="bullet"/>
+      <w:lvlText w:val=""/>
+      <w:lvlJc w:val="left"/>
+      <w:pPr>
+        <w:tabs>
+          <w:tab w:val="num" w:pos="4320"/>
+        </w:tabs>
+        <w:ind w:left="4320" w:hanging="360"/>
+      </w:pPr>
+      <w:rPr>
+        <w:rFonts w:ascii="Wingdings" w:hAnsi="Wingdings" w:hint="default"/>
+        <w:sz w:val="20"/>
+      </w:rPr>
+    </w:lvl>
+    <w:lvl w:ilvl="6" w:tentative="1">
+      <w:start w:val="1"/>
+      <w:numFmt w:val="bullet"/>
+      <w:lvlText w:val=""/>
+      <w:lvlJc w:val="left"/>
+      <w:pPr>
+        <w:tabs>
+          <w:tab w:val="num" w:pos="5040"/>
+        </w:tabs>
+        <w:ind w:left="5040" w:hanging="360"/>
+      </w:pPr>
+      <w:rPr>
+        <w:rFonts w:ascii="Wingdings" w:hAnsi="Wingdings" w:hint="default"/>
+        <w:sz w:val="20"/>
+      </w:rPr>
+    </w:lvl>
+    <w:lvl w:ilvl="7" w:tentative="1">
+      <w:start w:val="1"/>
+      <w:numFmt w:val="bullet"/>
+      <w:lvlText w:val=""/>
+      <w:lvlJc w:val="left"/>
+      <w:pPr>
+        <w:tabs>
+          <w:tab w:val="num" w:pos="5760"/>
+        </w:tabs>
+        <w:ind w:left="5760" w:hanging="360"/>
+      </w:pPr>
+      <w:rPr>
+        <w:rFonts w:ascii="Wingdings" w:hAnsi="Wingdings" w:hint="default"/>
+        <w:sz w:val="20"/>
+      </w:rPr>
+    </w:lvl>
+    <w:lvl w:ilvl="8" w:tentative="1">
+      <w:start w:val="1"/>
+      <w:numFmt w:val="bullet"/>
+      <w:lvlText w:val=""/>
+      <w:lvlJc w:val="left"/>
+      <w:pPr>
+        <w:tabs>
+          <w:tab w:val="num" w:pos="6480"/>
+        </w:tabs>
+        <w:ind w:left="6480" w:hanging="360"/>
+      </w:pPr>
+      <w:rPr>
+        <w:rFonts w:ascii="Wingdings" w:hAnsi="Wingdings" w:hint="default"/>
+        <w:sz w:val="20"/>
+      </w:rPr>
+    </w:lvl>
+  </w:abstractNum>
+  <w:abstractNum w:abstractNumId="2" w15:restartNumberingAfterBreak="0">
     <w:nsid w:val="09AB10F2"/>
     <w:multiLevelType w:val="multilevel"/>
     <w:tmpl w:val="99ACF8C2"/>
@@ -1639,7 +2912,7 @@
       </w:rPr>
     </w:lvl>
   </w:abstractNum>
-  <w:abstractNum w:abstractNumId="1" w15:restartNumberingAfterBreak="0">
+  <w:abstractNum w:abstractNumId="3" w15:restartNumberingAfterBreak="0">
     <w:nsid w:val="13850388"/>
     <w:multiLevelType w:val="multilevel"/>
     <w:tmpl w:val="9AF42FEA"/>
@@ -1752,7 +3025,454 @@
       </w:rPr>
     </w:lvl>
   </w:abstractNum>
-  <w:abstractNum w:abstractNumId="2" w15:restartNumberingAfterBreak="0">
+  <w:abstractNum w:abstractNumId="4" w15:restartNumberingAfterBreak="0">
+    <w:nsid w:val="18A234C6"/>
+    <w:multiLevelType w:val="multilevel"/>
+    <w:tmpl w:val="806AFB42"/>
+    <w:lvl w:ilvl="0">
+      <w:start w:val="1"/>
+      <w:numFmt w:val="bullet"/>
+      <w:lvlText w:val=""/>
+      <w:lvlJc w:val="left"/>
+      <w:pPr>
+        <w:tabs>
+          <w:tab w:val="num" w:pos="720"/>
+        </w:tabs>
+        <w:ind w:left="720" w:hanging="360"/>
+      </w:pPr>
+      <w:rPr>
+        <w:rFonts w:ascii="Symbol" w:hAnsi="Symbol" w:hint="default"/>
+        <w:sz w:val="20"/>
+      </w:rPr>
+    </w:lvl>
+    <w:lvl w:ilvl="1" w:tentative="1">
+      <w:start w:val="1"/>
+      <w:numFmt w:val="bullet"/>
+      <w:lvlText w:val="o"/>
+      <w:lvlJc w:val="left"/>
+      <w:pPr>
+        <w:tabs>
+          <w:tab w:val="num" w:pos="1440"/>
+        </w:tabs>
+        <w:ind w:left="1440" w:hanging="360"/>
+      </w:pPr>
+      <w:rPr>
+        <w:rFonts w:ascii="Courier New" w:hAnsi="Courier New" w:hint="default"/>
+        <w:sz w:val="20"/>
+      </w:rPr>
+    </w:lvl>
+    <w:lvl w:ilvl="2" w:tentative="1">
+      <w:start w:val="1"/>
+      <w:numFmt w:val="bullet"/>
+      <w:lvlText w:val=""/>
+      <w:lvlJc w:val="left"/>
+      <w:pPr>
+        <w:tabs>
+          <w:tab w:val="num" w:pos="2160"/>
+        </w:tabs>
+        <w:ind w:left="2160" w:hanging="360"/>
+      </w:pPr>
+      <w:rPr>
+        <w:rFonts w:ascii="Wingdings" w:hAnsi="Wingdings" w:hint="default"/>
+        <w:sz w:val="20"/>
+      </w:rPr>
+    </w:lvl>
+    <w:lvl w:ilvl="3" w:tentative="1">
+      <w:start w:val="1"/>
+      <w:numFmt w:val="bullet"/>
+      <w:lvlText w:val=""/>
+      <w:lvlJc w:val="left"/>
+      <w:pPr>
+        <w:tabs>
+          <w:tab w:val="num" w:pos="2880"/>
+        </w:tabs>
+        <w:ind w:left="2880" w:hanging="360"/>
+      </w:pPr>
+      <w:rPr>
+        <w:rFonts w:ascii="Wingdings" w:hAnsi="Wingdings" w:hint="default"/>
+        <w:sz w:val="20"/>
+      </w:rPr>
+    </w:lvl>
+    <w:lvl w:ilvl="4" w:tentative="1">
+      <w:start w:val="1"/>
+      <w:numFmt w:val="bullet"/>
+      <w:lvlText w:val=""/>
+      <w:lvlJc w:val="left"/>
+      <w:pPr>
+        <w:tabs>
+          <w:tab w:val="num" w:pos="3600"/>
+        </w:tabs>
+        <w:ind w:left="3600" w:hanging="360"/>
+      </w:pPr>
+      <w:rPr>
+        <w:rFonts w:ascii="Wingdings" w:hAnsi="Wingdings" w:hint="default"/>
+        <w:sz w:val="20"/>
+      </w:rPr>
+    </w:lvl>
+    <w:lvl w:ilvl="5" w:tentative="1">
+      <w:start w:val="1"/>
+      <w:numFmt w:val="bullet"/>
+      <w:lvlText w:val=""/>
+      <w:lvlJc w:val="left"/>
+      <w:pPr>
+        <w:tabs>
+          <w:tab w:val="num" w:pos="4320"/>
+        </w:tabs>
+        <w:ind w:left="4320" w:hanging="360"/>
+      </w:pPr>
+      <w:rPr>
+        <w:rFonts w:ascii="Wingdings" w:hAnsi="Wingdings" w:hint="default"/>
+        <w:sz w:val="20"/>
+      </w:rPr>
+    </w:lvl>
+    <w:lvl w:ilvl="6" w:tentative="1">
+      <w:start w:val="1"/>
+      <w:numFmt w:val="bullet"/>
+      <w:lvlText w:val=""/>
+      <w:lvlJc w:val="left"/>
+      <w:pPr>
+        <w:tabs>
+          <w:tab w:val="num" w:pos="5040"/>
+        </w:tabs>
+        <w:ind w:left="5040" w:hanging="360"/>
+      </w:pPr>
+      <w:rPr>
+        <w:rFonts w:ascii="Wingdings" w:hAnsi="Wingdings" w:hint="default"/>
+        <w:sz w:val="20"/>
+      </w:rPr>
+    </w:lvl>
+    <w:lvl w:ilvl="7" w:tentative="1">
+      <w:start w:val="1"/>
+      <w:numFmt w:val="bullet"/>
+      <w:lvlText w:val=""/>
+      <w:lvlJc w:val="left"/>
+      <w:pPr>
+        <w:tabs>
+          <w:tab w:val="num" w:pos="5760"/>
+        </w:tabs>
+        <w:ind w:left="5760" w:hanging="360"/>
+      </w:pPr>
+      <w:rPr>
+        <w:rFonts w:ascii="Wingdings" w:hAnsi="Wingdings" w:hint="default"/>
+        <w:sz w:val="20"/>
+      </w:rPr>
+    </w:lvl>
+    <w:lvl w:ilvl="8" w:tentative="1">
+      <w:start w:val="1"/>
+      <w:numFmt w:val="bullet"/>
+      <w:lvlText w:val=""/>
+      <w:lvlJc w:val="left"/>
+      <w:pPr>
+        <w:tabs>
+          <w:tab w:val="num" w:pos="6480"/>
+        </w:tabs>
+        <w:ind w:left="6480" w:hanging="360"/>
+      </w:pPr>
+      <w:rPr>
+        <w:rFonts w:ascii="Wingdings" w:hAnsi="Wingdings" w:hint="default"/>
+        <w:sz w:val="20"/>
+      </w:rPr>
+    </w:lvl>
+  </w:abstractNum>
+  <w:abstractNum w:abstractNumId="5" w15:restartNumberingAfterBreak="0">
+    <w:nsid w:val="1CC44E97"/>
+    <w:multiLevelType w:val="multilevel"/>
+    <w:tmpl w:val="62B8A1DA"/>
+    <w:lvl w:ilvl="0">
+      <w:start w:val="1"/>
+      <w:numFmt w:val="bullet"/>
+      <w:lvlText w:val=""/>
+      <w:lvlJc w:val="left"/>
+      <w:pPr>
+        <w:tabs>
+          <w:tab w:val="num" w:pos="720"/>
+        </w:tabs>
+        <w:ind w:left="720" w:hanging="360"/>
+      </w:pPr>
+      <w:rPr>
+        <w:rFonts w:ascii="Symbol" w:hAnsi="Symbol" w:hint="default"/>
+        <w:sz w:val="20"/>
+      </w:rPr>
+    </w:lvl>
+    <w:lvl w:ilvl="1" w:tentative="1">
+      <w:start w:val="1"/>
+      <w:numFmt w:val="bullet"/>
+      <w:lvlText w:val="o"/>
+      <w:lvlJc w:val="left"/>
+      <w:pPr>
+        <w:tabs>
+          <w:tab w:val="num" w:pos="1440"/>
+        </w:tabs>
+        <w:ind w:left="1440" w:hanging="360"/>
+      </w:pPr>
+      <w:rPr>
+        <w:rFonts w:ascii="Courier New" w:hAnsi="Courier New" w:hint="default"/>
+        <w:sz w:val="20"/>
+      </w:rPr>
+    </w:lvl>
+    <w:lvl w:ilvl="2" w:tentative="1">
+      <w:start w:val="1"/>
+      <w:numFmt w:val="bullet"/>
+      <w:lvlText w:val=""/>
+      <w:lvlJc w:val="left"/>
+      <w:pPr>
+        <w:tabs>
+          <w:tab w:val="num" w:pos="2160"/>
+        </w:tabs>
+        <w:ind w:left="2160" w:hanging="360"/>
+      </w:pPr>
+      <w:rPr>
+        <w:rFonts w:ascii="Wingdings" w:hAnsi="Wingdings" w:hint="default"/>
+        <w:sz w:val="20"/>
+      </w:rPr>
+    </w:lvl>
+    <w:lvl w:ilvl="3" w:tentative="1">
+      <w:start w:val="1"/>
+      <w:numFmt w:val="bullet"/>
+      <w:lvlText w:val=""/>
+      <w:lvlJc w:val="left"/>
+      <w:pPr>
+        <w:tabs>
+          <w:tab w:val="num" w:pos="2880"/>
+        </w:tabs>
+        <w:ind w:left="2880" w:hanging="360"/>
+      </w:pPr>
+      <w:rPr>
+        <w:rFonts w:ascii="Wingdings" w:hAnsi="Wingdings" w:hint="default"/>
+        <w:sz w:val="20"/>
+      </w:rPr>
+    </w:lvl>
+    <w:lvl w:ilvl="4" w:tentative="1">
+      <w:start w:val="1"/>
+      <w:numFmt w:val="bullet"/>
+      <w:lvlText w:val=""/>
+      <w:lvlJc w:val="left"/>
+      <w:pPr>
+        <w:tabs>
+          <w:tab w:val="num" w:pos="3600"/>
+        </w:tabs>
+        <w:ind w:left="3600" w:hanging="360"/>
+      </w:pPr>
+      <w:rPr>
+        <w:rFonts w:ascii="Wingdings" w:hAnsi="Wingdings" w:hint="default"/>
+        <w:sz w:val="20"/>
+      </w:rPr>
+    </w:lvl>
+    <w:lvl w:ilvl="5" w:tentative="1">
+      <w:start w:val="1"/>
+      <w:numFmt w:val="bullet"/>
+      <w:lvlText w:val=""/>
+      <w:lvlJc w:val="left"/>
+      <w:pPr>
+        <w:tabs>
+          <w:tab w:val="num" w:pos="4320"/>
+        </w:tabs>
+        <w:ind w:left="4320" w:hanging="360"/>
+      </w:pPr>
+      <w:rPr>
+        <w:rFonts w:ascii="Wingdings" w:hAnsi="Wingdings" w:hint="default"/>
+        <w:sz w:val="20"/>
+      </w:rPr>
+    </w:lvl>
+    <w:lvl w:ilvl="6" w:tentative="1">
+      <w:start w:val="1"/>
+      <w:numFmt w:val="bullet"/>
+      <w:lvlText w:val=""/>
+      <w:lvlJc w:val="left"/>
+      <w:pPr>
+        <w:tabs>
+          <w:tab w:val="num" w:pos="5040"/>
+        </w:tabs>
+        <w:ind w:left="5040" w:hanging="360"/>
+      </w:pPr>
+      <w:rPr>
+        <w:rFonts w:ascii="Wingdings" w:hAnsi="Wingdings" w:hint="default"/>
+        <w:sz w:val="20"/>
+      </w:rPr>
+    </w:lvl>
+    <w:lvl w:ilvl="7" w:tentative="1">
+      <w:start w:val="1"/>
+      <w:numFmt w:val="bullet"/>
+      <w:lvlText w:val=""/>
+      <w:lvlJc w:val="left"/>
+      <w:pPr>
+        <w:tabs>
+          <w:tab w:val="num" w:pos="5760"/>
+        </w:tabs>
+        <w:ind w:left="5760" w:hanging="360"/>
+      </w:pPr>
+      <w:rPr>
+        <w:rFonts w:ascii="Wingdings" w:hAnsi="Wingdings" w:hint="default"/>
+        <w:sz w:val="20"/>
+      </w:rPr>
+    </w:lvl>
+    <w:lvl w:ilvl="8" w:tentative="1">
+      <w:start w:val="1"/>
+      <w:numFmt w:val="bullet"/>
+      <w:lvlText w:val=""/>
+      <w:lvlJc w:val="left"/>
+      <w:pPr>
+        <w:tabs>
+          <w:tab w:val="num" w:pos="6480"/>
+        </w:tabs>
+        <w:ind w:left="6480" w:hanging="360"/>
+      </w:pPr>
+      <w:rPr>
+        <w:rFonts w:ascii="Wingdings" w:hAnsi="Wingdings" w:hint="default"/>
+        <w:sz w:val="20"/>
+      </w:rPr>
+    </w:lvl>
+  </w:abstractNum>
+  <w:abstractNum w:abstractNumId="6" w15:restartNumberingAfterBreak="0">
+    <w:nsid w:val="21EA3E3C"/>
+    <w:multiLevelType w:val="multilevel"/>
+    <w:tmpl w:val="A3B618A8"/>
+    <w:lvl w:ilvl="0">
+      <w:start w:val="1"/>
+      <w:numFmt w:val="bullet"/>
+      <w:lvlText w:val=""/>
+      <w:lvlJc w:val="left"/>
+      <w:pPr>
+        <w:tabs>
+          <w:tab w:val="num" w:pos="720"/>
+        </w:tabs>
+        <w:ind w:left="720" w:hanging="360"/>
+      </w:pPr>
+      <w:rPr>
+        <w:rFonts w:ascii="Symbol" w:hAnsi="Symbol" w:hint="default"/>
+        <w:sz w:val="20"/>
+      </w:rPr>
+    </w:lvl>
+    <w:lvl w:ilvl="1" w:tentative="1">
+      <w:start w:val="1"/>
+      <w:numFmt w:val="bullet"/>
+      <w:lvlText w:val="o"/>
+      <w:lvlJc w:val="left"/>
+      <w:pPr>
+        <w:tabs>
+          <w:tab w:val="num" w:pos="1440"/>
+        </w:tabs>
+        <w:ind w:left="1440" w:hanging="360"/>
+      </w:pPr>
+      <w:rPr>
+        <w:rFonts w:ascii="Courier New" w:hAnsi="Courier New" w:hint="default"/>
+        <w:sz w:val="20"/>
+      </w:rPr>
+    </w:lvl>
+    <w:lvl w:ilvl="2" w:tentative="1">
+      <w:start w:val="1"/>
+      <w:numFmt w:val="bullet"/>
+      <w:lvlText w:val=""/>
+      <w:lvlJc w:val="left"/>
+      <w:pPr>
+        <w:tabs>
+          <w:tab w:val="num" w:pos="2160"/>
+        </w:tabs>
+        <w:ind w:left="2160" w:hanging="360"/>
+      </w:pPr>
+      <w:rPr>
+        <w:rFonts w:ascii="Wingdings" w:hAnsi="Wingdings" w:hint="default"/>
+        <w:sz w:val="20"/>
+      </w:rPr>
+    </w:lvl>
+    <w:lvl w:ilvl="3" w:tentative="1">
+      <w:start w:val="1"/>
+      <w:numFmt w:val="bullet"/>
+      <w:lvlText w:val=""/>
+      <w:lvlJc w:val="left"/>
+      <w:pPr>
+        <w:tabs>
+          <w:tab w:val="num" w:pos="2880"/>
+        </w:tabs>
+        <w:ind w:left="2880" w:hanging="360"/>
+      </w:pPr>
+      <w:rPr>
+        <w:rFonts w:ascii="Wingdings" w:hAnsi="Wingdings" w:hint="default"/>
+        <w:sz w:val="20"/>
+      </w:rPr>
+    </w:lvl>
+    <w:lvl w:ilvl="4" w:tentative="1">
+      <w:start w:val="1"/>
+      <w:numFmt w:val="bullet"/>
+      <w:lvlText w:val=""/>
+      <w:lvlJc w:val="left"/>
+      <w:pPr>
+        <w:tabs>
+          <w:tab w:val="num" w:pos="3600"/>
+        </w:tabs>
+        <w:ind w:left="3600" w:hanging="360"/>
+      </w:pPr>
+      <w:rPr>
+        <w:rFonts w:ascii="Wingdings" w:hAnsi="Wingdings" w:hint="default"/>
+        <w:sz w:val="20"/>
+      </w:rPr>
+    </w:lvl>
+    <w:lvl w:ilvl="5" w:tentative="1">
+      <w:start w:val="1"/>
+      <w:numFmt w:val="bullet"/>
+      <w:lvlText w:val=""/>
+      <w:lvlJc w:val="left"/>
+      <w:pPr>
+        <w:tabs>
+          <w:tab w:val="num" w:pos="4320"/>
+        </w:tabs>
+        <w:ind w:left="4320" w:hanging="360"/>
+      </w:pPr>
+      <w:rPr>
+        <w:rFonts w:ascii="Wingdings" w:hAnsi="Wingdings" w:hint="default"/>
+        <w:sz w:val="20"/>
+      </w:rPr>
+    </w:lvl>
+    <w:lvl w:ilvl="6" w:tentative="1">
+      <w:start w:val="1"/>
+      <w:numFmt w:val="bullet"/>
+      <w:lvlText w:val=""/>
+      <w:lvlJc w:val="left"/>
+      <w:pPr>
+        <w:tabs>
+          <w:tab w:val="num" w:pos="5040"/>
+        </w:tabs>
+        <w:ind w:left="5040" w:hanging="360"/>
+      </w:pPr>
+      <w:rPr>
+        <w:rFonts w:ascii="Wingdings" w:hAnsi="Wingdings" w:hint="default"/>
+        <w:sz w:val="20"/>
+      </w:rPr>
+    </w:lvl>
+    <w:lvl w:ilvl="7" w:tentative="1">
+      <w:start w:val="1"/>
+      <w:numFmt w:val="bullet"/>
+      <w:lvlText w:val=""/>
+      <w:lvlJc w:val="left"/>
+      <w:pPr>
+        <w:tabs>
+          <w:tab w:val="num" w:pos="5760"/>
+        </w:tabs>
+        <w:ind w:left="5760" w:hanging="360"/>
+      </w:pPr>
+      <w:rPr>
+        <w:rFonts w:ascii="Wingdings" w:hAnsi="Wingdings" w:hint="default"/>
+        <w:sz w:val="20"/>
+      </w:rPr>
+    </w:lvl>
+    <w:lvl w:ilvl="8" w:tentative="1">
+      <w:start w:val="1"/>
+      <w:numFmt w:val="bullet"/>
+      <w:lvlText w:val=""/>
+      <w:lvlJc w:val="left"/>
+      <w:pPr>
+        <w:tabs>
+          <w:tab w:val="num" w:pos="6480"/>
+        </w:tabs>
+        <w:ind w:left="6480" w:hanging="360"/>
+      </w:pPr>
+      <w:rPr>
+        <w:rFonts w:ascii="Wingdings" w:hAnsi="Wingdings" w:hint="default"/>
+        <w:sz w:val="20"/>
+      </w:rPr>
+    </w:lvl>
+  </w:abstractNum>
+  <w:abstractNum w:abstractNumId="7" w15:restartNumberingAfterBreak="0">
     <w:nsid w:val="23466535"/>
     <w:multiLevelType w:val="multilevel"/>
     <w:tmpl w:val="C428D994"/>
@@ -1865,7 +3585,156 @@
       </w:rPr>
     </w:lvl>
   </w:abstractNum>
-  <w:abstractNum w:abstractNumId="3" w15:restartNumberingAfterBreak="0">
+  <w:abstractNum w:abstractNumId="8" w15:restartNumberingAfterBreak="0">
+    <w:nsid w:val="247F6806"/>
+    <w:multiLevelType w:val="multilevel"/>
+    <w:tmpl w:val="E9BEC7A6"/>
+    <w:lvl w:ilvl="0">
+      <w:start w:val="1"/>
+      <w:numFmt w:val="bullet"/>
+      <w:lvlText w:val=""/>
+      <w:lvlJc w:val="left"/>
+      <w:pPr>
+        <w:tabs>
+          <w:tab w:val="num" w:pos="720"/>
+        </w:tabs>
+        <w:ind w:left="720" w:hanging="360"/>
+      </w:pPr>
+      <w:rPr>
+        <w:rFonts w:ascii="Symbol" w:hAnsi="Symbol" w:hint="default"/>
+        <w:sz w:val="20"/>
+      </w:rPr>
+    </w:lvl>
+    <w:lvl w:ilvl="1" w:tentative="1">
+      <w:start w:val="1"/>
+      <w:numFmt w:val="bullet"/>
+      <w:lvlText w:val="o"/>
+      <w:lvlJc w:val="left"/>
+      <w:pPr>
+        <w:tabs>
+          <w:tab w:val="num" w:pos="1440"/>
+        </w:tabs>
+        <w:ind w:left="1440" w:hanging="360"/>
+      </w:pPr>
+      <w:rPr>
+        <w:rFonts w:ascii="Courier New" w:hAnsi="Courier New" w:hint="default"/>
+        <w:sz w:val="20"/>
+      </w:rPr>
+    </w:lvl>
+    <w:lvl w:ilvl="2" w:tentative="1">
+      <w:start w:val="1"/>
+      <w:numFmt w:val="bullet"/>
+      <w:lvlText w:val=""/>
+      <w:lvlJc w:val="left"/>
+      <w:pPr>
+        <w:tabs>
+          <w:tab w:val="num" w:pos="2160"/>
+        </w:tabs>
+        <w:ind w:left="2160" w:hanging="360"/>
+      </w:pPr>
+      <w:rPr>
+        <w:rFonts w:ascii="Wingdings" w:hAnsi="Wingdings" w:hint="default"/>
+        <w:sz w:val="20"/>
+      </w:rPr>
+    </w:lvl>
+    <w:lvl w:ilvl="3" w:tentative="1">
+      <w:start w:val="1"/>
+      <w:numFmt w:val="bullet"/>
+      <w:lvlText w:val=""/>
+      <w:lvlJc w:val="left"/>
+      <w:pPr>
+        <w:tabs>
+          <w:tab w:val="num" w:pos="2880"/>
+        </w:tabs>
+        <w:ind w:left="2880" w:hanging="360"/>
+      </w:pPr>
+      <w:rPr>
+        <w:rFonts w:ascii="Wingdings" w:hAnsi="Wingdings" w:hint="default"/>
+        <w:sz w:val="20"/>
+      </w:rPr>
+    </w:lvl>
+    <w:lvl w:ilvl="4" w:tentative="1">
+      <w:start w:val="1"/>
+      <w:numFmt w:val="bullet"/>
+      <w:lvlText w:val=""/>
+      <w:lvlJc w:val="left"/>
+      <w:pPr>
+        <w:tabs>
+          <w:tab w:val="num" w:pos="3600"/>
+        </w:tabs>
+        <w:ind w:left="3600" w:hanging="360"/>
+      </w:pPr>
+      <w:rPr>
+        <w:rFonts w:ascii="Wingdings" w:hAnsi="Wingdings" w:hint="default"/>
+        <w:sz w:val="20"/>
+      </w:rPr>
+    </w:lvl>
+    <w:lvl w:ilvl="5" w:tentative="1">
+      <w:start w:val="1"/>
+      <w:numFmt w:val="bullet"/>
+      <w:lvlText w:val=""/>
+      <w:lvlJc w:val="left"/>
+      <w:pPr>
+        <w:tabs>
+          <w:tab w:val="num" w:pos="4320"/>
+        </w:tabs>
+        <w:ind w:left="4320" w:hanging="360"/>
+      </w:pPr>
+      <w:rPr>
+        <w:rFonts w:ascii="Wingdings" w:hAnsi="Wingdings" w:hint="default"/>
+        <w:sz w:val="20"/>
+      </w:rPr>
+    </w:lvl>
+    <w:lvl w:ilvl="6" w:tentative="1">
+      <w:start w:val="1"/>
+      <w:numFmt w:val="bullet"/>
+      <w:lvlText w:val=""/>
+      <w:lvlJc w:val="left"/>
+      <w:pPr>
+        <w:tabs>
+          <w:tab w:val="num" w:pos="5040"/>
+        </w:tabs>
+        <w:ind w:left="5040" w:hanging="360"/>
+      </w:pPr>
+      <w:rPr>
+        <w:rFonts w:ascii="Wingdings" w:hAnsi="Wingdings" w:hint="default"/>
+        <w:sz w:val="20"/>
+      </w:rPr>
+    </w:lvl>
+    <w:lvl w:ilvl="7" w:tentative="1">
+      <w:start w:val="1"/>
+      <w:numFmt w:val="bullet"/>
+      <w:lvlText w:val=""/>
+      <w:lvlJc w:val="left"/>
+      <w:pPr>
+        <w:tabs>
+          <w:tab w:val="num" w:pos="5760"/>
+        </w:tabs>
+        <w:ind w:left="5760" w:hanging="360"/>
+      </w:pPr>
+      <w:rPr>
+        <w:rFonts w:ascii="Wingdings" w:hAnsi="Wingdings" w:hint="default"/>
+        <w:sz w:val="20"/>
+      </w:rPr>
+    </w:lvl>
+    <w:lvl w:ilvl="8" w:tentative="1">
+      <w:start w:val="1"/>
+      <w:numFmt w:val="bullet"/>
+      <w:lvlText w:val=""/>
+      <w:lvlJc w:val="left"/>
+      <w:pPr>
+        <w:tabs>
+          <w:tab w:val="num" w:pos="6480"/>
+        </w:tabs>
+        <w:ind w:left="6480" w:hanging="360"/>
+      </w:pPr>
+      <w:rPr>
+        <w:rFonts w:ascii="Wingdings" w:hAnsi="Wingdings" w:hint="default"/>
+        <w:sz w:val="20"/>
+      </w:rPr>
+    </w:lvl>
+  </w:abstractNum>
+  <w:abstractNum w:abstractNumId="9" w15:restartNumberingAfterBreak="0">
     <w:nsid w:val="280506EC"/>
     <w:multiLevelType w:val="multilevel"/>
     <w:tmpl w:val="662AD250"/>
@@ -1978,7 +3847,7 @@
       </w:rPr>
     </w:lvl>
   </w:abstractNum>
-  <w:abstractNum w:abstractNumId="4" w15:restartNumberingAfterBreak="0">
+  <w:abstractNum w:abstractNumId="10" w15:restartNumberingAfterBreak="0">
     <w:nsid w:val="2A8F7917"/>
     <w:multiLevelType w:val="multilevel"/>
     <w:tmpl w:val="725A8084"/>
@@ -2091,7 +3960,7 @@
       </w:rPr>
     </w:lvl>
   </w:abstractNum>
-  <w:abstractNum w:abstractNumId="5" w15:restartNumberingAfterBreak="0">
+  <w:abstractNum w:abstractNumId="11" w15:restartNumberingAfterBreak="0">
     <w:nsid w:val="2E4A7AC1"/>
     <w:multiLevelType w:val="multilevel"/>
     <w:tmpl w:val="397A44DA"/>
@@ -2204,7 +4073,156 @@
       </w:rPr>
     </w:lvl>
   </w:abstractNum>
-  <w:abstractNum w:abstractNumId="6" w15:restartNumberingAfterBreak="0">
+  <w:abstractNum w:abstractNumId="12" w15:restartNumberingAfterBreak="0">
+    <w:nsid w:val="31EF5CBB"/>
+    <w:multiLevelType w:val="multilevel"/>
+    <w:tmpl w:val="8AFC915C"/>
+    <w:lvl w:ilvl="0">
+      <w:start w:val="1"/>
+      <w:numFmt w:val="bullet"/>
+      <w:lvlText w:val=""/>
+      <w:lvlJc w:val="left"/>
+      <w:pPr>
+        <w:tabs>
+          <w:tab w:val="num" w:pos="720"/>
+        </w:tabs>
+        <w:ind w:left="720" w:hanging="360"/>
+      </w:pPr>
+      <w:rPr>
+        <w:rFonts w:ascii="Symbol" w:hAnsi="Symbol" w:hint="default"/>
+        <w:sz w:val="20"/>
+      </w:rPr>
+    </w:lvl>
+    <w:lvl w:ilvl="1" w:tentative="1">
+      <w:start w:val="1"/>
+      <w:numFmt w:val="bullet"/>
+      <w:lvlText w:val="o"/>
+      <w:lvlJc w:val="left"/>
+      <w:pPr>
+        <w:tabs>
+          <w:tab w:val="num" w:pos="1440"/>
+        </w:tabs>
+        <w:ind w:left="1440" w:hanging="360"/>
+      </w:pPr>
+      <w:rPr>
+        <w:rFonts w:ascii="Courier New" w:hAnsi="Courier New" w:hint="default"/>
+        <w:sz w:val="20"/>
+      </w:rPr>
+    </w:lvl>
+    <w:lvl w:ilvl="2" w:tentative="1">
+      <w:start w:val="1"/>
+      <w:numFmt w:val="bullet"/>
+      <w:lvlText w:val=""/>
+      <w:lvlJc w:val="left"/>
+      <w:pPr>
+        <w:tabs>
+          <w:tab w:val="num" w:pos="2160"/>
+        </w:tabs>
+        <w:ind w:left="2160" w:hanging="360"/>
+      </w:pPr>
+      <w:rPr>
+        <w:rFonts w:ascii="Wingdings" w:hAnsi="Wingdings" w:hint="default"/>
+        <w:sz w:val="20"/>
+      </w:rPr>
+    </w:lvl>
+    <w:lvl w:ilvl="3" w:tentative="1">
+      <w:start w:val="1"/>
+      <w:numFmt w:val="bullet"/>
+      <w:lvlText w:val=""/>
+      <w:lvlJc w:val="left"/>
+      <w:pPr>
+        <w:tabs>
+          <w:tab w:val="num" w:pos="2880"/>
+        </w:tabs>
+        <w:ind w:left="2880" w:hanging="360"/>
+      </w:pPr>
+      <w:rPr>
+        <w:rFonts w:ascii="Wingdings" w:hAnsi="Wingdings" w:hint="default"/>
+        <w:sz w:val="20"/>
+      </w:rPr>
+    </w:lvl>
+    <w:lvl w:ilvl="4" w:tentative="1">
+      <w:start w:val="1"/>
+      <w:numFmt w:val="bullet"/>
+      <w:lvlText w:val=""/>
+      <w:lvlJc w:val="left"/>
+      <w:pPr>
+        <w:tabs>
+          <w:tab w:val="num" w:pos="3600"/>
+        </w:tabs>
+        <w:ind w:left="3600" w:hanging="360"/>
+      </w:pPr>
+      <w:rPr>
+        <w:rFonts w:ascii="Wingdings" w:hAnsi="Wingdings" w:hint="default"/>
+        <w:sz w:val="20"/>
+      </w:rPr>
+    </w:lvl>
+    <w:lvl w:ilvl="5" w:tentative="1">
+      <w:start w:val="1"/>
+      <w:numFmt w:val="bullet"/>
+      <w:lvlText w:val=""/>
+      <w:lvlJc w:val="left"/>
+      <w:pPr>
+        <w:tabs>
+          <w:tab w:val="num" w:pos="4320"/>
+        </w:tabs>
+        <w:ind w:left="4320" w:hanging="360"/>
+      </w:pPr>
+      <w:rPr>
+        <w:rFonts w:ascii="Wingdings" w:hAnsi="Wingdings" w:hint="default"/>
+        <w:sz w:val="20"/>
+      </w:rPr>
+    </w:lvl>
+    <w:lvl w:ilvl="6" w:tentative="1">
+      <w:start w:val="1"/>
+      <w:numFmt w:val="bullet"/>
+      <w:lvlText w:val=""/>
+      <w:lvlJc w:val="left"/>
+      <w:pPr>
+        <w:tabs>
+          <w:tab w:val="num" w:pos="5040"/>
+        </w:tabs>
+        <w:ind w:left="5040" w:hanging="360"/>
+      </w:pPr>
+      <w:rPr>
+        <w:rFonts w:ascii="Wingdings" w:hAnsi="Wingdings" w:hint="default"/>
+        <w:sz w:val="20"/>
+      </w:rPr>
+    </w:lvl>
+    <w:lvl w:ilvl="7" w:tentative="1">
+      <w:start w:val="1"/>
+      <w:numFmt w:val="bullet"/>
+      <w:lvlText w:val=""/>
+      <w:lvlJc w:val="left"/>
+      <w:pPr>
+        <w:tabs>
+          <w:tab w:val="num" w:pos="5760"/>
+        </w:tabs>
+        <w:ind w:left="5760" w:hanging="360"/>
+      </w:pPr>
+      <w:rPr>
+        <w:rFonts w:ascii="Wingdings" w:hAnsi="Wingdings" w:hint="default"/>
+        <w:sz w:val="20"/>
+      </w:rPr>
+    </w:lvl>
+    <w:lvl w:ilvl="8" w:tentative="1">
+      <w:start w:val="1"/>
+      <w:numFmt w:val="bullet"/>
+      <w:lvlText w:val=""/>
+      <w:lvlJc w:val="left"/>
+      <w:pPr>
+        <w:tabs>
+          <w:tab w:val="num" w:pos="6480"/>
+        </w:tabs>
+        <w:ind w:left="6480" w:hanging="360"/>
+      </w:pPr>
+      <w:rPr>
+        <w:rFonts w:ascii="Wingdings" w:hAnsi="Wingdings" w:hint="default"/>
+        <w:sz w:val="20"/>
+      </w:rPr>
+    </w:lvl>
+  </w:abstractNum>
+  <w:abstractNum w:abstractNumId="13" w15:restartNumberingAfterBreak="0">
     <w:nsid w:val="396E6D45"/>
     <w:multiLevelType w:val="multilevel"/>
     <w:tmpl w:val="8A4ACF1A"/>
@@ -2317,7 +4335,7 @@
       </w:rPr>
     </w:lvl>
   </w:abstractNum>
-  <w:abstractNum w:abstractNumId="7" w15:restartNumberingAfterBreak="0">
+  <w:abstractNum w:abstractNumId="14" w15:restartNumberingAfterBreak="0">
     <w:nsid w:val="3BDD4BA5"/>
     <w:multiLevelType w:val="multilevel"/>
     <w:tmpl w:val="73C6E36C"/>
@@ -2430,7 +4448,156 @@
       </w:rPr>
     </w:lvl>
   </w:abstractNum>
-  <w:abstractNum w:abstractNumId="8" w15:restartNumberingAfterBreak="0">
+  <w:abstractNum w:abstractNumId="15" w15:restartNumberingAfterBreak="0">
+    <w:nsid w:val="3D1C1FB6"/>
+    <w:multiLevelType w:val="multilevel"/>
+    <w:tmpl w:val="81A62F0A"/>
+    <w:lvl w:ilvl="0">
+      <w:start w:val="1"/>
+      <w:numFmt w:val="bullet"/>
+      <w:lvlText w:val=""/>
+      <w:lvlJc w:val="left"/>
+      <w:pPr>
+        <w:tabs>
+          <w:tab w:val="num" w:pos="720"/>
+        </w:tabs>
+        <w:ind w:left="720" w:hanging="360"/>
+      </w:pPr>
+      <w:rPr>
+        <w:rFonts w:ascii="Symbol" w:hAnsi="Symbol" w:hint="default"/>
+        <w:sz w:val="20"/>
+      </w:rPr>
+    </w:lvl>
+    <w:lvl w:ilvl="1" w:tentative="1">
+      <w:start w:val="1"/>
+      <w:numFmt w:val="bullet"/>
+      <w:lvlText w:val="o"/>
+      <w:lvlJc w:val="left"/>
+      <w:pPr>
+        <w:tabs>
+          <w:tab w:val="num" w:pos="1440"/>
+        </w:tabs>
+        <w:ind w:left="1440" w:hanging="360"/>
+      </w:pPr>
+      <w:rPr>
+        <w:rFonts w:ascii="Courier New" w:hAnsi="Courier New" w:hint="default"/>
+        <w:sz w:val="20"/>
+      </w:rPr>
+    </w:lvl>
+    <w:lvl w:ilvl="2" w:tentative="1">
+      <w:start w:val="1"/>
+      <w:numFmt w:val="bullet"/>
+      <w:lvlText w:val=""/>
+      <w:lvlJc w:val="left"/>
+      <w:pPr>
+        <w:tabs>
+          <w:tab w:val="num" w:pos="2160"/>
+        </w:tabs>
+        <w:ind w:left="2160" w:hanging="360"/>
+      </w:pPr>
+      <w:rPr>
+        <w:rFonts w:ascii="Wingdings" w:hAnsi="Wingdings" w:hint="default"/>
+        <w:sz w:val="20"/>
+      </w:rPr>
+    </w:lvl>
+    <w:lvl w:ilvl="3" w:tentative="1">
+      <w:start w:val="1"/>
+      <w:numFmt w:val="bullet"/>
+      <w:lvlText w:val=""/>
+      <w:lvlJc w:val="left"/>
+      <w:pPr>
+        <w:tabs>
+          <w:tab w:val="num" w:pos="2880"/>
+        </w:tabs>
+        <w:ind w:left="2880" w:hanging="360"/>
+      </w:pPr>
+      <w:rPr>
+        <w:rFonts w:ascii="Wingdings" w:hAnsi="Wingdings" w:hint="default"/>
+        <w:sz w:val="20"/>
+      </w:rPr>
+    </w:lvl>
+    <w:lvl w:ilvl="4" w:tentative="1">
+      <w:start w:val="1"/>
+      <w:numFmt w:val="bullet"/>
+      <w:lvlText w:val=""/>
+      <w:lvlJc w:val="left"/>
+      <w:pPr>
+        <w:tabs>
+          <w:tab w:val="num" w:pos="3600"/>
+        </w:tabs>
+        <w:ind w:left="3600" w:hanging="360"/>
+      </w:pPr>
+      <w:rPr>
+        <w:rFonts w:ascii="Wingdings" w:hAnsi="Wingdings" w:hint="default"/>
+        <w:sz w:val="20"/>
+      </w:rPr>
+    </w:lvl>
+    <w:lvl w:ilvl="5" w:tentative="1">
+      <w:start w:val="1"/>
+      <w:numFmt w:val="bullet"/>
+      <w:lvlText w:val=""/>
+      <w:lvlJc w:val="left"/>
+      <w:pPr>
+        <w:tabs>
+          <w:tab w:val="num" w:pos="4320"/>
+        </w:tabs>
+        <w:ind w:left="4320" w:hanging="360"/>
+      </w:pPr>
+      <w:rPr>
+        <w:rFonts w:ascii="Wingdings" w:hAnsi="Wingdings" w:hint="default"/>
+        <w:sz w:val="20"/>
+      </w:rPr>
+    </w:lvl>
+    <w:lvl w:ilvl="6" w:tentative="1">
+      <w:start w:val="1"/>
+      <w:numFmt w:val="bullet"/>
+      <w:lvlText w:val=""/>
+      <w:lvlJc w:val="left"/>
+      <w:pPr>
+        <w:tabs>
+          <w:tab w:val="num" w:pos="5040"/>
+        </w:tabs>
+        <w:ind w:left="5040" w:hanging="360"/>
+      </w:pPr>
+      <w:rPr>
+        <w:rFonts w:ascii="Wingdings" w:hAnsi="Wingdings" w:hint="default"/>
+        <w:sz w:val="20"/>
+      </w:rPr>
+    </w:lvl>
+    <w:lvl w:ilvl="7" w:tentative="1">
+      <w:start w:val="1"/>
+      <w:numFmt w:val="bullet"/>
+      <w:lvlText w:val=""/>
+      <w:lvlJc w:val="left"/>
+      <w:pPr>
+        <w:tabs>
+          <w:tab w:val="num" w:pos="5760"/>
+        </w:tabs>
+        <w:ind w:left="5760" w:hanging="360"/>
+      </w:pPr>
+      <w:rPr>
+        <w:rFonts w:ascii="Wingdings" w:hAnsi="Wingdings" w:hint="default"/>
+        <w:sz w:val="20"/>
+      </w:rPr>
+    </w:lvl>
+    <w:lvl w:ilvl="8" w:tentative="1">
+      <w:start w:val="1"/>
+      <w:numFmt w:val="bullet"/>
+      <w:lvlText w:val=""/>
+      <w:lvlJc w:val="left"/>
+      <w:pPr>
+        <w:tabs>
+          <w:tab w:val="num" w:pos="6480"/>
+        </w:tabs>
+        <w:ind w:left="6480" w:hanging="360"/>
+      </w:pPr>
+      <w:rPr>
+        <w:rFonts w:ascii="Wingdings" w:hAnsi="Wingdings" w:hint="default"/>
+        <w:sz w:val="20"/>
+      </w:rPr>
+    </w:lvl>
+  </w:abstractNum>
+  <w:abstractNum w:abstractNumId="16" w15:restartNumberingAfterBreak="0">
     <w:nsid w:val="3E283C69"/>
     <w:multiLevelType w:val="multilevel"/>
     <w:tmpl w:val="92100ACE"/>
@@ -2543,7 +4710,156 @@
       </w:rPr>
     </w:lvl>
   </w:abstractNum>
-  <w:abstractNum w:abstractNumId="9" w15:restartNumberingAfterBreak="0">
+  <w:abstractNum w:abstractNumId="17" w15:restartNumberingAfterBreak="0">
+    <w:nsid w:val="43A72CCD"/>
+    <w:multiLevelType w:val="multilevel"/>
+    <w:tmpl w:val="F120D748"/>
+    <w:lvl w:ilvl="0">
+      <w:start w:val="1"/>
+      <w:numFmt w:val="bullet"/>
+      <w:lvlText w:val=""/>
+      <w:lvlJc w:val="left"/>
+      <w:pPr>
+        <w:tabs>
+          <w:tab w:val="num" w:pos="720"/>
+        </w:tabs>
+        <w:ind w:left="720" w:hanging="360"/>
+      </w:pPr>
+      <w:rPr>
+        <w:rFonts w:ascii="Symbol" w:hAnsi="Symbol" w:hint="default"/>
+        <w:sz w:val="20"/>
+      </w:rPr>
+    </w:lvl>
+    <w:lvl w:ilvl="1" w:tentative="1">
+      <w:start w:val="1"/>
+      <w:numFmt w:val="bullet"/>
+      <w:lvlText w:val="o"/>
+      <w:lvlJc w:val="left"/>
+      <w:pPr>
+        <w:tabs>
+          <w:tab w:val="num" w:pos="1440"/>
+        </w:tabs>
+        <w:ind w:left="1440" w:hanging="360"/>
+      </w:pPr>
+      <w:rPr>
+        <w:rFonts w:ascii="Courier New" w:hAnsi="Courier New" w:hint="default"/>
+        <w:sz w:val="20"/>
+      </w:rPr>
+    </w:lvl>
+    <w:lvl w:ilvl="2" w:tentative="1">
+      <w:start w:val="1"/>
+      <w:numFmt w:val="bullet"/>
+      <w:lvlText w:val=""/>
+      <w:lvlJc w:val="left"/>
+      <w:pPr>
+        <w:tabs>
+          <w:tab w:val="num" w:pos="2160"/>
+        </w:tabs>
+        <w:ind w:left="2160" w:hanging="360"/>
+      </w:pPr>
+      <w:rPr>
+        <w:rFonts w:ascii="Wingdings" w:hAnsi="Wingdings" w:hint="default"/>
+        <w:sz w:val="20"/>
+      </w:rPr>
+    </w:lvl>
+    <w:lvl w:ilvl="3" w:tentative="1">
+      <w:start w:val="1"/>
+      <w:numFmt w:val="bullet"/>
+      <w:lvlText w:val=""/>
+      <w:lvlJc w:val="left"/>
+      <w:pPr>
+        <w:tabs>
+          <w:tab w:val="num" w:pos="2880"/>
+        </w:tabs>
+        <w:ind w:left="2880" w:hanging="360"/>
+      </w:pPr>
+      <w:rPr>
+        <w:rFonts w:ascii="Wingdings" w:hAnsi="Wingdings" w:hint="default"/>
+        <w:sz w:val="20"/>
+      </w:rPr>
+    </w:lvl>
+    <w:lvl w:ilvl="4" w:tentative="1">
+      <w:start w:val="1"/>
+      <w:numFmt w:val="bullet"/>
+      <w:lvlText w:val=""/>
+      <w:lvlJc w:val="left"/>
+      <w:pPr>
+        <w:tabs>
+          <w:tab w:val="num" w:pos="3600"/>
+        </w:tabs>
+        <w:ind w:left="3600" w:hanging="360"/>
+      </w:pPr>
+      <w:rPr>
+        <w:rFonts w:ascii="Wingdings" w:hAnsi="Wingdings" w:hint="default"/>
+        <w:sz w:val="20"/>
+      </w:rPr>
+    </w:lvl>
+    <w:lvl w:ilvl="5" w:tentative="1">
+      <w:start w:val="1"/>
+      <w:numFmt w:val="bullet"/>
+      <w:lvlText w:val=""/>
+      <w:lvlJc w:val="left"/>
+      <w:pPr>
+        <w:tabs>
+          <w:tab w:val="num" w:pos="4320"/>
+        </w:tabs>
+        <w:ind w:left="4320" w:hanging="360"/>
+      </w:pPr>
+      <w:rPr>
+        <w:rFonts w:ascii="Wingdings" w:hAnsi="Wingdings" w:hint="default"/>
+        <w:sz w:val="20"/>
+      </w:rPr>
+    </w:lvl>
+    <w:lvl w:ilvl="6" w:tentative="1">
+      <w:start w:val="1"/>
+      <w:numFmt w:val="bullet"/>
+      <w:lvlText w:val=""/>
+      <w:lvlJc w:val="left"/>
+      <w:pPr>
+        <w:tabs>
+          <w:tab w:val="num" w:pos="5040"/>
+        </w:tabs>
+        <w:ind w:left="5040" w:hanging="360"/>
+      </w:pPr>
+      <w:rPr>
+        <w:rFonts w:ascii="Wingdings" w:hAnsi="Wingdings" w:hint="default"/>
+        <w:sz w:val="20"/>
+      </w:rPr>
+    </w:lvl>
+    <w:lvl w:ilvl="7" w:tentative="1">
+      <w:start w:val="1"/>
+      <w:numFmt w:val="bullet"/>
+      <w:lvlText w:val=""/>
+      <w:lvlJc w:val="left"/>
+      <w:pPr>
+        <w:tabs>
+          <w:tab w:val="num" w:pos="5760"/>
+        </w:tabs>
+        <w:ind w:left="5760" w:hanging="360"/>
+      </w:pPr>
+      <w:rPr>
+        <w:rFonts w:ascii="Wingdings" w:hAnsi="Wingdings" w:hint="default"/>
+        <w:sz w:val="20"/>
+      </w:rPr>
+    </w:lvl>
+    <w:lvl w:ilvl="8" w:tentative="1">
+      <w:start w:val="1"/>
+      <w:numFmt w:val="bullet"/>
+      <w:lvlText w:val=""/>
+      <w:lvlJc w:val="left"/>
+      <w:pPr>
+        <w:tabs>
+          <w:tab w:val="num" w:pos="6480"/>
+        </w:tabs>
+        <w:ind w:left="6480" w:hanging="360"/>
+      </w:pPr>
+      <w:rPr>
+        <w:rFonts w:ascii="Wingdings" w:hAnsi="Wingdings" w:hint="default"/>
+        <w:sz w:val="20"/>
+      </w:rPr>
+    </w:lvl>
+  </w:abstractNum>
+  <w:abstractNum w:abstractNumId="18" w15:restartNumberingAfterBreak="0">
     <w:nsid w:val="45B31E9D"/>
     <w:multiLevelType w:val="multilevel"/>
     <w:tmpl w:val="33A6DEF6"/>
@@ -2656,7 +4972,7 @@
       </w:rPr>
     </w:lvl>
   </w:abstractNum>
-  <w:abstractNum w:abstractNumId="10" w15:restartNumberingAfterBreak="0">
+  <w:abstractNum w:abstractNumId="19" w15:restartNumberingAfterBreak="0">
     <w:nsid w:val="45E10B22"/>
     <w:multiLevelType w:val="multilevel"/>
     <w:tmpl w:val="75C0D3AC"/>
@@ -2769,7 +5085,156 @@
       </w:rPr>
     </w:lvl>
   </w:abstractNum>
-  <w:abstractNum w:abstractNumId="11" w15:restartNumberingAfterBreak="0">
+  <w:abstractNum w:abstractNumId="20" w15:restartNumberingAfterBreak="0">
+    <w:nsid w:val="4AC05F88"/>
+    <w:multiLevelType w:val="multilevel"/>
+    <w:tmpl w:val="7EF60C3E"/>
+    <w:lvl w:ilvl="0">
+      <w:start w:val="1"/>
+      <w:numFmt w:val="bullet"/>
+      <w:lvlText w:val=""/>
+      <w:lvlJc w:val="left"/>
+      <w:pPr>
+        <w:tabs>
+          <w:tab w:val="num" w:pos="720"/>
+        </w:tabs>
+        <w:ind w:left="720" w:hanging="360"/>
+      </w:pPr>
+      <w:rPr>
+        <w:rFonts w:ascii="Symbol" w:hAnsi="Symbol" w:hint="default"/>
+        <w:sz w:val="20"/>
+      </w:rPr>
+    </w:lvl>
+    <w:lvl w:ilvl="1" w:tentative="1">
+      <w:start w:val="1"/>
+      <w:numFmt w:val="bullet"/>
+      <w:lvlText w:val="o"/>
+      <w:lvlJc w:val="left"/>
+      <w:pPr>
+        <w:tabs>
+          <w:tab w:val="num" w:pos="1440"/>
+        </w:tabs>
+        <w:ind w:left="1440" w:hanging="360"/>
+      </w:pPr>
+      <w:rPr>
+        <w:rFonts w:ascii="Courier New" w:hAnsi="Courier New" w:hint="default"/>
+        <w:sz w:val="20"/>
+      </w:rPr>
+    </w:lvl>
+    <w:lvl w:ilvl="2" w:tentative="1">
+      <w:start w:val="1"/>
+      <w:numFmt w:val="bullet"/>
+      <w:lvlText w:val=""/>
+      <w:lvlJc w:val="left"/>
+      <w:pPr>
+        <w:tabs>
+          <w:tab w:val="num" w:pos="2160"/>
+        </w:tabs>
+        <w:ind w:left="2160" w:hanging="360"/>
+      </w:pPr>
+      <w:rPr>
+        <w:rFonts w:ascii="Wingdings" w:hAnsi="Wingdings" w:hint="default"/>
+        <w:sz w:val="20"/>
+      </w:rPr>
+    </w:lvl>
+    <w:lvl w:ilvl="3" w:tentative="1">
+      <w:start w:val="1"/>
+      <w:numFmt w:val="bullet"/>
+      <w:lvlText w:val=""/>
+      <w:lvlJc w:val="left"/>
+      <w:pPr>
+        <w:tabs>
+          <w:tab w:val="num" w:pos="2880"/>
+        </w:tabs>
+        <w:ind w:left="2880" w:hanging="360"/>
+      </w:pPr>
+      <w:rPr>
+        <w:rFonts w:ascii="Wingdings" w:hAnsi="Wingdings" w:hint="default"/>
+        <w:sz w:val="20"/>
+      </w:rPr>
+    </w:lvl>
+    <w:lvl w:ilvl="4" w:tentative="1">
+      <w:start w:val="1"/>
+      <w:numFmt w:val="bullet"/>
+      <w:lvlText w:val=""/>
+      <w:lvlJc w:val="left"/>
+      <w:pPr>
+        <w:tabs>
+          <w:tab w:val="num" w:pos="3600"/>
+        </w:tabs>
+        <w:ind w:left="3600" w:hanging="360"/>
+      </w:pPr>
+      <w:rPr>
+        <w:rFonts w:ascii="Wingdings" w:hAnsi="Wingdings" w:hint="default"/>
+        <w:sz w:val="20"/>
+      </w:rPr>
+    </w:lvl>
+    <w:lvl w:ilvl="5" w:tentative="1">
+      <w:start w:val="1"/>
+      <w:numFmt w:val="bullet"/>
+      <w:lvlText w:val=""/>
+      <w:lvlJc w:val="left"/>
+      <w:pPr>
+        <w:tabs>
+          <w:tab w:val="num" w:pos="4320"/>
+        </w:tabs>
+        <w:ind w:left="4320" w:hanging="360"/>
+      </w:pPr>
+      <w:rPr>
+        <w:rFonts w:ascii="Wingdings" w:hAnsi="Wingdings" w:hint="default"/>
+        <w:sz w:val="20"/>
+      </w:rPr>
+    </w:lvl>
+    <w:lvl w:ilvl="6" w:tentative="1">
+      <w:start w:val="1"/>
+      <w:numFmt w:val="bullet"/>
+      <w:lvlText w:val=""/>
+      <w:lvlJc w:val="left"/>
+      <w:pPr>
+        <w:tabs>
+          <w:tab w:val="num" w:pos="5040"/>
+        </w:tabs>
+        <w:ind w:left="5040" w:hanging="360"/>
+      </w:pPr>
+      <w:rPr>
+        <w:rFonts w:ascii="Wingdings" w:hAnsi="Wingdings" w:hint="default"/>
+        <w:sz w:val="20"/>
+      </w:rPr>
+    </w:lvl>
+    <w:lvl w:ilvl="7" w:tentative="1">
+      <w:start w:val="1"/>
+      <w:numFmt w:val="bullet"/>
+      <w:lvlText w:val=""/>
+      <w:lvlJc w:val="left"/>
+      <w:pPr>
+        <w:tabs>
+          <w:tab w:val="num" w:pos="5760"/>
+        </w:tabs>
+        <w:ind w:left="5760" w:hanging="360"/>
+      </w:pPr>
+      <w:rPr>
+        <w:rFonts w:ascii="Wingdings" w:hAnsi="Wingdings" w:hint="default"/>
+        <w:sz w:val="20"/>
+      </w:rPr>
+    </w:lvl>
+    <w:lvl w:ilvl="8" w:tentative="1">
+      <w:start w:val="1"/>
+      <w:numFmt w:val="bullet"/>
+      <w:lvlText w:val=""/>
+      <w:lvlJc w:val="left"/>
+      <w:pPr>
+        <w:tabs>
+          <w:tab w:val="num" w:pos="6480"/>
+        </w:tabs>
+        <w:ind w:left="6480" w:hanging="360"/>
+      </w:pPr>
+      <w:rPr>
+        <w:rFonts w:ascii="Wingdings" w:hAnsi="Wingdings" w:hint="default"/>
+        <w:sz w:val="20"/>
+      </w:rPr>
+    </w:lvl>
+  </w:abstractNum>
+  <w:abstractNum w:abstractNumId="21" w15:restartNumberingAfterBreak="0">
     <w:nsid w:val="5A426D15"/>
     <w:multiLevelType w:val="multilevel"/>
     <w:tmpl w:val="0D7A41AC"/>
@@ -2882,7 +5347,7 @@
       </w:rPr>
     </w:lvl>
   </w:abstractNum>
-  <w:abstractNum w:abstractNumId="12" w15:restartNumberingAfterBreak="0">
+  <w:abstractNum w:abstractNumId="22" w15:restartNumberingAfterBreak="0">
     <w:nsid w:val="5C18449B"/>
     <w:multiLevelType w:val="multilevel"/>
     <w:tmpl w:val="59EE8BDE"/>
@@ -2995,7 +5460,1050 @@
       </w:rPr>
     </w:lvl>
   </w:abstractNum>
-  <w:abstractNum w:abstractNumId="13" w15:restartNumberingAfterBreak="0">
+  <w:abstractNum w:abstractNumId="23" w15:restartNumberingAfterBreak="0">
+    <w:nsid w:val="637254AF"/>
+    <w:multiLevelType w:val="multilevel"/>
+    <w:tmpl w:val="F0B4CDDA"/>
+    <w:lvl w:ilvl="0">
+      <w:start w:val="1"/>
+      <w:numFmt w:val="bullet"/>
+      <w:lvlText w:val=""/>
+      <w:lvlJc w:val="left"/>
+      <w:pPr>
+        <w:tabs>
+          <w:tab w:val="num" w:pos="720"/>
+        </w:tabs>
+        <w:ind w:left="720" w:hanging="360"/>
+      </w:pPr>
+      <w:rPr>
+        <w:rFonts w:ascii="Symbol" w:hAnsi="Symbol" w:hint="default"/>
+        <w:sz w:val="20"/>
+      </w:rPr>
+    </w:lvl>
+    <w:lvl w:ilvl="1" w:tentative="1">
+      <w:start w:val="1"/>
+      <w:numFmt w:val="bullet"/>
+      <w:lvlText w:val="o"/>
+      <w:lvlJc w:val="left"/>
+      <w:pPr>
+        <w:tabs>
+          <w:tab w:val="num" w:pos="1440"/>
+        </w:tabs>
+        <w:ind w:left="1440" w:hanging="360"/>
+      </w:pPr>
+      <w:rPr>
+        <w:rFonts w:ascii="Courier New" w:hAnsi="Courier New" w:hint="default"/>
+        <w:sz w:val="20"/>
+      </w:rPr>
+    </w:lvl>
+    <w:lvl w:ilvl="2" w:tentative="1">
+      <w:start w:val="1"/>
+      <w:numFmt w:val="bullet"/>
+      <w:lvlText w:val=""/>
+      <w:lvlJc w:val="left"/>
+      <w:pPr>
+        <w:tabs>
+          <w:tab w:val="num" w:pos="2160"/>
+        </w:tabs>
+        <w:ind w:left="2160" w:hanging="360"/>
+      </w:pPr>
+      <w:rPr>
+        <w:rFonts w:ascii="Wingdings" w:hAnsi="Wingdings" w:hint="default"/>
+        <w:sz w:val="20"/>
+      </w:rPr>
+    </w:lvl>
+    <w:lvl w:ilvl="3" w:tentative="1">
+      <w:start w:val="1"/>
+      <w:numFmt w:val="bullet"/>
+      <w:lvlText w:val=""/>
+      <w:lvlJc w:val="left"/>
+      <w:pPr>
+        <w:tabs>
+          <w:tab w:val="num" w:pos="2880"/>
+        </w:tabs>
+        <w:ind w:left="2880" w:hanging="360"/>
+      </w:pPr>
+      <w:rPr>
+        <w:rFonts w:ascii="Wingdings" w:hAnsi="Wingdings" w:hint="default"/>
+        <w:sz w:val="20"/>
+      </w:rPr>
+    </w:lvl>
+    <w:lvl w:ilvl="4" w:tentative="1">
+      <w:start w:val="1"/>
+      <w:numFmt w:val="bullet"/>
+      <w:lvlText w:val=""/>
+      <w:lvlJc w:val="left"/>
+      <w:pPr>
+        <w:tabs>
+          <w:tab w:val="num" w:pos="3600"/>
+        </w:tabs>
+        <w:ind w:left="3600" w:hanging="360"/>
+      </w:pPr>
+      <w:rPr>
+        <w:rFonts w:ascii="Wingdings" w:hAnsi="Wingdings" w:hint="default"/>
+        <w:sz w:val="20"/>
+      </w:rPr>
+    </w:lvl>
+    <w:lvl w:ilvl="5" w:tentative="1">
+      <w:start w:val="1"/>
+      <w:numFmt w:val="bullet"/>
+      <w:lvlText w:val=""/>
+      <w:lvlJc w:val="left"/>
+      <w:pPr>
+        <w:tabs>
+          <w:tab w:val="num" w:pos="4320"/>
+        </w:tabs>
+        <w:ind w:left="4320" w:hanging="360"/>
+      </w:pPr>
+      <w:rPr>
+        <w:rFonts w:ascii="Wingdings" w:hAnsi="Wingdings" w:hint="default"/>
+        <w:sz w:val="20"/>
+      </w:rPr>
+    </w:lvl>
+    <w:lvl w:ilvl="6" w:tentative="1">
+      <w:start w:val="1"/>
+      <w:numFmt w:val="bullet"/>
+      <w:lvlText w:val=""/>
+      <w:lvlJc w:val="left"/>
+      <w:pPr>
+        <w:tabs>
+          <w:tab w:val="num" w:pos="5040"/>
+        </w:tabs>
+        <w:ind w:left="5040" w:hanging="360"/>
+      </w:pPr>
+      <w:rPr>
+        <w:rFonts w:ascii="Wingdings" w:hAnsi="Wingdings" w:hint="default"/>
+        <w:sz w:val="20"/>
+      </w:rPr>
+    </w:lvl>
+    <w:lvl w:ilvl="7" w:tentative="1">
+      <w:start w:val="1"/>
+      <w:numFmt w:val="bullet"/>
+      <w:lvlText w:val=""/>
+      <w:lvlJc w:val="left"/>
+      <w:pPr>
+        <w:tabs>
+          <w:tab w:val="num" w:pos="5760"/>
+        </w:tabs>
+        <w:ind w:left="5760" w:hanging="360"/>
+      </w:pPr>
+      <w:rPr>
+        <w:rFonts w:ascii="Wingdings" w:hAnsi="Wingdings" w:hint="default"/>
+        <w:sz w:val="20"/>
+      </w:rPr>
+    </w:lvl>
+    <w:lvl w:ilvl="8" w:tentative="1">
+      <w:start w:val="1"/>
+      <w:numFmt w:val="bullet"/>
+      <w:lvlText w:val=""/>
+      <w:lvlJc w:val="left"/>
+      <w:pPr>
+        <w:tabs>
+          <w:tab w:val="num" w:pos="6480"/>
+        </w:tabs>
+        <w:ind w:left="6480" w:hanging="360"/>
+      </w:pPr>
+      <w:rPr>
+        <w:rFonts w:ascii="Wingdings" w:hAnsi="Wingdings" w:hint="default"/>
+        <w:sz w:val="20"/>
+      </w:rPr>
+    </w:lvl>
+  </w:abstractNum>
+  <w:abstractNum w:abstractNumId="24" w15:restartNumberingAfterBreak="0">
+    <w:nsid w:val="66B32BAD"/>
+    <w:multiLevelType w:val="multilevel"/>
+    <w:tmpl w:val="A4EED65A"/>
+    <w:lvl w:ilvl="0">
+      <w:start w:val="1"/>
+      <w:numFmt w:val="bullet"/>
+      <w:lvlText w:val=""/>
+      <w:lvlJc w:val="left"/>
+      <w:pPr>
+        <w:tabs>
+          <w:tab w:val="num" w:pos="720"/>
+        </w:tabs>
+        <w:ind w:left="720" w:hanging="360"/>
+      </w:pPr>
+      <w:rPr>
+        <w:rFonts w:ascii="Symbol" w:hAnsi="Symbol" w:hint="default"/>
+        <w:sz w:val="20"/>
+      </w:rPr>
+    </w:lvl>
+    <w:lvl w:ilvl="1" w:tentative="1">
+      <w:start w:val="1"/>
+      <w:numFmt w:val="bullet"/>
+      <w:lvlText w:val="o"/>
+      <w:lvlJc w:val="left"/>
+      <w:pPr>
+        <w:tabs>
+          <w:tab w:val="num" w:pos="1440"/>
+        </w:tabs>
+        <w:ind w:left="1440" w:hanging="360"/>
+      </w:pPr>
+      <w:rPr>
+        <w:rFonts w:ascii="Courier New" w:hAnsi="Courier New" w:hint="default"/>
+        <w:sz w:val="20"/>
+      </w:rPr>
+    </w:lvl>
+    <w:lvl w:ilvl="2" w:tentative="1">
+      <w:start w:val="1"/>
+      <w:numFmt w:val="bullet"/>
+      <w:lvlText w:val=""/>
+      <w:lvlJc w:val="left"/>
+      <w:pPr>
+        <w:tabs>
+          <w:tab w:val="num" w:pos="2160"/>
+        </w:tabs>
+        <w:ind w:left="2160" w:hanging="360"/>
+      </w:pPr>
+      <w:rPr>
+        <w:rFonts w:ascii="Wingdings" w:hAnsi="Wingdings" w:hint="default"/>
+        <w:sz w:val="20"/>
+      </w:rPr>
+    </w:lvl>
+    <w:lvl w:ilvl="3" w:tentative="1">
+      <w:start w:val="1"/>
+      <w:numFmt w:val="bullet"/>
+      <w:lvlText w:val=""/>
+      <w:lvlJc w:val="left"/>
+      <w:pPr>
+        <w:tabs>
+          <w:tab w:val="num" w:pos="2880"/>
+        </w:tabs>
+        <w:ind w:left="2880" w:hanging="360"/>
+      </w:pPr>
+      <w:rPr>
+        <w:rFonts w:ascii="Wingdings" w:hAnsi="Wingdings" w:hint="default"/>
+        <w:sz w:val="20"/>
+      </w:rPr>
+    </w:lvl>
+    <w:lvl w:ilvl="4" w:tentative="1">
+      <w:start w:val="1"/>
+      <w:numFmt w:val="bullet"/>
+      <w:lvlText w:val=""/>
+      <w:lvlJc w:val="left"/>
+      <w:pPr>
+        <w:tabs>
+          <w:tab w:val="num" w:pos="3600"/>
+        </w:tabs>
+        <w:ind w:left="3600" w:hanging="360"/>
+      </w:pPr>
+      <w:rPr>
+        <w:rFonts w:ascii="Wingdings" w:hAnsi="Wingdings" w:hint="default"/>
+        <w:sz w:val="20"/>
+      </w:rPr>
+    </w:lvl>
+    <w:lvl w:ilvl="5" w:tentative="1">
+      <w:start w:val="1"/>
+      <w:numFmt w:val="bullet"/>
+      <w:lvlText w:val=""/>
+      <w:lvlJc w:val="left"/>
+      <w:pPr>
+        <w:tabs>
+          <w:tab w:val="num" w:pos="4320"/>
+        </w:tabs>
+        <w:ind w:left="4320" w:hanging="360"/>
+      </w:pPr>
+      <w:rPr>
+        <w:rFonts w:ascii="Wingdings" w:hAnsi="Wingdings" w:hint="default"/>
+        <w:sz w:val="20"/>
+      </w:rPr>
+    </w:lvl>
+    <w:lvl w:ilvl="6" w:tentative="1">
+      <w:start w:val="1"/>
+      <w:numFmt w:val="bullet"/>
+      <w:lvlText w:val=""/>
+      <w:lvlJc w:val="left"/>
+      <w:pPr>
+        <w:tabs>
+          <w:tab w:val="num" w:pos="5040"/>
+        </w:tabs>
+        <w:ind w:left="5040" w:hanging="360"/>
+      </w:pPr>
+      <w:rPr>
+        <w:rFonts w:ascii="Wingdings" w:hAnsi="Wingdings" w:hint="default"/>
+        <w:sz w:val="20"/>
+      </w:rPr>
+    </w:lvl>
+    <w:lvl w:ilvl="7" w:tentative="1">
+      <w:start w:val="1"/>
+      <w:numFmt w:val="bullet"/>
+      <w:lvlText w:val=""/>
+      <w:lvlJc w:val="left"/>
+      <w:pPr>
+        <w:tabs>
+          <w:tab w:val="num" w:pos="5760"/>
+        </w:tabs>
+        <w:ind w:left="5760" w:hanging="360"/>
+      </w:pPr>
+      <w:rPr>
+        <w:rFonts w:ascii="Wingdings" w:hAnsi="Wingdings" w:hint="default"/>
+        <w:sz w:val="20"/>
+      </w:rPr>
+    </w:lvl>
+    <w:lvl w:ilvl="8" w:tentative="1">
+      <w:start w:val="1"/>
+      <w:numFmt w:val="bullet"/>
+      <w:lvlText w:val=""/>
+      <w:lvlJc w:val="left"/>
+      <w:pPr>
+        <w:tabs>
+          <w:tab w:val="num" w:pos="6480"/>
+        </w:tabs>
+        <w:ind w:left="6480" w:hanging="360"/>
+      </w:pPr>
+      <w:rPr>
+        <w:rFonts w:ascii="Wingdings" w:hAnsi="Wingdings" w:hint="default"/>
+        <w:sz w:val="20"/>
+      </w:rPr>
+    </w:lvl>
+  </w:abstractNum>
+  <w:abstractNum w:abstractNumId="25" w15:restartNumberingAfterBreak="0">
+    <w:nsid w:val="69802990"/>
+    <w:multiLevelType w:val="multilevel"/>
+    <w:tmpl w:val="49E4463E"/>
+    <w:lvl w:ilvl="0">
+      <w:start w:val="1"/>
+      <w:numFmt w:val="bullet"/>
+      <w:lvlText w:val=""/>
+      <w:lvlJc w:val="left"/>
+      <w:pPr>
+        <w:tabs>
+          <w:tab w:val="num" w:pos="720"/>
+        </w:tabs>
+        <w:ind w:left="720" w:hanging="360"/>
+      </w:pPr>
+      <w:rPr>
+        <w:rFonts w:ascii="Symbol" w:hAnsi="Symbol" w:hint="default"/>
+        <w:sz w:val="20"/>
+      </w:rPr>
+    </w:lvl>
+    <w:lvl w:ilvl="1" w:tentative="1">
+      <w:start w:val="1"/>
+      <w:numFmt w:val="bullet"/>
+      <w:lvlText w:val="o"/>
+      <w:lvlJc w:val="left"/>
+      <w:pPr>
+        <w:tabs>
+          <w:tab w:val="num" w:pos="1440"/>
+        </w:tabs>
+        <w:ind w:left="1440" w:hanging="360"/>
+      </w:pPr>
+      <w:rPr>
+        <w:rFonts w:ascii="Courier New" w:hAnsi="Courier New" w:hint="default"/>
+        <w:sz w:val="20"/>
+      </w:rPr>
+    </w:lvl>
+    <w:lvl w:ilvl="2" w:tentative="1">
+      <w:start w:val="1"/>
+      <w:numFmt w:val="bullet"/>
+      <w:lvlText w:val=""/>
+      <w:lvlJc w:val="left"/>
+      <w:pPr>
+        <w:tabs>
+          <w:tab w:val="num" w:pos="2160"/>
+        </w:tabs>
+        <w:ind w:left="2160" w:hanging="360"/>
+      </w:pPr>
+      <w:rPr>
+        <w:rFonts w:ascii="Wingdings" w:hAnsi="Wingdings" w:hint="default"/>
+        <w:sz w:val="20"/>
+      </w:rPr>
+    </w:lvl>
+    <w:lvl w:ilvl="3" w:tentative="1">
+      <w:start w:val="1"/>
+      <w:numFmt w:val="bullet"/>
+      <w:lvlText w:val=""/>
+      <w:lvlJc w:val="left"/>
+      <w:pPr>
+        <w:tabs>
+          <w:tab w:val="num" w:pos="2880"/>
+        </w:tabs>
+        <w:ind w:left="2880" w:hanging="360"/>
+      </w:pPr>
+      <w:rPr>
+        <w:rFonts w:ascii="Wingdings" w:hAnsi="Wingdings" w:hint="default"/>
+        <w:sz w:val="20"/>
+      </w:rPr>
+    </w:lvl>
+    <w:lvl w:ilvl="4" w:tentative="1">
+      <w:start w:val="1"/>
+      <w:numFmt w:val="bullet"/>
+      <w:lvlText w:val=""/>
+      <w:lvlJc w:val="left"/>
+      <w:pPr>
+        <w:tabs>
+          <w:tab w:val="num" w:pos="3600"/>
+        </w:tabs>
+        <w:ind w:left="3600" w:hanging="360"/>
+      </w:pPr>
+      <w:rPr>
+        <w:rFonts w:ascii="Wingdings" w:hAnsi="Wingdings" w:hint="default"/>
+        <w:sz w:val="20"/>
+      </w:rPr>
+    </w:lvl>
+    <w:lvl w:ilvl="5" w:tentative="1">
+      <w:start w:val="1"/>
+      <w:numFmt w:val="bullet"/>
+      <w:lvlText w:val=""/>
+      <w:lvlJc w:val="left"/>
+      <w:pPr>
+        <w:tabs>
+          <w:tab w:val="num" w:pos="4320"/>
+        </w:tabs>
+        <w:ind w:left="4320" w:hanging="360"/>
+      </w:pPr>
+      <w:rPr>
+        <w:rFonts w:ascii="Wingdings" w:hAnsi="Wingdings" w:hint="default"/>
+        <w:sz w:val="20"/>
+      </w:rPr>
+    </w:lvl>
+    <w:lvl w:ilvl="6" w:tentative="1">
+      <w:start w:val="1"/>
+      <w:numFmt w:val="bullet"/>
+      <w:lvlText w:val=""/>
+      <w:lvlJc w:val="left"/>
+      <w:pPr>
+        <w:tabs>
+          <w:tab w:val="num" w:pos="5040"/>
+        </w:tabs>
+        <w:ind w:left="5040" w:hanging="360"/>
+      </w:pPr>
+      <w:rPr>
+        <w:rFonts w:ascii="Wingdings" w:hAnsi="Wingdings" w:hint="default"/>
+        <w:sz w:val="20"/>
+      </w:rPr>
+    </w:lvl>
+    <w:lvl w:ilvl="7" w:tentative="1">
+      <w:start w:val="1"/>
+      <w:numFmt w:val="bullet"/>
+      <w:lvlText w:val=""/>
+      <w:lvlJc w:val="left"/>
+      <w:pPr>
+        <w:tabs>
+          <w:tab w:val="num" w:pos="5760"/>
+        </w:tabs>
+        <w:ind w:left="5760" w:hanging="360"/>
+      </w:pPr>
+      <w:rPr>
+        <w:rFonts w:ascii="Wingdings" w:hAnsi="Wingdings" w:hint="default"/>
+        <w:sz w:val="20"/>
+      </w:rPr>
+    </w:lvl>
+    <w:lvl w:ilvl="8" w:tentative="1">
+      <w:start w:val="1"/>
+      <w:numFmt w:val="bullet"/>
+      <w:lvlText w:val=""/>
+      <w:lvlJc w:val="left"/>
+      <w:pPr>
+        <w:tabs>
+          <w:tab w:val="num" w:pos="6480"/>
+        </w:tabs>
+        <w:ind w:left="6480" w:hanging="360"/>
+      </w:pPr>
+      <w:rPr>
+        <w:rFonts w:ascii="Wingdings" w:hAnsi="Wingdings" w:hint="default"/>
+        <w:sz w:val="20"/>
+      </w:rPr>
+    </w:lvl>
+  </w:abstractNum>
+  <w:abstractNum w:abstractNumId="26" w15:restartNumberingAfterBreak="0">
+    <w:nsid w:val="73F3028E"/>
+    <w:multiLevelType w:val="multilevel"/>
+    <w:tmpl w:val="5DC6F00C"/>
+    <w:lvl w:ilvl="0">
+      <w:start w:val="1"/>
+      <w:numFmt w:val="bullet"/>
+      <w:lvlText w:val=""/>
+      <w:lvlJc w:val="left"/>
+      <w:pPr>
+        <w:tabs>
+          <w:tab w:val="num" w:pos="720"/>
+        </w:tabs>
+        <w:ind w:left="720" w:hanging="360"/>
+      </w:pPr>
+      <w:rPr>
+        <w:rFonts w:ascii="Symbol" w:hAnsi="Symbol" w:hint="default"/>
+        <w:sz w:val="20"/>
+      </w:rPr>
+    </w:lvl>
+    <w:lvl w:ilvl="1" w:tentative="1">
+      <w:start w:val="1"/>
+      <w:numFmt w:val="bullet"/>
+      <w:lvlText w:val="o"/>
+      <w:lvlJc w:val="left"/>
+      <w:pPr>
+        <w:tabs>
+          <w:tab w:val="num" w:pos="1440"/>
+        </w:tabs>
+        <w:ind w:left="1440" w:hanging="360"/>
+      </w:pPr>
+      <w:rPr>
+        <w:rFonts w:ascii="Courier New" w:hAnsi="Courier New" w:hint="default"/>
+        <w:sz w:val="20"/>
+      </w:rPr>
+    </w:lvl>
+    <w:lvl w:ilvl="2" w:tentative="1">
+      <w:start w:val="1"/>
+      <w:numFmt w:val="bullet"/>
+      <w:lvlText w:val=""/>
+      <w:lvlJc w:val="left"/>
+      <w:pPr>
+        <w:tabs>
+          <w:tab w:val="num" w:pos="2160"/>
+        </w:tabs>
+        <w:ind w:left="2160" w:hanging="360"/>
+      </w:pPr>
+      <w:rPr>
+        <w:rFonts w:ascii="Wingdings" w:hAnsi="Wingdings" w:hint="default"/>
+        <w:sz w:val="20"/>
+      </w:rPr>
+    </w:lvl>
+    <w:lvl w:ilvl="3" w:tentative="1">
+      <w:start w:val="1"/>
+      <w:numFmt w:val="bullet"/>
+      <w:lvlText w:val=""/>
+      <w:lvlJc w:val="left"/>
+      <w:pPr>
+        <w:tabs>
+          <w:tab w:val="num" w:pos="2880"/>
+        </w:tabs>
+        <w:ind w:left="2880" w:hanging="360"/>
+      </w:pPr>
+      <w:rPr>
+        <w:rFonts w:ascii="Wingdings" w:hAnsi="Wingdings" w:hint="default"/>
+        <w:sz w:val="20"/>
+      </w:rPr>
+    </w:lvl>
+    <w:lvl w:ilvl="4" w:tentative="1">
+      <w:start w:val="1"/>
+      <w:numFmt w:val="bullet"/>
+      <w:lvlText w:val=""/>
+      <w:lvlJc w:val="left"/>
+      <w:pPr>
+        <w:tabs>
+          <w:tab w:val="num" w:pos="3600"/>
+        </w:tabs>
+        <w:ind w:left="3600" w:hanging="360"/>
+      </w:pPr>
+      <w:rPr>
+        <w:rFonts w:ascii="Wingdings" w:hAnsi="Wingdings" w:hint="default"/>
+        <w:sz w:val="20"/>
+      </w:rPr>
+    </w:lvl>
+    <w:lvl w:ilvl="5" w:tentative="1">
+      <w:start w:val="1"/>
+      <w:numFmt w:val="bullet"/>
+      <w:lvlText w:val=""/>
+      <w:lvlJc w:val="left"/>
+      <w:pPr>
+        <w:tabs>
+          <w:tab w:val="num" w:pos="4320"/>
+        </w:tabs>
+        <w:ind w:left="4320" w:hanging="360"/>
+      </w:pPr>
+      <w:rPr>
+        <w:rFonts w:ascii="Wingdings" w:hAnsi="Wingdings" w:hint="default"/>
+        <w:sz w:val="20"/>
+      </w:rPr>
+    </w:lvl>
+    <w:lvl w:ilvl="6" w:tentative="1">
+      <w:start w:val="1"/>
+      <w:numFmt w:val="bullet"/>
+      <w:lvlText w:val=""/>
+      <w:lvlJc w:val="left"/>
+      <w:pPr>
+        <w:tabs>
+          <w:tab w:val="num" w:pos="5040"/>
+        </w:tabs>
+        <w:ind w:left="5040" w:hanging="360"/>
+      </w:pPr>
+      <w:rPr>
+        <w:rFonts w:ascii="Wingdings" w:hAnsi="Wingdings" w:hint="default"/>
+        <w:sz w:val="20"/>
+      </w:rPr>
+    </w:lvl>
+    <w:lvl w:ilvl="7" w:tentative="1">
+      <w:start w:val="1"/>
+      <w:numFmt w:val="bullet"/>
+      <w:lvlText w:val=""/>
+      <w:lvlJc w:val="left"/>
+      <w:pPr>
+        <w:tabs>
+          <w:tab w:val="num" w:pos="5760"/>
+        </w:tabs>
+        <w:ind w:left="5760" w:hanging="360"/>
+      </w:pPr>
+      <w:rPr>
+        <w:rFonts w:ascii="Wingdings" w:hAnsi="Wingdings" w:hint="default"/>
+        <w:sz w:val="20"/>
+      </w:rPr>
+    </w:lvl>
+    <w:lvl w:ilvl="8" w:tentative="1">
+      <w:start w:val="1"/>
+      <w:numFmt w:val="bullet"/>
+      <w:lvlText w:val=""/>
+      <w:lvlJc w:val="left"/>
+      <w:pPr>
+        <w:tabs>
+          <w:tab w:val="num" w:pos="6480"/>
+        </w:tabs>
+        <w:ind w:left="6480" w:hanging="360"/>
+      </w:pPr>
+      <w:rPr>
+        <w:rFonts w:ascii="Wingdings" w:hAnsi="Wingdings" w:hint="default"/>
+        <w:sz w:val="20"/>
+      </w:rPr>
+    </w:lvl>
+  </w:abstractNum>
+  <w:abstractNum w:abstractNumId="27" w15:restartNumberingAfterBreak="0">
+    <w:nsid w:val="747F6B9B"/>
+    <w:multiLevelType w:val="multilevel"/>
+    <w:tmpl w:val="B0067060"/>
+    <w:lvl w:ilvl="0">
+      <w:start w:val="1"/>
+      <w:numFmt w:val="bullet"/>
+      <w:lvlText w:val=""/>
+      <w:lvlJc w:val="left"/>
+      <w:pPr>
+        <w:tabs>
+          <w:tab w:val="num" w:pos="720"/>
+        </w:tabs>
+        <w:ind w:left="720" w:hanging="360"/>
+      </w:pPr>
+      <w:rPr>
+        <w:rFonts w:ascii="Symbol" w:hAnsi="Symbol" w:hint="default"/>
+        <w:sz w:val="20"/>
+      </w:rPr>
+    </w:lvl>
+    <w:lvl w:ilvl="1" w:tentative="1">
+      <w:start w:val="1"/>
+      <w:numFmt w:val="bullet"/>
+      <w:lvlText w:val="o"/>
+      <w:lvlJc w:val="left"/>
+      <w:pPr>
+        <w:tabs>
+          <w:tab w:val="num" w:pos="1440"/>
+        </w:tabs>
+        <w:ind w:left="1440" w:hanging="360"/>
+      </w:pPr>
+      <w:rPr>
+        <w:rFonts w:ascii="Courier New" w:hAnsi="Courier New" w:hint="default"/>
+        <w:sz w:val="20"/>
+      </w:rPr>
+    </w:lvl>
+    <w:lvl w:ilvl="2" w:tentative="1">
+      <w:start w:val="1"/>
+      <w:numFmt w:val="bullet"/>
+      <w:lvlText w:val=""/>
+      <w:lvlJc w:val="left"/>
+      <w:pPr>
+        <w:tabs>
+          <w:tab w:val="num" w:pos="2160"/>
+        </w:tabs>
+        <w:ind w:left="2160" w:hanging="360"/>
+      </w:pPr>
+      <w:rPr>
+        <w:rFonts w:ascii="Wingdings" w:hAnsi="Wingdings" w:hint="default"/>
+        <w:sz w:val="20"/>
+      </w:rPr>
+    </w:lvl>
+    <w:lvl w:ilvl="3" w:tentative="1">
+      <w:start w:val="1"/>
+      <w:numFmt w:val="bullet"/>
+      <w:lvlText w:val=""/>
+      <w:lvlJc w:val="left"/>
+      <w:pPr>
+        <w:tabs>
+          <w:tab w:val="num" w:pos="2880"/>
+        </w:tabs>
+        <w:ind w:left="2880" w:hanging="360"/>
+      </w:pPr>
+      <w:rPr>
+        <w:rFonts w:ascii="Wingdings" w:hAnsi="Wingdings" w:hint="default"/>
+        <w:sz w:val="20"/>
+      </w:rPr>
+    </w:lvl>
+    <w:lvl w:ilvl="4" w:tentative="1">
+      <w:start w:val="1"/>
+      <w:numFmt w:val="bullet"/>
+      <w:lvlText w:val=""/>
+      <w:lvlJc w:val="left"/>
+      <w:pPr>
+        <w:tabs>
+          <w:tab w:val="num" w:pos="3600"/>
+        </w:tabs>
+        <w:ind w:left="3600" w:hanging="360"/>
+      </w:pPr>
+      <w:rPr>
+        <w:rFonts w:ascii="Wingdings" w:hAnsi="Wingdings" w:hint="default"/>
+        <w:sz w:val="20"/>
+      </w:rPr>
+    </w:lvl>
+    <w:lvl w:ilvl="5" w:tentative="1">
+      <w:start w:val="1"/>
+      <w:numFmt w:val="bullet"/>
+      <w:lvlText w:val=""/>
+      <w:lvlJc w:val="left"/>
+      <w:pPr>
+        <w:tabs>
+          <w:tab w:val="num" w:pos="4320"/>
+        </w:tabs>
+        <w:ind w:left="4320" w:hanging="360"/>
+      </w:pPr>
+      <w:rPr>
+        <w:rFonts w:ascii="Wingdings" w:hAnsi="Wingdings" w:hint="default"/>
+        <w:sz w:val="20"/>
+      </w:rPr>
+    </w:lvl>
+    <w:lvl w:ilvl="6" w:tentative="1">
+      <w:start w:val="1"/>
+      <w:numFmt w:val="bullet"/>
+      <w:lvlText w:val=""/>
+      <w:lvlJc w:val="left"/>
+      <w:pPr>
+        <w:tabs>
+          <w:tab w:val="num" w:pos="5040"/>
+        </w:tabs>
+        <w:ind w:left="5040" w:hanging="360"/>
+      </w:pPr>
+      <w:rPr>
+        <w:rFonts w:ascii="Wingdings" w:hAnsi="Wingdings" w:hint="default"/>
+        <w:sz w:val="20"/>
+      </w:rPr>
+    </w:lvl>
+    <w:lvl w:ilvl="7" w:tentative="1">
+      <w:start w:val="1"/>
+      <w:numFmt w:val="bullet"/>
+      <w:lvlText w:val=""/>
+      <w:lvlJc w:val="left"/>
+      <w:pPr>
+        <w:tabs>
+          <w:tab w:val="num" w:pos="5760"/>
+        </w:tabs>
+        <w:ind w:left="5760" w:hanging="360"/>
+      </w:pPr>
+      <w:rPr>
+        <w:rFonts w:ascii="Wingdings" w:hAnsi="Wingdings" w:hint="default"/>
+        <w:sz w:val="20"/>
+      </w:rPr>
+    </w:lvl>
+    <w:lvl w:ilvl="8" w:tentative="1">
+      <w:start w:val="1"/>
+      <w:numFmt w:val="bullet"/>
+      <w:lvlText w:val=""/>
+      <w:lvlJc w:val="left"/>
+      <w:pPr>
+        <w:tabs>
+          <w:tab w:val="num" w:pos="6480"/>
+        </w:tabs>
+        <w:ind w:left="6480" w:hanging="360"/>
+      </w:pPr>
+      <w:rPr>
+        <w:rFonts w:ascii="Wingdings" w:hAnsi="Wingdings" w:hint="default"/>
+        <w:sz w:val="20"/>
+      </w:rPr>
+    </w:lvl>
+  </w:abstractNum>
+  <w:abstractNum w:abstractNumId="28" w15:restartNumberingAfterBreak="0">
+    <w:nsid w:val="760571F4"/>
+    <w:multiLevelType w:val="multilevel"/>
+    <w:tmpl w:val="D7BCEFAE"/>
+    <w:lvl w:ilvl="0">
+      <w:start w:val="1"/>
+      <w:numFmt w:val="bullet"/>
+      <w:lvlText w:val=""/>
+      <w:lvlJc w:val="left"/>
+      <w:pPr>
+        <w:tabs>
+          <w:tab w:val="num" w:pos="720"/>
+        </w:tabs>
+        <w:ind w:left="720" w:hanging="360"/>
+      </w:pPr>
+      <w:rPr>
+        <w:rFonts w:ascii="Symbol" w:hAnsi="Symbol" w:hint="default"/>
+        <w:sz w:val="20"/>
+      </w:rPr>
+    </w:lvl>
+    <w:lvl w:ilvl="1" w:tentative="1">
+      <w:start w:val="1"/>
+      <w:numFmt w:val="bullet"/>
+      <w:lvlText w:val="o"/>
+      <w:lvlJc w:val="left"/>
+      <w:pPr>
+        <w:tabs>
+          <w:tab w:val="num" w:pos="1440"/>
+        </w:tabs>
+        <w:ind w:left="1440" w:hanging="360"/>
+      </w:pPr>
+      <w:rPr>
+        <w:rFonts w:ascii="Courier New" w:hAnsi="Courier New" w:hint="default"/>
+        <w:sz w:val="20"/>
+      </w:rPr>
+    </w:lvl>
+    <w:lvl w:ilvl="2" w:tentative="1">
+      <w:start w:val="1"/>
+      <w:numFmt w:val="bullet"/>
+      <w:lvlText w:val=""/>
+      <w:lvlJc w:val="left"/>
+      <w:pPr>
+        <w:tabs>
+          <w:tab w:val="num" w:pos="2160"/>
+        </w:tabs>
+        <w:ind w:left="2160" w:hanging="360"/>
+      </w:pPr>
+      <w:rPr>
+        <w:rFonts w:ascii="Wingdings" w:hAnsi="Wingdings" w:hint="default"/>
+        <w:sz w:val="20"/>
+      </w:rPr>
+    </w:lvl>
+    <w:lvl w:ilvl="3" w:tentative="1">
+      <w:start w:val="1"/>
+      <w:numFmt w:val="bullet"/>
+      <w:lvlText w:val=""/>
+      <w:lvlJc w:val="left"/>
+      <w:pPr>
+        <w:tabs>
+          <w:tab w:val="num" w:pos="2880"/>
+        </w:tabs>
+        <w:ind w:left="2880" w:hanging="360"/>
+      </w:pPr>
+      <w:rPr>
+        <w:rFonts w:ascii="Wingdings" w:hAnsi="Wingdings" w:hint="default"/>
+        <w:sz w:val="20"/>
+      </w:rPr>
+    </w:lvl>
+    <w:lvl w:ilvl="4" w:tentative="1">
+      <w:start w:val="1"/>
+      <w:numFmt w:val="bullet"/>
+      <w:lvlText w:val=""/>
+      <w:lvlJc w:val="left"/>
+      <w:pPr>
+        <w:tabs>
+          <w:tab w:val="num" w:pos="3600"/>
+        </w:tabs>
+        <w:ind w:left="3600" w:hanging="360"/>
+      </w:pPr>
+      <w:rPr>
+        <w:rFonts w:ascii="Wingdings" w:hAnsi="Wingdings" w:hint="default"/>
+        <w:sz w:val="20"/>
+      </w:rPr>
+    </w:lvl>
+    <w:lvl w:ilvl="5" w:tentative="1">
+      <w:start w:val="1"/>
+      <w:numFmt w:val="bullet"/>
+      <w:lvlText w:val=""/>
+      <w:lvlJc w:val="left"/>
+      <w:pPr>
+        <w:tabs>
+          <w:tab w:val="num" w:pos="4320"/>
+        </w:tabs>
+        <w:ind w:left="4320" w:hanging="360"/>
+      </w:pPr>
+      <w:rPr>
+        <w:rFonts w:ascii="Wingdings" w:hAnsi="Wingdings" w:hint="default"/>
+        <w:sz w:val="20"/>
+      </w:rPr>
+    </w:lvl>
+    <w:lvl w:ilvl="6" w:tentative="1">
+      <w:start w:val="1"/>
+      <w:numFmt w:val="bullet"/>
+      <w:lvlText w:val=""/>
+      <w:lvlJc w:val="left"/>
+      <w:pPr>
+        <w:tabs>
+          <w:tab w:val="num" w:pos="5040"/>
+        </w:tabs>
+        <w:ind w:left="5040" w:hanging="360"/>
+      </w:pPr>
+      <w:rPr>
+        <w:rFonts w:ascii="Wingdings" w:hAnsi="Wingdings" w:hint="default"/>
+        <w:sz w:val="20"/>
+      </w:rPr>
+    </w:lvl>
+    <w:lvl w:ilvl="7" w:tentative="1">
+      <w:start w:val="1"/>
+      <w:numFmt w:val="bullet"/>
+      <w:lvlText w:val=""/>
+      <w:lvlJc w:val="left"/>
+      <w:pPr>
+        <w:tabs>
+          <w:tab w:val="num" w:pos="5760"/>
+        </w:tabs>
+        <w:ind w:left="5760" w:hanging="360"/>
+      </w:pPr>
+      <w:rPr>
+        <w:rFonts w:ascii="Wingdings" w:hAnsi="Wingdings" w:hint="default"/>
+        <w:sz w:val="20"/>
+      </w:rPr>
+    </w:lvl>
+    <w:lvl w:ilvl="8" w:tentative="1">
+      <w:start w:val="1"/>
+      <w:numFmt w:val="bullet"/>
+      <w:lvlText w:val=""/>
+      <w:lvlJc w:val="left"/>
+      <w:pPr>
+        <w:tabs>
+          <w:tab w:val="num" w:pos="6480"/>
+        </w:tabs>
+        <w:ind w:left="6480" w:hanging="360"/>
+      </w:pPr>
+      <w:rPr>
+        <w:rFonts w:ascii="Wingdings" w:hAnsi="Wingdings" w:hint="default"/>
+        <w:sz w:val="20"/>
+      </w:rPr>
+    </w:lvl>
+  </w:abstractNum>
+  <w:abstractNum w:abstractNumId="29" w15:restartNumberingAfterBreak="0">
+    <w:nsid w:val="7AA73D29"/>
+    <w:multiLevelType w:val="multilevel"/>
+    <w:tmpl w:val="28C80136"/>
+    <w:lvl w:ilvl="0">
+      <w:start w:val="1"/>
+      <w:numFmt w:val="bullet"/>
+      <w:lvlText w:val=""/>
+      <w:lvlJc w:val="left"/>
+      <w:pPr>
+        <w:tabs>
+          <w:tab w:val="num" w:pos="720"/>
+        </w:tabs>
+        <w:ind w:left="720" w:hanging="360"/>
+      </w:pPr>
+      <w:rPr>
+        <w:rFonts w:ascii="Symbol" w:hAnsi="Symbol" w:hint="default"/>
+        <w:sz w:val="20"/>
+      </w:rPr>
+    </w:lvl>
+    <w:lvl w:ilvl="1" w:tentative="1">
+      <w:start w:val="1"/>
+      <w:numFmt w:val="bullet"/>
+      <w:lvlText w:val="o"/>
+      <w:lvlJc w:val="left"/>
+      <w:pPr>
+        <w:tabs>
+          <w:tab w:val="num" w:pos="1440"/>
+        </w:tabs>
+        <w:ind w:left="1440" w:hanging="360"/>
+      </w:pPr>
+      <w:rPr>
+        <w:rFonts w:ascii="Courier New" w:hAnsi="Courier New" w:hint="default"/>
+        <w:sz w:val="20"/>
+      </w:rPr>
+    </w:lvl>
+    <w:lvl w:ilvl="2" w:tentative="1">
+      <w:start w:val="1"/>
+      <w:numFmt w:val="bullet"/>
+      <w:lvlText w:val=""/>
+      <w:lvlJc w:val="left"/>
+      <w:pPr>
+        <w:tabs>
+          <w:tab w:val="num" w:pos="2160"/>
+        </w:tabs>
+        <w:ind w:left="2160" w:hanging="360"/>
+      </w:pPr>
+      <w:rPr>
+        <w:rFonts w:ascii="Wingdings" w:hAnsi="Wingdings" w:hint="default"/>
+        <w:sz w:val="20"/>
+      </w:rPr>
+    </w:lvl>
+    <w:lvl w:ilvl="3" w:tentative="1">
+      <w:start w:val="1"/>
+      <w:numFmt w:val="bullet"/>
+      <w:lvlText w:val=""/>
+      <w:lvlJc w:val="left"/>
+      <w:pPr>
+        <w:tabs>
+          <w:tab w:val="num" w:pos="2880"/>
+        </w:tabs>
+        <w:ind w:left="2880" w:hanging="360"/>
+      </w:pPr>
+      <w:rPr>
+        <w:rFonts w:ascii="Wingdings" w:hAnsi="Wingdings" w:hint="default"/>
+        <w:sz w:val="20"/>
+      </w:rPr>
+    </w:lvl>
+    <w:lvl w:ilvl="4" w:tentative="1">
+      <w:start w:val="1"/>
+      <w:numFmt w:val="bullet"/>
+      <w:lvlText w:val=""/>
+      <w:lvlJc w:val="left"/>
+      <w:pPr>
+        <w:tabs>
+          <w:tab w:val="num" w:pos="3600"/>
+        </w:tabs>
+        <w:ind w:left="3600" w:hanging="360"/>
+      </w:pPr>
+      <w:rPr>
+        <w:rFonts w:ascii="Wingdings" w:hAnsi="Wingdings" w:hint="default"/>
+        <w:sz w:val="20"/>
+      </w:rPr>
+    </w:lvl>
+    <w:lvl w:ilvl="5" w:tentative="1">
+      <w:start w:val="1"/>
+      <w:numFmt w:val="bullet"/>
+      <w:lvlText w:val=""/>
+      <w:lvlJc w:val="left"/>
+      <w:pPr>
+        <w:tabs>
+          <w:tab w:val="num" w:pos="4320"/>
+        </w:tabs>
+        <w:ind w:left="4320" w:hanging="360"/>
+      </w:pPr>
+      <w:rPr>
+        <w:rFonts w:ascii="Wingdings" w:hAnsi="Wingdings" w:hint="default"/>
+        <w:sz w:val="20"/>
+      </w:rPr>
+    </w:lvl>
+    <w:lvl w:ilvl="6" w:tentative="1">
+      <w:start w:val="1"/>
+      <w:numFmt w:val="bullet"/>
+      <w:lvlText w:val=""/>
+      <w:lvlJc w:val="left"/>
+      <w:pPr>
+        <w:tabs>
+          <w:tab w:val="num" w:pos="5040"/>
+        </w:tabs>
+        <w:ind w:left="5040" w:hanging="360"/>
+      </w:pPr>
+      <w:rPr>
+        <w:rFonts w:ascii="Wingdings" w:hAnsi="Wingdings" w:hint="default"/>
+        <w:sz w:val="20"/>
+      </w:rPr>
+    </w:lvl>
+    <w:lvl w:ilvl="7" w:tentative="1">
+      <w:start w:val="1"/>
+      <w:numFmt w:val="bullet"/>
+      <w:lvlText w:val=""/>
+      <w:lvlJc w:val="left"/>
+      <w:pPr>
+        <w:tabs>
+          <w:tab w:val="num" w:pos="5760"/>
+        </w:tabs>
+        <w:ind w:left="5760" w:hanging="360"/>
+      </w:pPr>
+      <w:rPr>
+        <w:rFonts w:ascii="Wingdings" w:hAnsi="Wingdings" w:hint="default"/>
+        <w:sz w:val="20"/>
+      </w:rPr>
+    </w:lvl>
+    <w:lvl w:ilvl="8" w:tentative="1">
+      <w:start w:val="1"/>
+      <w:numFmt w:val="bullet"/>
+      <w:lvlText w:val=""/>
+      <w:lvlJc w:val="left"/>
+      <w:pPr>
+        <w:tabs>
+          <w:tab w:val="num" w:pos="6480"/>
+        </w:tabs>
+        <w:ind w:left="6480" w:hanging="360"/>
+      </w:pPr>
+      <w:rPr>
+        <w:rFonts w:ascii="Wingdings" w:hAnsi="Wingdings" w:hint="default"/>
+        <w:sz w:val="20"/>
+      </w:rPr>
+    </w:lvl>
+  </w:abstractNum>
+  <w:abstractNum w:abstractNumId="30" w15:restartNumberingAfterBreak="0">
     <w:nsid w:val="7B506FD0"/>
     <w:multiLevelType w:val="multilevel"/>
     <w:tmpl w:val="B62E8738"/>
@@ -3108,7 +6616,156 @@
       </w:rPr>
     </w:lvl>
   </w:abstractNum>
-  <w:abstractNum w:abstractNumId="14" w15:restartNumberingAfterBreak="0">
+  <w:abstractNum w:abstractNumId="31" w15:restartNumberingAfterBreak="0">
+    <w:nsid w:val="7BF535C2"/>
+    <w:multiLevelType w:val="multilevel"/>
+    <w:tmpl w:val="033421AC"/>
+    <w:lvl w:ilvl="0">
+      <w:start w:val="1"/>
+      <w:numFmt w:val="bullet"/>
+      <w:lvlText w:val=""/>
+      <w:lvlJc w:val="left"/>
+      <w:pPr>
+        <w:tabs>
+          <w:tab w:val="num" w:pos="720"/>
+        </w:tabs>
+        <w:ind w:left="720" w:hanging="360"/>
+      </w:pPr>
+      <w:rPr>
+        <w:rFonts w:ascii="Symbol" w:hAnsi="Symbol" w:hint="default"/>
+        <w:sz w:val="20"/>
+      </w:rPr>
+    </w:lvl>
+    <w:lvl w:ilvl="1" w:tentative="1">
+      <w:start w:val="1"/>
+      <w:numFmt w:val="bullet"/>
+      <w:lvlText w:val="o"/>
+      <w:lvlJc w:val="left"/>
+      <w:pPr>
+        <w:tabs>
+          <w:tab w:val="num" w:pos="1440"/>
+        </w:tabs>
+        <w:ind w:left="1440" w:hanging="360"/>
+      </w:pPr>
+      <w:rPr>
+        <w:rFonts w:ascii="Courier New" w:hAnsi="Courier New" w:hint="default"/>
+        <w:sz w:val="20"/>
+      </w:rPr>
+    </w:lvl>
+    <w:lvl w:ilvl="2" w:tentative="1">
+      <w:start w:val="1"/>
+      <w:numFmt w:val="bullet"/>
+      <w:lvlText w:val=""/>
+      <w:lvlJc w:val="left"/>
+      <w:pPr>
+        <w:tabs>
+          <w:tab w:val="num" w:pos="2160"/>
+        </w:tabs>
+        <w:ind w:left="2160" w:hanging="360"/>
+      </w:pPr>
+      <w:rPr>
+        <w:rFonts w:ascii="Wingdings" w:hAnsi="Wingdings" w:hint="default"/>
+        <w:sz w:val="20"/>
+      </w:rPr>
+    </w:lvl>
+    <w:lvl w:ilvl="3" w:tentative="1">
+      <w:start w:val="1"/>
+      <w:numFmt w:val="bullet"/>
+      <w:lvlText w:val=""/>
+      <w:lvlJc w:val="left"/>
+      <w:pPr>
+        <w:tabs>
+          <w:tab w:val="num" w:pos="2880"/>
+        </w:tabs>
+        <w:ind w:left="2880" w:hanging="360"/>
+      </w:pPr>
+      <w:rPr>
+        <w:rFonts w:ascii="Wingdings" w:hAnsi="Wingdings" w:hint="default"/>
+        <w:sz w:val="20"/>
+      </w:rPr>
+    </w:lvl>
+    <w:lvl w:ilvl="4" w:tentative="1">
+      <w:start w:val="1"/>
+      <w:numFmt w:val="bullet"/>
+      <w:lvlText w:val=""/>
+      <w:lvlJc w:val="left"/>
+      <w:pPr>
+        <w:tabs>
+          <w:tab w:val="num" w:pos="3600"/>
+        </w:tabs>
+        <w:ind w:left="3600" w:hanging="360"/>
+      </w:pPr>
+      <w:rPr>
+        <w:rFonts w:ascii="Wingdings" w:hAnsi="Wingdings" w:hint="default"/>
+        <w:sz w:val="20"/>
+      </w:rPr>
+    </w:lvl>
+    <w:lvl w:ilvl="5" w:tentative="1">
+      <w:start w:val="1"/>
+      <w:numFmt w:val="bullet"/>
+      <w:lvlText w:val=""/>
+      <w:lvlJc w:val="left"/>
+      <w:pPr>
+        <w:tabs>
+          <w:tab w:val="num" w:pos="4320"/>
+        </w:tabs>
+        <w:ind w:left="4320" w:hanging="360"/>
+      </w:pPr>
+      <w:rPr>
+        <w:rFonts w:ascii="Wingdings" w:hAnsi="Wingdings" w:hint="default"/>
+        <w:sz w:val="20"/>
+      </w:rPr>
+    </w:lvl>
+    <w:lvl w:ilvl="6" w:tentative="1">
+      <w:start w:val="1"/>
+      <w:numFmt w:val="bullet"/>
+      <w:lvlText w:val=""/>
+      <w:lvlJc w:val="left"/>
+      <w:pPr>
+        <w:tabs>
+          <w:tab w:val="num" w:pos="5040"/>
+        </w:tabs>
+        <w:ind w:left="5040" w:hanging="360"/>
+      </w:pPr>
+      <w:rPr>
+        <w:rFonts w:ascii="Wingdings" w:hAnsi="Wingdings" w:hint="default"/>
+        <w:sz w:val="20"/>
+      </w:rPr>
+    </w:lvl>
+    <w:lvl w:ilvl="7" w:tentative="1">
+      <w:start w:val="1"/>
+      <w:numFmt w:val="bullet"/>
+      <w:lvlText w:val=""/>
+      <w:lvlJc w:val="left"/>
+      <w:pPr>
+        <w:tabs>
+          <w:tab w:val="num" w:pos="5760"/>
+        </w:tabs>
+        <w:ind w:left="5760" w:hanging="360"/>
+      </w:pPr>
+      <w:rPr>
+        <w:rFonts w:ascii="Wingdings" w:hAnsi="Wingdings" w:hint="default"/>
+        <w:sz w:val="20"/>
+      </w:rPr>
+    </w:lvl>
+    <w:lvl w:ilvl="8" w:tentative="1">
+      <w:start w:val="1"/>
+      <w:numFmt w:val="bullet"/>
+      <w:lvlText w:val=""/>
+      <w:lvlJc w:val="left"/>
+      <w:pPr>
+        <w:tabs>
+          <w:tab w:val="num" w:pos="6480"/>
+        </w:tabs>
+        <w:ind w:left="6480" w:hanging="360"/>
+      </w:pPr>
+      <w:rPr>
+        <w:rFonts w:ascii="Wingdings" w:hAnsi="Wingdings" w:hint="default"/>
+        <w:sz w:val="20"/>
+      </w:rPr>
+    </w:lvl>
+  </w:abstractNum>
+  <w:abstractNum w:abstractNumId="32" w15:restartNumberingAfterBreak="0">
     <w:nsid w:val="7F121866"/>
     <w:multiLevelType w:val="multilevel"/>
     <w:tmpl w:val="5B401290"/>
@@ -3221,7 +6878,7 @@
       </w:rPr>
     </w:lvl>
   </w:abstractNum>
-  <w:abstractNum w:abstractNumId="15" w15:restartNumberingAfterBreak="0">
+  <w:abstractNum w:abstractNumId="33" w15:restartNumberingAfterBreak="0">
     <w:nsid w:val="7FA82CD6"/>
     <w:multiLevelType w:val="multilevel"/>
     <w:tmpl w:val="72EE7F06"/>
@@ -3335,52 +6992,106 @@
     </w:lvl>
   </w:abstractNum>
   <w:num w:numId="1" w16cid:durableId="1248616261">
+    <w:abstractNumId w:val="3"/>
+  </w:num>
+  <w:num w:numId="2" w16cid:durableId="1526752734">
+    <w:abstractNumId w:val="32"/>
+  </w:num>
+  <w:num w:numId="3" w16cid:durableId="1721174129">
+    <w:abstractNumId w:val="19"/>
+  </w:num>
+  <w:num w:numId="4" w16cid:durableId="479930051">
+    <w:abstractNumId w:val="18"/>
+  </w:num>
+  <w:num w:numId="5" w16cid:durableId="620916070">
+    <w:abstractNumId w:val="22"/>
+  </w:num>
+  <w:num w:numId="6" w16cid:durableId="652105000">
+    <w:abstractNumId w:val="30"/>
+  </w:num>
+  <w:num w:numId="7" w16cid:durableId="1523544659">
+    <w:abstractNumId w:val="13"/>
+  </w:num>
+  <w:num w:numId="8" w16cid:durableId="18435952">
+    <w:abstractNumId w:val="11"/>
+  </w:num>
+  <w:num w:numId="9" w16cid:durableId="852302261">
+    <w:abstractNumId w:val="33"/>
+  </w:num>
+  <w:num w:numId="10" w16cid:durableId="1414208288">
+    <w:abstractNumId w:val="14"/>
+  </w:num>
+  <w:num w:numId="11" w16cid:durableId="121577351">
+    <w:abstractNumId w:val="16"/>
+  </w:num>
+  <w:num w:numId="12" w16cid:durableId="523595091">
+    <w:abstractNumId w:val="7"/>
+  </w:num>
+  <w:num w:numId="13" w16cid:durableId="475535218">
+    <w:abstractNumId w:val="2"/>
+  </w:num>
+  <w:num w:numId="14" w16cid:durableId="272591928">
+    <w:abstractNumId w:val="10"/>
+  </w:num>
+  <w:num w:numId="15" w16cid:durableId="1790855030">
+    <w:abstractNumId w:val="9"/>
+  </w:num>
+  <w:num w:numId="16" w16cid:durableId="550967579">
+    <w:abstractNumId w:val="21"/>
+  </w:num>
+  <w:num w:numId="17" w16cid:durableId="82721810">
+    <w:abstractNumId w:val="12"/>
+  </w:num>
+  <w:num w:numId="18" w16cid:durableId="1952009695">
+    <w:abstractNumId w:val="20"/>
+  </w:num>
+  <w:num w:numId="19" w16cid:durableId="893080894">
+    <w:abstractNumId w:val="6"/>
+  </w:num>
+  <w:num w:numId="20" w16cid:durableId="1838885432">
+    <w:abstractNumId w:val="24"/>
+  </w:num>
+  <w:num w:numId="21" w16cid:durableId="1462922067">
+    <w:abstractNumId w:val="23"/>
+  </w:num>
+  <w:num w:numId="22" w16cid:durableId="1505246073">
+    <w:abstractNumId w:val="8"/>
+  </w:num>
+  <w:num w:numId="23" w16cid:durableId="1305814781">
+    <w:abstractNumId w:val="17"/>
+  </w:num>
+  <w:num w:numId="24" w16cid:durableId="903181002">
+    <w:abstractNumId w:val="27"/>
+  </w:num>
+  <w:num w:numId="25" w16cid:durableId="287514242">
     <w:abstractNumId w:val="1"/>
   </w:num>
-  <w:num w:numId="2" w16cid:durableId="1526752734">
-    <w:abstractNumId w:val="14"/>
-  </w:num>
-  <w:num w:numId="3" w16cid:durableId="1721174129">
-    <w:abstractNumId w:val="10"/>
-  </w:num>
-  <w:num w:numId="4" w16cid:durableId="479930051">
-    <w:abstractNumId w:val="9"/>
-  </w:num>
-  <w:num w:numId="5" w16cid:durableId="620916070">
-    <w:abstractNumId w:val="12"/>
-  </w:num>
-  <w:num w:numId="6" w16cid:durableId="652105000">
-    <w:abstractNumId w:val="13"/>
-  </w:num>
-  <w:num w:numId="7" w16cid:durableId="1523544659">
-    <w:abstractNumId w:val="6"/>
-  </w:num>
-  <w:num w:numId="8" w16cid:durableId="18435952">
+  <w:num w:numId="26" w16cid:durableId="1665164524">
     <w:abstractNumId w:val="5"/>
   </w:num>
-  <w:num w:numId="9" w16cid:durableId="852302261">
+  <w:num w:numId="27" w16cid:durableId="177886503">
+    <w:abstractNumId w:val="31"/>
+  </w:num>
+  <w:num w:numId="28" w16cid:durableId="1523786420">
+    <w:abstractNumId w:val="26"/>
+  </w:num>
+  <w:num w:numId="29" w16cid:durableId="1713531003">
+    <w:abstractNumId w:val="4"/>
+  </w:num>
+  <w:num w:numId="30" w16cid:durableId="1861970840">
+    <w:abstractNumId w:val="29"/>
+  </w:num>
+  <w:num w:numId="31" w16cid:durableId="640043090">
+    <w:abstractNumId w:val="25"/>
+  </w:num>
+  <w:num w:numId="32" w16cid:durableId="1841314252">
     <w:abstractNumId w:val="15"/>
   </w:num>
-  <w:num w:numId="10" w16cid:durableId="1414208288">
-    <w:abstractNumId w:val="7"/>
+  <w:num w:numId="33" w16cid:durableId="1381440550">
+    <w:abstractNumId w:val="28"/>
   </w:num>
-  <w:num w:numId="11" w16cid:durableId="121577351">
-    <w:abstractNumId w:val="8"/>
-  </w:num>
-  <w:num w:numId="12" w16cid:durableId="523595091">
-    <w:abstractNumId w:val="2"/>
-  </w:num>
-  <w:num w:numId="13" w16cid:durableId="475535218">
+  <w:num w:numId="34" w16cid:durableId="1559045893">
     <w:abstractNumId w:val="0"/>
-  </w:num>
-  <w:num w:numId="14" w16cid:durableId="272591928">
-    <w:abstractNumId w:val="4"/>
-  </w:num>
-  <w:num w:numId="15" w16cid:durableId="1790855030">
-    <w:abstractNumId w:val="3"/>
-  </w:num>
-  <w:num w:numId="16" w16cid:durableId="550967579">
-    <w:abstractNumId w:val="11"/>
   </w:num>
 </w:numbering>
 </file>
@@ -3900,7 +7611,6 @@
   <w:style w:type="character" w:default="1" w:styleId="Carpredefinitoparagrafo">
     <w:name w:val="Default Paragraph Font"/>
     <w:uiPriority w:val="1"/>
-    <w:semiHidden/>
     <w:unhideWhenUsed/>
   </w:style>
   <w:style w:type="table" w:default="1" w:styleId="Tabellanormale">
@@ -3967,6 +7677,17 @@
       <w:sz w:val="30"/>
       <w:szCs w:val="30"/>
     </w:rPr>
+  </w:style>
+  <w:style w:type="paragraph" w:styleId="Paragrafoelenco">
+    <w:name w:val="List Paragraph"/>
+    <w:basedOn w:val="Normale"/>
+    <w:uiPriority w:val="34"/>
+    <w:qFormat/>
+    <w:rsid w:val="008D23BD"/>
+    <w:pPr>
+      <w:ind w:left="720"/>
+      <w:contextualSpacing/>
+    </w:pPr>
   </w:style>
 </w:styles>
 </file>
